--- a/Task1.docx
+++ b/Task1.docx
@@ -5,7 +5,7 @@
     <w:p>
       <w:r>
         <w:pict w14:anchorId="70FEE329">
-          <v:rect id="_x0000_i1214" style="width:0;height:1.5pt" o:hralign="center" o:hrstd="t" o:hr="t" fillcolor="#a0a0a0" stroked="f"/>
+          <v:rect id="_x0000_i1025" style="width:0;height:1.5pt" o:hralign="center" o:hrstd="t" o:hr="t" fillcolor="#a0a0a0" stroked="f"/>
         </w:pict>
       </w:r>
     </w:p>
@@ -27,7 +27,7 @@
     <w:p>
       <w:r>
         <w:pict w14:anchorId="7D5D9D98">
-          <v:rect id="_x0000_i1215" style="width:0;height:1.5pt" o:hralign="center" o:hrstd="t" o:hr="t" fillcolor="#a0a0a0" stroked="f"/>
+          <v:rect id="_x0000_i1026" style="width:0;height:1.5pt" o:hralign="center" o:hrstd="t" o:hr="t" fillcolor="#a0a0a0" stroked="f"/>
         </w:pict>
       </w:r>
     </w:p>
@@ -43,139 +43,298 @@
           <w:b/>
           <w:bCs/>
         </w:rPr>
-        <w:t>1. Executive Summary</w:t>
+        <w:t xml:space="preserve">1. </w:t>
+      </w:r>
+      <w:r>
+        <w:rPr>
+          <w:b/>
+          <w:bCs/>
+          <w:u w:val="single"/>
+        </w:rPr>
+        <w:t>Executive Summary</w:t>
       </w:r>
     </w:p>
     <w:p>
-      <w:r>
-        <w:t>This report addresses the challenges of extracting the "Approved Makes and Manufacturer" tables from over 100 unstructured PDF documents. The documents include digital PDFs as well as scanned and handwritten versions. The proposed solution uses a hybrid approach that leverages both OCR and PDF parsing libraries, with fallback processing via language models if necessary. The report details the problem statement, analysis of challenges, a comparison of available methods and tools, the final selected approach, and potential risks with their mitigations.</w:t>
+      <w:pPr>
+        <w:rPr>
+          <w:b/>
+          <w:bCs/>
+        </w:rPr>
+      </w:pPr>
+      <w:r>
+        <w:rPr>
+          <w:b/>
+          <w:bCs/>
+        </w:rPr>
+        <w:t>Extracting the "Approved Makes and Manufacturer" table from 100+ PDFs is like solving a puzzle where every document has different rules. Some PDFs are digital and structured, while others are messy scans or even handwritten notes. After testing 10+ tools (and battling Python dependency conflicts!), we propose a hybrid approach:</w:t>
       </w:r>
     </w:p>
     <w:p>
-      <w:r>
-        <w:pict w14:anchorId="0B73BA3F">
-          <v:rect id="_x0000_i1216" style="width:0;height:1.5pt" o:hralign="center" o:hrstd="t" o:hr="t" fillcolor="#a0a0a0" stroked="f"/>
-        </w:pict>
+      <w:pPr>
+        <w:numPr>
+          <w:ilvl w:val="0"/>
+          <w:numId w:val="34"/>
+        </w:numPr>
+        <w:rPr>
+          <w:b/>
+          <w:bCs/>
+        </w:rPr>
+      </w:pPr>
+      <w:r>
+        <w:rPr>
+          <w:b/>
+          <w:bCs/>
+        </w:rPr>
+        <w:t>Digital PDFs:</w:t>
+      </w:r>
+      <w:r>
+        <w:rPr>
+          <w:b/>
+          <w:bCs/>
+        </w:rPr>
+        <w:br/>
+        <w:t>Use a combination of Camelot, PyMuPDF, and PDFPlumber—with a TAPAS fallback—to quickly and accurately extract tables from clean digital documents.</w:t>
       </w:r>
     </w:p>
     <w:p>
       <w:pPr>
-        <w:rPr>
-          <w:b/>
-          <w:bCs/>
-        </w:rPr>
-      </w:pPr>
-      <w:r>
-        <w:rPr>
-          <w:b/>
-          <w:bCs/>
-        </w:rPr>
-        <w:t>2. Problem Statement</w:t>
+        <w:numPr>
+          <w:ilvl w:val="0"/>
+          <w:numId w:val="34"/>
+        </w:numPr>
+        <w:rPr>
+          <w:b/>
+          <w:bCs/>
+        </w:rPr>
+      </w:pPr>
+      <w:r>
+        <w:rPr>
+          <w:b/>
+          <w:bCs/>
+        </w:rPr>
+        <w:t>Scanned/Handwritten PDFs:</w:t>
+      </w:r>
+      <w:r>
+        <w:rPr>
+          <w:b/>
+          <w:bCs/>
+        </w:rPr>
+        <w:br/>
+        <w:t>Rely on Tesseract OCR (via pdf2image and pytesseract) to extract text from images, followed by regex-based parsing and manufacturer validation. This method is free but may require extensive post-processing to handle imperfections.</w:t>
       </w:r>
     </w:p>
     <w:p>
-      <w:r>
-        <w:t>The goal is to extract the "Approved Makes and Manufacturer" table from a wide variety of PDFs into a structured JSON format. Key challenges include:</w:t>
+      <w:pPr>
+        <w:numPr>
+          <w:ilvl w:val="0"/>
+          <w:numId w:val="34"/>
+        </w:numPr>
+        <w:rPr>
+          <w:b/>
+          <w:bCs/>
+        </w:rPr>
+      </w:pPr>
+      <w:r>
+        <w:rPr>
+          <w:b/>
+          <w:bCs/>
+        </w:rPr>
+        <w:t>Ambiguous Cases:</w:t>
+      </w:r>
+      <w:r>
+        <w:rPr>
+          <w:b/>
+          <w:bCs/>
+        </w:rPr>
+        <w:br/>
+        <w:t>Instead of using GPT-4 as a "last resort," our layered approach (direct parsing, TAPAS processing, and Camelot fallback) is designed to handle most edge cases without manual intervention.</w:t>
       </w:r>
     </w:p>
     <w:p>
       <w:pPr>
+        <w:rPr>
+          <w:b/>
+          <w:bCs/>
+        </w:rPr>
+      </w:pPr>
+      <w:r>
+        <w:rPr>
+          <w:b/>
+          <w:bCs/>
+        </w:rPr>
+        <w:t>Why this works: Balances cost, accuracy, and avoids common pitfalls like merged cells and multi-page splits.</w:t>
+      </w:r>
+    </w:p>
+    <w:p>
+      <w:r>
+        <w:pict w14:anchorId="0B73BA3F">
+          <v:rect id="_x0000_i1027" style="width:0;height:1.5pt" o:hralign="center" o:hrstd="t" o:hr="t" fillcolor="#a0a0a0" stroked="f"/>
+        </w:pict>
+      </w:r>
+    </w:p>
+    <w:p>
+      <w:pPr>
+        <w:rPr>
+          <w:b/>
+          <w:bCs/>
+        </w:rPr>
+      </w:pPr>
+      <w:r>
+        <w:rPr>
+          <w:b/>
+          <w:bCs/>
+        </w:rPr>
+        <w:t xml:space="preserve">2. </w:t>
+      </w:r>
+      <w:r>
+        <w:rPr>
+          <w:b/>
+          <w:bCs/>
+          <w:u w:val="single"/>
+        </w:rPr>
+        <w:t>Problem Statement</w:t>
+      </w:r>
+    </w:p>
+    <w:p>
+      <w:pPr>
+        <w:rPr>
+          <w:b/>
+          <w:bCs/>
+        </w:rPr>
+      </w:pPr>
+      <w:r>
+        <w:rPr>
+          <w:b/>
+          <w:bCs/>
+        </w:rPr>
+        <w:t>Goal: Extract tables into structured JSON from PDFs that look like they were designed by 100 different people.</w:t>
+      </w:r>
+      <w:r>
+        <w:rPr>
+          <w:b/>
+          <w:bCs/>
+        </w:rPr>
+        <w:br/>
+        <w:t>Key Challenges:</w:t>
+      </w:r>
+    </w:p>
+    <w:p>
+      <w:pPr>
         <w:numPr>
           <w:ilvl w:val="0"/>
-          <w:numId w:val="13"/>
+          <w:numId w:val="22"/>
         </w:numPr>
-      </w:pPr>
-      <w:r>
-        <w:rPr>
-          <w:b/>
-          <w:bCs/>
-        </w:rPr>
-        <w:t>Variability:</w:t>
-      </w:r>
-      <w:r>
-        <w:t xml:space="preserve"> Different table formats (bordered, borderless, merged cells) across documents.</w:t>
+        <w:rPr>
+          <w:b/>
+          <w:bCs/>
+        </w:rPr>
+      </w:pPr>
+      <w:r>
+        <w:rPr>
+          <w:b/>
+          <w:bCs/>
+        </w:rPr>
+        <w:t>Format Chaos: Tables with borders, no borders, merged cells, or random text alignment.</w:t>
       </w:r>
     </w:p>
     <w:p>
       <w:pPr>
         <w:numPr>
           <w:ilvl w:val="0"/>
-          <w:numId w:val="13"/>
+          <w:numId w:val="22"/>
         </w:numPr>
-      </w:pPr>
-      <w:r>
-        <w:rPr>
-          <w:b/>
-          <w:bCs/>
-        </w:rPr>
-        <w:t>Multi-Page Tables:</w:t>
-      </w:r>
-      <w:r>
-        <w:t xml:space="preserve"> Tables that span multiple pages need to be merged.</w:t>
+        <w:rPr>
+          <w:b/>
+          <w:bCs/>
+        </w:rPr>
+      </w:pPr>
+      <w:r>
+        <w:rPr>
+          <w:b/>
+          <w:bCs/>
+        </w:rPr>
+        <w:t>Handwriting &amp; Scans: Some PDFs are barely readable (e.g., coffee-stained scans).</w:t>
       </w:r>
     </w:p>
     <w:p>
       <w:pPr>
         <w:numPr>
           <w:ilvl w:val="0"/>
-          <w:numId w:val="13"/>
+          <w:numId w:val="22"/>
         </w:numPr>
-      </w:pPr>
-      <w:r>
-        <w:rPr>
-          <w:b/>
-          <w:bCs/>
-        </w:rPr>
-        <w:t>OCR Challenges:</w:t>
-      </w:r>
-      <w:r>
-        <w:t xml:space="preserve"> Handling low-quality scans, handwritten text, and skewed layouts.</w:t>
+        <w:rPr>
+          <w:b/>
+          <w:bCs/>
+        </w:rPr>
+      </w:pPr>
+      <w:r>
+        <w:rPr>
+          <w:b/>
+          <w:bCs/>
+        </w:rPr>
+        <w:t>Multi-Page Headaches: Tables split across pages with no warning.</w:t>
       </w:r>
     </w:p>
     <w:p>
       <w:pPr>
         <w:numPr>
           <w:ilvl w:val="0"/>
-          <w:numId w:val="13"/>
+          <w:numId w:val="22"/>
         </w:numPr>
-      </w:pPr>
-      <w:r>
-        <w:rPr>
-          <w:b/>
-          <w:bCs/>
-        </w:rPr>
-        <w:t>Scalability:</w:t>
-      </w:r>
-      <w:r>
-        <w:t xml:space="preserve"> The solution must generalize well to unseen documents and handle edge cases gracefully.</w:t>
+        <w:rPr>
+          <w:b/>
+          <w:bCs/>
+        </w:rPr>
+      </w:pPr>
+      <w:r>
+        <w:rPr>
+          <w:b/>
+          <w:bCs/>
+        </w:rPr>
+        <w:t>Silent Failures: Tools like Tesseract might return garbage without errors.</w:t>
       </w:r>
     </w:p>
     <w:p>
       <w:r>
         <w:pict w14:anchorId="71BCB742">
-          <v:rect id="_x0000_i1217" style="width:0;height:1.5pt" o:hralign="center" o:hrstd="t" o:hr="t" fillcolor="#a0a0a0" stroked="f"/>
+          <v:rect id="_x0000_i1028" style="width:0;height:1.5pt" o:hralign="center" o:bullet="t" o:hrstd="t" o:hr="t" fillcolor="#a0a0a0" stroked="f"/>
         </w:pict>
       </w:r>
     </w:p>
+    <w:p/>
+    <w:p/>
+    <w:p/>
+    <w:p/>
+    <w:p/>
     <w:p>
       <w:pPr>
         <w:rPr>
           <w:b/>
           <w:bCs/>
-        </w:rPr>
-      </w:pPr>
-      <w:r>
-        <w:rPr>
-          <w:b/>
-          <w:bCs/>
-        </w:rPr>
-        <w:t>3. Problem Breakdown</w:t>
+          <w:u w:val="single"/>
+        </w:rPr>
+      </w:pPr>
+      <w:r>
+        <w:rPr>
+          <w:b/>
+          <w:bCs/>
+        </w:rPr>
+        <w:lastRenderedPageBreak/>
+        <w:t xml:space="preserve">3. </w:t>
+      </w:r>
+      <w:r>
+        <w:rPr>
+          <w:b/>
+          <w:bCs/>
+          <w:u w:val="single"/>
+        </w:rPr>
+        <w:t>What Makes This Hard?</w:t>
       </w:r>
     </w:p>
     <w:tbl>
       <w:tblPr>
-        <w:tblW w:w="0" w:type="auto"/>
-        <w:tblCellSpacing w:w="15" w:type="dxa"/>
+        <w:tblW w:w="8977" w:type="dxa"/>
+        <w:shd w:val="clear" w:color="auto" w:fill="292A2D"/>
         <w:tblCellMar>
           <w:top w:w="15" w:type="dxa"/>
           <w:left w:w="15" w:type="dxa"/>
@@ -185,17 +344,24 @@
         <w:tblLook w:val="04A0" w:firstRow="1" w:lastRow="0" w:firstColumn="1" w:lastColumn="0" w:noHBand="0" w:noVBand="1"/>
       </w:tblPr>
       <w:tblGrid>
-        <w:gridCol w:w="2055"/>
-        <w:gridCol w:w="6971"/>
+        <w:gridCol w:w="1908"/>
+        <w:gridCol w:w="7069"/>
       </w:tblGrid>
       <w:tr>
         <w:trPr>
+          <w:trHeight w:val="566"/>
           <w:tblHeader/>
-          <w:tblCellSpacing w:w="15" w:type="dxa"/>
         </w:trPr>
         <w:tc>
           <w:tcPr>
             <w:tcW w:w="0" w:type="auto"/>
+            <w:shd w:val="clear" w:color="auto" w:fill="292A2D"/>
+            <w:tcMar>
+              <w:top w:w="15" w:type="dxa"/>
+              <w:left w:w="0" w:type="dxa"/>
+              <w:bottom w:w="15" w:type="dxa"/>
+              <w:right w:w="15" w:type="dxa"/>
+            </w:tcMar>
             <w:vAlign w:val="center"/>
             <w:hideMark/>
           </w:tcPr>
@@ -218,6 +384,7 @@
         <w:tc>
           <w:tcPr>
             <w:tcW w:w="0" w:type="auto"/>
+            <w:shd w:val="clear" w:color="auto" w:fill="292A2D"/>
             <w:vAlign w:val="center"/>
             <w:hideMark/>
           </w:tcPr>
@@ -233,679 +400,25 @@
                 <w:b/>
                 <w:bCs/>
               </w:rPr>
-              <w:t>Details</w:t>
+              <w:t>Real-World Example</w:t>
             </w:r>
           </w:p>
         </w:tc>
       </w:tr>
       <w:tr>
         <w:trPr>
-          <w:tblCellSpacing w:w="15" w:type="dxa"/>
+          <w:trHeight w:val="566"/>
         </w:trPr>
         <w:tc>
           <w:tcPr>
             <w:tcW w:w="0" w:type="auto"/>
-            <w:vAlign w:val="center"/>
-            <w:hideMark/>
-          </w:tcPr>
-          <w:p>
-            <w:r>
-              <w:rPr>
-                <w:b/>
-                <w:bCs/>
-              </w:rPr>
-              <w:t>Document Types</w:t>
-            </w:r>
-          </w:p>
-        </w:tc>
-        <w:tc>
-          <w:tcPr>
-            <w:tcW w:w="0" w:type="auto"/>
-            <w:vAlign w:val="center"/>
-            <w:hideMark/>
-          </w:tcPr>
-          <w:p>
-            <w:r>
-              <w:t>Mix of digital PDFs (text-based) and scanned/handwritten PDFs (image-based).</w:t>
-            </w:r>
-          </w:p>
-        </w:tc>
-      </w:tr>
-      <w:tr>
-        <w:trPr>
-          <w:tblCellSpacing w:w="15" w:type="dxa"/>
-        </w:trPr>
-        <w:tc>
-          <w:tcPr>
-            <w:tcW w:w="0" w:type="auto"/>
-            <w:vAlign w:val="center"/>
-            <w:hideMark/>
-          </w:tcPr>
-          <w:p>
-            <w:r>
-              <w:rPr>
-                <w:b/>
-                <w:bCs/>
-              </w:rPr>
-              <w:t>Table Identification</w:t>
-            </w:r>
-          </w:p>
-        </w:tc>
-        <w:tc>
-          <w:tcPr>
-            <w:tcW w:w="0" w:type="auto"/>
-            <w:vAlign w:val="center"/>
-            <w:hideMark/>
-          </w:tcPr>
-          <w:p>
-            <w:r>
-              <w:t>Detect tables with titles like "Approved Makes" despite inconsistent phrasing.</w:t>
-            </w:r>
-          </w:p>
-        </w:tc>
-      </w:tr>
-      <w:tr>
-        <w:trPr>
-          <w:tblCellSpacing w:w="15" w:type="dxa"/>
-        </w:trPr>
-        <w:tc>
-          <w:tcPr>
-            <w:tcW w:w="0" w:type="auto"/>
-            <w:vAlign w:val="center"/>
-            <w:hideMark/>
-          </w:tcPr>
-          <w:p>
-            <w:r>
-              <w:rPr>
-                <w:b/>
-                <w:bCs/>
-              </w:rPr>
-              <w:t>Structural Variability</w:t>
-            </w:r>
-          </w:p>
-        </w:tc>
-        <w:tc>
-          <w:tcPr>
-            <w:tcW w:w="0" w:type="auto"/>
-            <w:vAlign w:val="center"/>
-            <w:hideMark/>
-          </w:tcPr>
-          <w:p>
-            <w:r>
-              <w:t>Tables may lack borders, have merged cells, or irregular row/column splits.</w:t>
-            </w:r>
-          </w:p>
-        </w:tc>
-      </w:tr>
-      <w:tr>
-        <w:trPr>
-          <w:tblCellSpacing w:w="15" w:type="dxa"/>
-        </w:trPr>
-        <w:tc>
-          <w:tcPr>
-            <w:tcW w:w="0" w:type="auto"/>
-            <w:vAlign w:val="center"/>
-            <w:hideMark/>
-          </w:tcPr>
-          <w:p>
-            <w:r>
-              <w:rPr>
-                <w:b/>
-                <w:bCs/>
-              </w:rPr>
-              <w:t>Multi-Page Continuity</w:t>
-            </w:r>
-          </w:p>
-        </w:tc>
-        <w:tc>
-          <w:tcPr>
-            <w:tcW w:w="0" w:type="auto"/>
-            <w:vAlign w:val="center"/>
-            <w:hideMark/>
-          </w:tcPr>
-          <w:p>
-            <w:r>
-              <w:t>Split tables across pages must be merged into a single structured output.</w:t>
-            </w:r>
-          </w:p>
-        </w:tc>
-      </w:tr>
-      <w:tr>
-        <w:trPr>
-          <w:tblCellSpacing w:w="15" w:type="dxa"/>
-        </w:trPr>
-        <w:tc>
-          <w:tcPr>
-            <w:tcW w:w="0" w:type="auto"/>
-            <w:vAlign w:val="center"/>
-            <w:hideMark/>
-          </w:tcPr>
-          <w:p>
-            <w:r>
-              <w:rPr>
-                <w:b/>
-                <w:bCs/>
-              </w:rPr>
-              <w:t>Error Handling</w:t>
-            </w:r>
-          </w:p>
-        </w:tc>
-        <w:tc>
-          <w:tcPr>
-            <w:tcW w:w="0" w:type="auto"/>
-            <w:vAlign w:val="center"/>
-            <w:hideMark/>
-          </w:tcPr>
-          <w:p>
-            <w:r>
-              <w:t>Avoid silent failures; flag low-confidence extractions for manual review.</w:t>
-            </w:r>
-          </w:p>
-        </w:tc>
-      </w:tr>
-    </w:tbl>
-    <w:p>
-      <w:r>
-        <w:pict w14:anchorId="6FCF5DE7">
-          <v:rect id="_x0000_i1218" style="width:0;height:1.5pt" o:hralign="center" o:hrstd="t" o:hr="t" fillcolor="#a0a0a0" stroked="f"/>
-        </w:pict>
-      </w:r>
-    </w:p>
-    <w:p/>
-    <w:p/>
-    <w:p/>
-    <w:p>
-      <w:pPr>
-        <w:rPr>
-          <w:b/>
-          <w:bCs/>
-        </w:rPr>
-      </w:pPr>
-      <w:r>
-        <w:rPr>
-          <w:b/>
-          <w:bCs/>
-        </w:rPr>
-        <w:lastRenderedPageBreak/>
-        <w:t>4. Methods &amp; Tools Comparison</w:t>
-      </w:r>
-    </w:p>
-    <w:p>
-      <w:pPr>
-        <w:rPr>
-          <w:b/>
-          <w:bCs/>
-        </w:rPr>
-      </w:pPr>
-      <w:r>
-        <w:rPr>
-          <w:b/>
-          <w:bCs/>
-        </w:rPr>
-        <w:t>A. OCR-Based Extraction</w:t>
-      </w:r>
-    </w:p>
-    <w:p>
-      <w:pPr>
-        <w:numPr>
-          <w:ilvl w:val="0"/>
-          <w:numId w:val="14"/>
-        </w:numPr>
-      </w:pPr>
-      <w:r>
-        <w:rPr>
-          <w:b/>
-          <w:bCs/>
-        </w:rPr>
-        <w:t>Tesseract OCR</w:t>
-      </w:r>
-      <w:r>
-        <w:t xml:space="preserve"> </w:t>
-      </w:r>
-    </w:p>
-    <w:p>
-      <w:pPr>
-        <w:numPr>
-          <w:ilvl w:val="1"/>
-          <w:numId w:val="14"/>
-        </w:numPr>
-      </w:pPr>
-      <w:r>
-        <w:rPr>
-          <w:b/>
-          <w:bCs/>
-        </w:rPr>
-        <w:t>Pros:</w:t>
-      </w:r>
-      <w:r>
-        <w:t xml:space="preserve"> Free, open-source, integrates with Python.</w:t>
-      </w:r>
-    </w:p>
-    <w:p>
-      <w:pPr>
-        <w:numPr>
-          <w:ilvl w:val="1"/>
-          <w:numId w:val="14"/>
-        </w:numPr>
-      </w:pPr>
-      <w:r>
-        <w:rPr>
-          <w:b/>
-          <w:bCs/>
-        </w:rPr>
-        <w:t>Cons:</w:t>
-      </w:r>
-      <w:r>
-        <w:t xml:space="preserve"> Poor table detection; requires extensive manual post-processing.</w:t>
-      </w:r>
-    </w:p>
-    <w:p>
-      <w:pPr>
-        <w:numPr>
-          <w:ilvl w:val="0"/>
-          <w:numId w:val="14"/>
-        </w:numPr>
-      </w:pPr>
-      <w:r>
-        <w:rPr>
-          <w:b/>
-          <w:bCs/>
-        </w:rPr>
-        <w:t xml:space="preserve">AWS </w:t>
-      </w:r>
-      <w:proofErr w:type="spellStart"/>
-      <w:r>
-        <w:rPr>
-          <w:b/>
-          <w:bCs/>
-        </w:rPr>
-        <w:t>Textract</w:t>
-      </w:r>
-      <w:proofErr w:type="spellEnd"/>
-      <w:r>
-        <w:t xml:space="preserve"> </w:t>
-      </w:r>
-    </w:p>
-    <w:p>
-      <w:pPr>
-        <w:numPr>
-          <w:ilvl w:val="1"/>
-          <w:numId w:val="14"/>
-        </w:numPr>
-      </w:pPr>
-      <w:r>
-        <w:rPr>
-          <w:b/>
-          <w:bCs/>
-        </w:rPr>
-        <w:t>Pros:</w:t>
-      </w:r>
-      <w:r>
-        <w:t xml:space="preserve"> High accuracy with built-in table detection, handles multi-page documents, and supports OCR for scanned/handwritten content.</w:t>
-      </w:r>
-    </w:p>
-    <w:p>
-      <w:pPr>
-        <w:numPr>
-          <w:ilvl w:val="1"/>
-          <w:numId w:val="14"/>
-        </w:numPr>
-      </w:pPr>
-      <w:r>
-        <w:rPr>
-          <w:b/>
-          <w:bCs/>
-        </w:rPr>
-        <w:t>Cons:</w:t>
-      </w:r>
-      <w:r>
-        <w:t xml:space="preserve"> Cost is incurred at approximately $0.0015 per page and it relies on cloud infrastructure.</w:t>
-      </w:r>
-    </w:p>
-    <w:p>
-      <w:pPr>
-        <w:rPr>
-          <w:b/>
-          <w:bCs/>
-        </w:rPr>
-      </w:pPr>
-      <w:r>
-        <w:rPr>
-          <w:b/>
-          <w:bCs/>
-        </w:rPr>
-        <w:t>B. PDF Parsing Libraries</w:t>
-      </w:r>
-    </w:p>
-    <w:p>
-      <w:pPr>
-        <w:numPr>
-          <w:ilvl w:val="0"/>
-          <w:numId w:val="15"/>
-        </w:numPr>
-      </w:pPr>
-      <w:r>
-        <w:rPr>
-          <w:b/>
-          <w:bCs/>
-        </w:rPr>
-        <w:t>Camelot</w:t>
-      </w:r>
-      <w:r>
-        <w:t xml:space="preserve"> </w:t>
-      </w:r>
-    </w:p>
-    <w:p>
-      <w:pPr>
-        <w:numPr>
-          <w:ilvl w:val="1"/>
-          <w:numId w:val="15"/>
-        </w:numPr>
-      </w:pPr>
-      <w:r>
-        <w:rPr>
-          <w:b/>
-          <w:bCs/>
-        </w:rPr>
-        <w:t>Pros:</w:t>
-      </w:r>
-      <w:r>
-        <w:t xml:space="preserve"> Specializes in table extraction (supports both lattice and stream modes), works well for digital PDFs.</w:t>
-      </w:r>
-    </w:p>
-    <w:p>
-      <w:pPr>
-        <w:numPr>
-          <w:ilvl w:val="1"/>
-          <w:numId w:val="15"/>
-        </w:numPr>
-      </w:pPr>
-      <w:r>
-        <w:rPr>
-          <w:b/>
-          <w:bCs/>
-        </w:rPr>
-        <w:t>Cons:</w:t>
-      </w:r>
-      <w:r>
-        <w:t xml:space="preserve"> Struggles with scanned/handwritten PDFs.</w:t>
-      </w:r>
-    </w:p>
-    <w:p>
-      <w:pPr>
-        <w:numPr>
-          <w:ilvl w:val="0"/>
-          <w:numId w:val="15"/>
-        </w:numPr>
-      </w:pPr>
-      <w:proofErr w:type="spellStart"/>
-      <w:r>
-        <w:rPr>
-          <w:b/>
-          <w:bCs/>
-        </w:rPr>
-        <w:t>PyMuPDF</w:t>
-      </w:r>
-      <w:proofErr w:type="spellEnd"/>
-      <w:r>
-        <w:t xml:space="preserve"> </w:t>
-      </w:r>
-    </w:p>
-    <w:p>
-      <w:pPr>
-        <w:numPr>
-          <w:ilvl w:val="1"/>
-          <w:numId w:val="15"/>
-        </w:numPr>
-      </w:pPr>
-      <w:r>
-        <w:rPr>
-          <w:b/>
-          <w:bCs/>
-        </w:rPr>
-        <w:t>Pros:</w:t>
-      </w:r>
-      <w:r>
-        <w:t xml:space="preserve"> Fast extraction of text and coordinates, suitable for digital PDFs.</w:t>
-      </w:r>
-    </w:p>
-    <w:p>
-      <w:pPr>
-        <w:numPr>
-          <w:ilvl w:val="1"/>
-          <w:numId w:val="15"/>
-        </w:numPr>
-      </w:pPr>
-      <w:r>
-        <w:rPr>
-          <w:b/>
-          <w:bCs/>
-        </w:rPr>
-        <w:t>Cons:</w:t>
-      </w:r>
-      <w:r>
-        <w:t xml:space="preserve"> Lacks built-in table detection; requires custom heuristics for table structure.</w:t>
-      </w:r>
-    </w:p>
-    <w:p>
-      <w:pPr>
-        <w:rPr>
-          <w:b/>
-          <w:bCs/>
-        </w:rPr>
-      </w:pPr>
-      <w:r>
-        <w:rPr>
-          <w:b/>
-          <w:bCs/>
-        </w:rPr>
-        <w:t xml:space="preserve">C. LLMs for </w:t>
-      </w:r>
-      <w:proofErr w:type="gramStart"/>
-      <w:r>
-        <w:rPr>
-          <w:b/>
-          <w:bCs/>
-        </w:rPr>
-        <w:t>Post-Processing</w:t>
-      </w:r>
-      <w:proofErr w:type="gramEnd"/>
-    </w:p>
-    <w:p>
-      <w:pPr>
-        <w:numPr>
-          <w:ilvl w:val="0"/>
-          <w:numId w:val="16"/>
-        </w:numPr>
-      </w:pPr>
-      <w:r>
-        <w:rPr>
-          <w:b/>
-          <w:bCs/>
-        </w:rPr>
-        <w:t>GPT-4 / Llama 2</w:t>
-      </w:r>
-      <w:r>
-        <w:t xml:space="preserve"> </w:t>
-      </w:r>
-    </w:p>
-    <w:p>
-      <w:pPr>
-        <w:numPr>
-          <w:ilvl w:val="1"/>
-          <w:numId w:val="16"/>
-        </w:numPr>
-      </w:pPr>
-      <w:r>
-        <w:rPr>
-          <w:b/>
-          <w:bCs/>
-        </w:rPr>
-        <w:t>Pros:</w:t>
-      </w:r>
-      <w:r>
-        <w:t xml:space="preserve"> Provides contextual understanding to parse ambiguous text into tables.</w:t>
-      </w:r>
-    </w:p>
-    <w:p>
-      <w:pPr>
-        <w:numPr>
-          <w:ilvl w:val="1"/>
-          <w:numId w:val="16"/>
-        </w:numPr>
-      </w:pPr>
-      <w:r>
-        <w:rPr>
-          <w:b/>
-          <w:bCs/>
-        </w:rPr>
-        <w:t>Cons:</w:t>
-      </w:r>
-      <w:r>
-        <w:t xml:space="preserve"> High latency and cost (approximately $0.03 per 1k tokens), and there is a risk of hallucination.</w:t>
-      </w:r>
-    </w:p>
-    <w:p>
-      <w:pPr>
-        <w:rPr>
-          <w:b/>
-          <w:bCs/>
-        </w:rPr>
-      </w:pPr>
-      <w:r>
-        <w:rPr>
-          <w:b/>
-          <w:bCs/>
-        </w:rPr>
-        <w:t>D. Hybrid Approaches</w:t>
-      </w:r>
-    </w:p>
-    <w:p>
-      <w:pPr>
-        <w:numPr>
-          <w:ilvl w:val="0"/>
-          <w:numId w:val="17"/>
-        </w:numPr>
-      </w:pPr>
-      <w:r>
-        <w:rPr>
-          <w:b/>
-          <w:bCs/>
-        </w:rPr>
-        <w:t xml:space="preserve">Hybrid (AWS </w:t>
-      </w:r>
-      <w:proofErr w:type="spellStart"/>
-      <w:r>
-        <w:rPr>
-          <w:b/>
-          <w:bCs/>
-        </w:rPr>
-        <w:t>Textract</w:t>
-      </w:r>
-      <w:proofErr w:type="spellEnd"/>
-      <w:r>
-        <w:rPr>
-          <w:b/>
-          <w:bCs/>
-        </w:rPr>
-        <w:t xml:space="preserve"> + Camelot)</w:t>
-      </w:r>
-      <w:r>
-        <w:t xml:space="preserve"> </w:t>
-      </w:r>
-    </w:p>
-    <w:p>
-      <w:pPr>
-        <w:numPr>
-          <w:ilvl w:val="1"/>
-          <w:numId w:val="17"/>
-        </w:numPr>
-      </w:pPr>
-      <w:r>
-        <w:rPr>
-          <w:b/>
-          <w:bCs/>
-        </w:rPr>
-        <w:t>Pros:</w:t>
-      </w:r>
-      <w:r>
-        <w:t xml:space="preserve"> High accuracy, variable cost, handles multi-page and complex tables, and supports scanned/handwritten documents when needed.</w:t>
-      </w:r>
-    </w:p>
-    <w:p>
-      <w:pPr>
-        <w:numPr>
-          <w:ilvl w:val="1"/>
-          <w:numId w:val="17"/>
-        </w:numPr>
-      </w:pPr>
-      <w:r>
-        <w:rPr>
-          <w:b/>
-          <w:bCs/>
-        </w:rPr>
-        <w:t>Cons:</w:t>
-      </w:r>
-      <w:r>
-        <w:t xml:space="preserve"> Increased complexity and potential latency issues.</w:t>
-      </w:r>
-    </w:p>
-    <w:p>
-      <w:r>
-        <w:pict w14:anchorId="01525BBC">
-          <v:rect id="_x0000_i1219" style="width:0;height:1.5pt" o:hralign="center" o:hrstd="t" o:hr="t" fillcolor="#a0a0a0" stroked="f"/>
-        </w:pict>
-      </w:r>
-    </w:p>
-    <w:p/>
-    <w:p/>
-    <w:p/>
-    <w:p/>
-    <w:p>
-      <w:pPr>
-        <w:rPr>
-          <w:b/>
-          <w:bCs/>
-        </w:rPr>
-      </w:pPr>
-      <w:r>
-        <w:rPr>
-          <w:b/>
-          <w:bCs/>
-        </w:rPr>
-        <w:lastRenderedPageBreak/>
-        <w:t>5. Comparison Table</w:t>
-      </w:r>
-    </w:p>
-    <w:tbl>
-      <w:tblPr>
-        <w:tblW w:w="0" w:type="auto"/>
-        <w:tblCellSpacing w:w="15" w:type="dxa"/>
-        <w:tblCellMar>
-          <w:top w:w="15" w:type="dxa"/>
-          <w:left w:w="15" w:type="dxa"/>
-          <w:bottom w:w="15" w:type="dxa"/>
-          <w:right w:w="15" w:type="dxa"/>
-        </w:tblCellMar>
-        <w:tblLook w:val="04A0" w:firstRow="1" w:lastRow="0" w:firstColumn="1" w:lastColumn="0" w:noHBand="0" w:noVBand="1"/>
-      </w:tblPr>
-      <w:tblGrid>
-        <w:gridCol w:w="2142"/>
-        <w:gridCol w:w="874"/>
-        <w:gridCol w:w="1434"/>
-        <w:gridCol w:w="815"/>
-        <w:gridCol w:w="1089"/>
-        <w:gridCol w:w="1712"/>
-        <w:gridCol w:w="960"/>
-      </w:tblGrid>
-      <w:tr>
-        <w:trPr>
-          <w:tblHeader/>
-          <w:tblCellSpacing w:w="15" w:type="dxa"/>
-        </w:trPr>
-        <w:tc>
-          <w:tcPr>
-            <w:tcW w:w="0" w:type="auto"/>
+            <w:shd w:val="clear" w:color="auto" w:fill="292A2D"/>
+            <w:tcMar>
+              <w:top w:w="15" w:type="dxa"/>
+              <w:left w:w="0" w:type="dxa"/>
+              <w:bottom w:w="15" w:type="dxa"/>
+              <w:right w:w="15" w:type="dxa"/>
+            </w:tcMar>
             <w:vAlign w:val="center"/>
             <w:hideMark/>
           </w:tcPr>
@@ -921,13 +434,361 @@
                 <w:b/>
                 <w:bCs/>
               </w:rPr>
-              <w:t>Tool/Method</w:t>
+              <w:t>Tool Compatibility</w:t>
             </w:r>
           </w:p>
         </w:tc>
         <w:tc>
           <w:tcPr>
             <w:tcW w:w="0" w:type="auto"/>
+            <w:shd w:val="clear" w:color="auto" w:fill="292A2D"/>
+            <w:vAlign w:val="center"/>
+            <w:hideMark/>
+          </w:tcPr>
+          <w:p>
+            <w:pPr>
+              <w:rPr>
+                <w:b/>
+                <w:bCs/>
+              </w:rPr>
+            </w:pPr>
+            <w:r>
+              <w:rPr>
+                <w:b/>
+                <w:bCs/>
+              </w:rPr>
+              <w:t xml:space="preserve">Camelot breaks on Python 3.12; stuck using Python 3.8. </w:t>
+            </w:r>
+          </w:p>
+        </w:tc>
+      </w:tr>
+      <w:tr>
+        <w:trPr>
+          <w:trHeight w:val="566"/>
+        </w:trPr>
+        <w:tc>
+          <w:tcPr>
+            <w:tcW w:w="0" w:type="auto"/>
+            <w:shd w:val="clear" w:color="auto" w:fill="292A2D"/>
+            <w:tcMar>
+              <w:top w:w="15" w:type="dxa"/>
+              <w:left w:w="0" w:type="dxa"/>
+              <w:bottom w:w="15" w:type="dxa"/>
+              <w:right w:w="15" w:type="dxa"/>
+            </w:tcMar>
+            <w:vAlign w:val="center"/>
+            <w:hideMark/>
+          </w:tcPr>
+          <w:p>
+            <w:pPr>
+              <w:rPr>
+                <w:b/>
+                <w:bCs/>
+              </w:rPr>
+            </w:pPr>
+            <w:r>
+              <w:rPr>
+                <w:b/>
+                <w:bCs/>
+              </w:rPr>
+              <w:t>Handwriting</w:t>
+            </w:r>
+          </w:p>
+        </w:tc>
+        <w:tc>
+          <w:tcPr>
+            <w:tcW w:w="0" w:type="auto"/>
+            <w:shd w:val="clear" w:color="auto" w:fill="292A2D"/>
+            <w:vAlign w:val="center"/>
+            <w:hideMark/>
+          </w:tcPr>
+          <w:p>
+            <w:pPr>
+              <w:rPr>
+                <w:b/>
+                <w:bCs/>
+              </w:rPr>
+            </w:pPr>
+            <w:r>
+              <w:rPr>
+                <w:b/>
+                <w:bCs/>
+              </w:rPr>
+              <w:t>"Approved Makes" written as "Apprvd Mfrs" in cursive.</w:t>
+            </w:r>
+          </w:p>
+        </w:tc>
+      </w:tr>
+      <w:tr>
+        <w:trPr>
+          <w:trHeight w:val="566"/>
+        </w:trPr>
+        <w:tc>
+          <w:tcPr>
+            <w:tcW w:w="0" w:type="auto"/>
+            <w:shd w:val="clear" w:color="auto" w:fill="292A2D"/>
+            <w:tcMar>
+              <w:top w:w="15" w:type="dxa"/>
+              <w:left w:w="0" w:type="dxa"/>
+              <w:bottom w:w="15" w:type="dxa"/>
+              <w:right w:w="15" w:type="dxa"/>
+            </w:tcMar>
+            <w:vAlign w:val="center"/>
+            <w:hideMark/>
+          </w:tcPr>
+          <w:p>
+            <w:pPr>
+              <w:rPr>
+                <w:b/>
+                <w:bCs/>
+              </w:rPr>
+            </w:pPr>
+            <w:r>
+              <w:rPr>
+                <w:b/>
+                <w:bCs/>
+              </w:rPr>
+              <w:t>Version Conflicts</w:t>
+            </w:r>
+          </w:p>
+        </w:tc>
+        <w:tc>
+          <w:tcPr>
+            <w:tcW w:w="0" w:type="auto"/>
+            <w:shd w:val="clear" w:color="auto" w:fill="292A2D"/>
+            <w:vAlign w:val="center"/>
+            <w:hideMark/>
+          </w:tcPr>
+          <w:p>
+            <w:pPr>
+              <w:rPr>
+                <w:b/>
+                <w:bCs/>
+              </w:rPr>
+            </w:pPr>
+            <w:r>
+              <w:rPr>
+                <w:b/>
+                <w:bCs/>
+              </w:rPr>
+              <w:t>PyMuPDF v1.18.0 works, but v1.22.0 crashes with Camelot.</w:t>
+            </w:r>
+          </w:p>
+        </w:tc>
+      </w:tr>
+      <w:tr>
+        <w:trPr>
+          <w:trHeight w:val="566"/>
+        </w:trPr>
+        <w:tc>
+          <w:tcPr>
+            <w:tcW w:w="0" w:type="auto"/>
+            <w:shd w:val="clear" w:color="auto" w:fill="292A2D"/>
+            <w:tcMar>
+              <w:top w:w="15" w:type="dxa"/>
+              <w:left w:w="0" w:type="dxa"/>
+              <w:bottom w:w="15" w:type="dxa"/>
+              <w:right w:w="15" w:type="dxa"/>
+            </w:tcMar>
+            <w:vAlign w:val="center"/>
+            <w:hideMark/>
+          </w:tcPr>
+          <w:p>
+            <w:pPr>
+              <w:rPr>
+                <w:b/>
+                <w:bCs/>
+              </w:rPr>
+            </w:pPr>
+            <w:r>
+              <w:rPr>
+                <w:b/>
+                <w:bCs/>
+              </w:rPr>
+              <w:t>Skewed Scans</w:t>
+            </w:r>
+          </w:p>
+        </w:tc>
+        <w:tc>
+          <w:tcPr>
+            <w:tcW w:w="0" w:type="auto"/>
+            <w:shd w:val="clear" w:color="auto" w:fill="292A2D"/>
+            <w:vAlign w:val="center"/>
+            <w:hideMark/>
+          </w:tcPr>
+          <w:p>
+            <w:pPr>
+              <w:rPr>
+                <w:b/>
+                <w:bCs/>
+              </w:rPr>
+            </w:pPr>
+            <w:r>
+              <w:rPr>
+                <w:b/>
+                <w:bCs/>
+              </w:rPr>
+              <w:t>Tables rotated 5 degrees—Textract handles it, Tesseract fails.</w:t>
+            </w:r>
+          </w:p>
+        </w:tc>
+      </w:tr>
+      <w:tr>
+        <w:trPr>
+          <w:trHeight w:val="566"/>
+        </w:trPr>
+        <w:tc>
+          <w:tcPr>
+            <w:tcW w:w="0" w:type="auto"/>
+            <w:shd w:val="clear" w:color="auto" w:fill="292A2D"/>
+            <w:tcMar>
+              <w:top w:w="15" w:type="dxa"/>
+              <w:left w:w="0" w:type="dxa"/>
+              <w:bottom w:w="15" w:type="dxa"/>
+              <w:right w:w="15" w:type="dxa"/>
+            </w:tcMar>
+            <w:vAlign w:val="center"/>
+            <w:hideMark/>
+          </w:tcPr>
+          <w:p>
+            <w:pPr>
+              <w:rPr>
+                <w:b/>
+                <w:bCs/>
+              </w:rPr>
+            </w:pPr>
+            <w:r>
+              <w:rPr>
+                <w:b/>
+                <w:bCs/>
+              </w:rPr>
+              <w:t>False Positives</w:t>
+            </w:r>
+          </w:p>
+        </w:tc>
+        <w:tc>
+          <w:tcPr>
+            <w:tcW w:w="0" w:type="auto"/>
+            <w:shd w:val="clear" w:color="auto" w:fill="292A2D"/>
+            <w:vAlign w:val="center"/>
+            <w:hideMark/>
+          </w:tcPr>
+          <w:p>
+            <w:pPr>
+              <w:rPr>
+                <w:b/>
+                <w:bCs/>
+              </w:rPr>
+            </w:pPr>
+            <w:r>
+              <w:rPr>
+                <w:b/>
+                <w:bCs/>
+              </w:rPr>
+              <w:t>A paragraph with "Make" and "Model" gets misclassified as a table.</w:t>
+            </w:r>
+          </w:p>
+        </w:tc>
+      </w:tr>
+    </w:tbl>
+    <w:p>
+      <w:r>
+        <w:pict w14:anchorId="6FCF5DE7">
+          <v:rect id="_x0000_i1029" style="width:0;height:1.5pt" o:hralign="center" o:hrstd="t" o:hr="t" fillcolor="#a0a0a0" stroked="f"/>
+        </w:pict>
+      </w:r>
+    </w:p>
+    <w:p>
+      <w:pPr>
+        <w:rPr>
+          <w:b/>
+          <w:bCs/>
+        </w:rPr>
+      </w:pPr>
+      <w:r>
+        <w:rPr>
+          <w:b/>
+          <w:bCs/>
+        </w:rPr>
+        <w:t xml:space="preserve">4. </w:t>
+      </w:r>
+      <w:r>
+        <w:rPr>
+          <w:b/>
+          <w:bCs/>
+          <w:u w:val="single"/>
+        </w:rPr>
+        <w:t>Tool Comparison</w:t>
+      </w:r>
+      <w:r>
+        <w:rPr>
+          <w:b/>
+          <w:bCs/>
+        </w:rPr>
+        <w:t xml:space="preserve"> </w:t>
+      </w:r>
+    </w:p>
+    <w:p>
+      <w:r>
+        <w:t>Tested 50+ PDFs with the following:</w:t>
+      </w:r>
+    </w:p>
+    <w:tbl>
+      <w:tblPr>
+        <w:tblW w:w="9496" w:type="dxa"/>
+        <w:shd w:val="clear" w:color="auto" w:fill="292A2D"/>
+        <w:tblCellMar>
+          <w:top w:w="15" w:type="dxa"/>
+          <w:left w:w="15" w:type="dxa"/>
+          <w:bottom w:w="15" w:type="dxa"/>
+          <w:right w:w="15" w:type="dxa"/>
+        </w:tblCellMar>
+        <w:tblLook w:val="04A0" w:firstRow="1" w:lastRow="0" w:firstColumn="1" w:lastColumn="0" w:noHBand="0" w:noVBand="1"/>
+      </w:tblPr>
+      <w:tblGrid>
+        <w:gridCol w:w="1098"/>
+        <w:gridCol w:w="844"/>
+        <w:gridCol w:w="1547"/>
+        <w:gridCol w:w="6007"/>
+      </w:tblGrid>
+      <w:tr>
+        <w:trPr>
+          <w:trHeight w:val="547"/>
+          <w:tblHeader/>
+        </w:trPr>
+        <w:tc>
+          <w:tcPr>
+            <w:tcW w:w="0" w:type="auto"/>
+            <w:shd w:val="clear" w:color="auto" w:fill="292A2D"/>
+            <w:tcMar>
+              <w:top w:w="15" w:type="dxa"/>
+              <w:left w:w="0" w:type="dxa"/>
+              <w:bottom w:w="15" w:type="dxa"/>
+              <w:right w:w="15" w:type="dxa"/>
+            </w:tcMar>
+            <w:vAlign w:val="center"/>
+            <w:hideMark/>
+          </w:tcPr>
+          <w:p>
+            <w:pPr>
+              <w:rPr>
+                <w:b/>
+                <w:bCs/>
+              </w:rPr>
+            </w:pPr>
+            <w:r>
+              <w:rPr>
+                <w:b/>
+                <w:bCs/>
+              </w:rPr>
+              <w:t>Tool</w:t>
+            </w:r>
+          </w:p>
+        </w:tc>
+        <w:tc>
+          <w:tcPr>
+            <w:tcW w:w="0" w:type="auto"/>
+            <w:shd w:val="clear" w:color="auto" w:fill="292A2D"/>
             <w:vAlign w:val="center"/>
             <w:hideMark/>
           </w:tcPr>
@@ -950,6 +811,7 @@
         <w:tc>
           <w:tcPr>
             <w:tcW w:w="0" w:type="auto"/>
+            <w:shd w:val="clear" w:color="auto" w:fill="292A2D"/>
             <w:vAlign w:val="center"/>
             <w:hideMark/>
           </w:tcPr>
@@ -972,6 +834,7 @@
         <w:tc>
           <w:tcPr>
             <w:tcW w:w="0" w:type="auto"/>
+            <w:shd w:val="clear" w:color="auto" w:fill="292A2D"/>
             <w:vAlign w:val="center"/>
             <w:hideMark/>
           </w:tcPr>
@@ -987,84 +850,25 @@
                 <w:b/>
                 <w:bCs/>
               </w:rPr>
-              <w:t>Latency</w:t>
-            </w:r>
-          </w:p>
-        </w:tc>
-        <w:tc>
-          <w:tcPr>
-            <w:tcW w:w="0" w:type="auto"/>
-            <w:vAlign w:val="center"/>
-            <w:hideMark/>
-          </w:tcPr>
-          <w:p>
-            <w:pPr>
-              <w:rPr>
-                <w:b/>
-                <w:bCs/>
-              </w:rPr>
-            </w:pPr>
-            <w:r>
-              <w:rPr>
-                <w:b/>
-                <w:bCs/>
-              </w:rPr>
-              <w:t>Complexity</w:t>
-            </w:r>
-          </w:p>
-        </w:tc>
-        <w:tc>
-          <w:tcPr>
-            <w:tcW w:w="0" w:type="auto"/>
-            <w:vAlign w:val="center"/>
-            <w:hideMark/>
-          </w:tcPr>
-          <w:p>
-            <w:pPr>
-              <w:rPr>
-                <w:b/>
-                <w:bCs/>
-              </w:rPr>
-            </w:pPr>
-            <w:r>
-              <w:rPr>
-                <w:b/>
-                <w:bCs/>
-              </w:rPr>
-              <w:t>Handwriting Support</w:t>
-            </w:r>
-          </w:p>
-        </w:tc>
-        <w:tc>
-          <w:tcPr>
-            <w:tcW w:w="0" w:type="auto"/>
-            <w:vAlign w:val="center"/>
-            <w:hideMark/>
-          </w:tcPr>
-          <w:p>
-            <w:pPr>
-              <w:rPr>
-                <w:b/>
-                <w:bCs/>
-              </w:rPr>
-            </w:pPr>
-            <w:r>
-              <w:rPr>
-                <w:b/>
-                <w:bCs/>
-              </w:rPr>
-              <w:t>Multi-Page</w:t>
+              <w:t>Why It Frustrated Me</w:t>
             </w:r>
           </w:p>
         </w:tc>
       </w:tr>
       <w:tr>
         <w:trPr>
-          <w:tblCellSpacing w:w="15" w:type="dxa"/>
+          <w:trHeight w:val="547"/>
         </w:trPr>
         <w:tc>
           <w:tcPr>
             <w:tcW w:w="0" w:type="auto"/>
+            <w:shd w:val="clear" w:color="auto" w:fill="292A2D"/>
+            <w:tcMar>
+              <w:top w:w="15" w:type="dxa"/>
+              <w:left w:w="0" w:type="dxa"/>
+              <w:bottom w:w="15" w:type="dxa"/>
+              <w:right w:w="15" w:type="dxa"/>
+            </w:tcMar>
             <w:vAlign w:val="center"/>
             <w:hideMark/>
           </w:tcPr>
@@ -1081,18 +885,20 @@
         <w:tc>
           <w:tcPr>
             <w:tcW w:w="0" w:type="auto"/>
+            <w:shd w:val="clear" w:color="auto" w:fill="292A2D"/>
             <w:vAlign w:val="center"/>
             <w:hideMark/>
           </w:tcPr>
           <w:p>
             <w:r>
-              <w:t>Low</w:t>
+              <w:t>40%</w:t>
             </w:r>
           </w:p>
         </w:tc>
         <w:tc>
           <w:tcPr>
             <w:tcW w:w="0" w:type="auto"/>
+            <w:shd w:val="clear" w:color="auto" w:fill="292A2D"/>
             <w:vAlign w:val="center"/>
             <w:hideMark/>
           </w:tcPr>
@@ -1105,161 +911,31 @@
         <w:tc>
           <w:tcPr>
             <w:tcW w:w="0" w:type="auto"/>
+            <w:shd w:val="clear" w:color="auto" w:fill="292A2D"/>
             <w:vAlign w:val="center"/>
             <w:hideMark/>
           </w:tcPr>
           <w:p>
             <w:r>
-              <w:t>High</w:t>
-            </w:r>
-          </w:p>
-        </w:tc>
-        <w:tc>
-          <w:tcPr>
-            <w:tcW w:w="0" w:type="auto"/>
-            <w:vAlign w:val="center"/>
-            <w:hideMark/>
-          </w:tcPr>
-          <w:p>
-            <w:r>
-              <w:t>High</w:t>
-            </w:r>
-          </w:p>
-        </w:tc>
-        <w:tc>
-          <w:tcPr>
-            <w:tcW w:w="0" w:type="auto"/>
-            <w:vAlign w:val="center"/>
-            <w:hideMark/>
-          </w:tcPr>
-          <w:p>
-            <w:r>
-              <w:t>Partial</w:t>
-            </w:r>
-          </w:p>
-        </w:tc>
-        <w:tc>
-          <w:tcPr>
-            <w:tcW w:w="0" w:type="auto"/>
-            <w:vAlign w:val="center"/>
-            <w:hideMark/>
-          </w:tcPr>
-          <w:p>
-            <w:r>
-              <w:t>No</w:t>
+              <w:t>Spent 4 hours debugging rotated text—still failed.</w:t>
             </w:r>
           </w:p>
         </w:tc>
       </w:tr>
       <w:tr>
         <w:trPr>
-          <w:tblCellSpacing w:w="15" w:type="dxa"/>
+          <w:trHeight w:val="547"/>
         </w:trPr>
         <w:tc>
           <w:tcPr>
             <w:tcW w:w="0" w:type="auto"/>
-            <w:vAlign w:val="center"/>
-            <w:hideMark/>
-          </w:tcPr>
-          <w:p>
-            <w:r>
-              <w:rPr>
-                <w:b/>
-                <w:bCs/>
-              </w:rPr>
-              <w:t xml:space="preserve">AWS </w:t>
-            </w:r>
-            <w:proofErr w:type="spellStart"/>
-            <w:r>
-              <w:rPr>
-                <w:b/>
-                <w:bCs/>
-              </w:rPr>
-              <w:t>Textract</w:t>
-            </w:r>
-            <w:proofErr w:type="spellEnd"/>
-          </w:p>
-        </w:tc>
-        <w:tc>
-          <w:tcPr>
-            <w:tcW w:w="0" w:type="auto"/>
-            <w:vAlign w:val="center"/>
-            <w:hideMark/>
-          </w:tcPr>
-          <w:p>
-            <w:r>
-              <w:t>High</w:t>
-            </w:r>
-          </w:p>
-        </w:tc>
-        <w:tc>
-          <w:tcPr>
-            <w:tcW w:w="0" w:type="auto"/>
-            <w:vAlign w:val="center"/>
-            <w:hideMark/>
-          </w:tcPr>
-          <w:p>
-            <w:r>
-              <w:t>$0.0015/page</w:t>
-            </w:r>
-          </w:p>
-        </w:tc>
-        <w:tc>
-          <w:tcPr>
-            <w:tcW w:w="0" w:type="auto"/>
-            <w:vAlign w:val="center"/>
-            <w:hideMark/>
-          </w:tcPr>
-          <w:p>
-            <w:r>
-              <w:t>Medium</w:t>
-            </w:r>
-          </w:p>
-        </w:tc>
-        <w:tc>
-          <w:tcPr>
-            <w:tcW w:w="0" w:type="auto"/>
-            <w:vAlign w:val="center"/>
-            <w:hideMark/>
-          </w:tcPr>
-          <w:p>
-            <w:r>
-              <w:t>Low</w:t>
-            </w:r>
-          </w:p>
-        </w:tc>
-        <w:tc>
-          <w:tcPr>
-            <w:tcW w:w="0" w:type="auto"/>
-            <w:vAlign w:val="center"/>
-            <w:hideMark/>
-          </w:tcPr>
-          <w:p>
-            <w:r>
-              <w:t>Yes</w:t>
-            </w:r>
-          </w:p>
-        </w:tc>
-        <w:tc>
-          <w:tcPr>
-            <w:tcW w:w="0" w:type="auto"/>
-            <w:vAlign w:val="center"/>
-            <w:hideMark/>
-          </w:tcPr>
-          <w:p>
-            <w:r>
-              <w:t>Yes</w:t>
-            </w:r>
-          </w:p>
-        </w:tc>
-      </w:tr>
-      <w:tr>
-        <w:trPr>
-          <w:tblCellSpacing w:w="15" w:type="dxa"/>
-        </w:trPr>
-        <w:tc>
-          <w:tcPr>
-            <w:tcW w:w="0" w:type="auto"/>
+            <w:shd w:val="clear" w:color="auto" w:fill="292A2D"/>
+            <w:tcMar>
+              <w:top w:w="15" w:type="dxa"/>
+              <w:left w:w="0" w:type="dxa"/>
+              <w:bottom w:w="15" w:type="dxa"/>
+              <w:right w:w="15" w:type="dxa"/>
+            </w:tcMar>
             <w:vAlign w:val="center"/>
             <w:hideMark/>
           </w:tcPr>
@@ -1276,18 +952,20 @@
         <w:tc>
           <w:tcPr>
             <w:tcW w:w="0" w:type="auto"/>
+            <w:shd w:val="clear" w:color="auto" w:fill="292A2D"/>
             <w:vAlign w:val="center"/>
             <w:hideMark/>
           </w:tcPr>
           <w:p>
             <w:r>
-              <w:t>Medium</w:t>
+              <w:t>70%</w:t>
             </w:r>
           </w:p>
         </w:tc>
         <w:tc>
           <w:tcPr>
             <w:tcW w:w="0" w:type="auto"/>
+            <w:shd w:val="clear" w:color="auto" w:fill="292A2D"/>
             <w:vAlign w:val="center"/>
             <w:hideMark/>
           </w:tcPr>
@@ -1300,64 +978,102 @@
         <w:tc>
           <w:tcPr>
             <w:tcW w:w="0" w:type="auto"/>
+            <w:shd w:val="clear" w:color="auto" w:fill="292A2D"/>
             <w:vAlign w:val="center"/>
             <w:hideMark/>
           </w:tcPr>
           <w:p>
             <w:r>
-              <w:t>Low</w:t>
+              <w:t>Missed borderless tables until we added PDFPlumber.</w:t>
+            </w:r>
+          </w:p>
+        </w:tc>
+      </w:tr>
+      <w:tr>
+        <w:trPr>
+          <w:trHeight w:val="547"/>
+        </w:trPr>
+        <w:tc>
+          <w:tcPr>
+            <w:tcW w:w="0" w:type="auto"/>
+            <w:shd w:val="clear" w:color="auto" w:fill="292A2D"/>
+            <w:tcMar>
+              <w:top w:w="15" w:type="dxa"/>
+              <w:left w:w="0" w:type="dxa"/>
+              <w:bottom w:w="15" w:type="dxa"/>
+              <w:right w:w="15" w:type="dxa"/>
+            </w:tcMar>
+            <w:vAlign w:val="center"/>
+            <w:hideMark/>
+          </w:tcPr>
+          <w:p>
+            <w:r>
+              <w:rPr>
+                <w:b/>
+                <w:bCs/>
+              </w:rPr>
+              <w:t>AWS Textract</w:t>
             </w:r>
           </w:p>
         </w:tc>
         <w:tc>
           <w:tcPr>
             <w:tcW w:w="0" w:type="auto"/>
+            <w:shd w:val="clear" w:color="auto" w:fill="292A2D"/>
             <w:vAlign w:val="center"/>
             <w:hideMark/>
           </w:tcPr>
           <w:p>
             <w:r>
-              <w:t>Medium</w:t>
+              <w:t>95%</w:t>
             </w:r>
           </w:p>
         </w:tc>
         <w:tc>
           <w:tcPr>
             <w:tcW w:w="0" w:type="auto"/>
+            <w:shd w:val="clear" w:color="auto" w:fill="292A2D"/>
             <w:vAlign w:val="center"/>
             <w:hideMark/>
           </w:tcPr>
           <w:p>
             <w:r>
-              <w:t>No</w:t>
+              <w:t>$0.0015/page</w:t>
             </w:r>
           </w:p>
         </w:tc>
         <w:tc>
           <w:tcPr>
             <w:tcW w:w="0" w:type="auto"/>
+            <w:shd w:val="clear" w:color="auto" w:fill="292A2D"/>
             <w:vAlign w:val="center"/>
             <w:hideMark/>
           </w:tcPr>
           <w:p>
             <w:r>
-              <w:t>Limited</w:t>
+              <w:t>Cost adds up fast for 1000+ pages.</w:t>
             </w:r>
           </w:p>
         </w:tc>
       </w:tr>
       <w:tr>
         <w:trPr>
-          <w:tblCellSpacing w:w="15" w:type="dxa"/>
+          <w:trHeight w:val="547"/>
         </w:trPr>
         <w:tc>
           <w:tcPr>
             <w:tcW w:w="0" w:type="auto"/>
+            <w:shd w:val="clear" w:color="auto" w:fill="292A2D"/>
+            <w:tcMar>
+              <w:top w:w="15" w:type="dxa"/>
+              <w:left w:w="0" w:type="dxa"/>
+              <w:bottom w:w="15" w:type="dxa"/>
+              <w:right w:w="15" w:type="dxa"/>
+            </w:tcMar>
             <w:vAlign w:val="center"/>
             <w:hideMark/>
           </w:tcPr>
           <w:p>
-            <w:proofErr w:type="spellStart"/>
             <w:r>
               <w:rPr>
                 <w:b/>
@@ -1365,24 +1081,25 @@
               </w:rPr>
               <w:t>PyMuPDF</w:t>
             </w:r>
-            <w:proofErr w:type="spellEnd"/>
           </w:p>
         </w:tc>
         <w:tc>
           <w:tcPr>
             <w:tcW w:w="0" w:type="auto"/>
+            <w:shd w:val="clear" w:color="auto" w:fill="292A2D"/>
             <w:vAlign w:val="center"/>
             <w:hideMark/>
           </w:tcPr>
           <w:p>
             <w:r>
-              <w:t>Medium</w:t>
+              <w:t>65%</w:t>
             </w:r>
           </w:p>
         </w:tc>
         <w:tc>
           <w:tcPr>
             <w:tcW w:w="0" w:type="auto"/>
+            <w:shd w:val="clear" w:color="auto" w:fill="292A2D"/>
             <w:vAlign w:val="center"/>
             <w:hideMark/>
           </w:tcPr>
@@ -1395,59 +1112,631 @@
         <w:tc>
           <w:tcPr>
             <w:tcW w:w="0" w:type="auto"/>
+            <w:shd w:val="clear" w:color="auto" w:fill="292A2D"/>
             <w:vAlign w:val="center"/>
             <w:hideMark/>
           </w:tcPr>
           <w:p>
             <w:r>
-              <w:t>Low</w:t>
+              <w:t xml:space="preserve">Requires writing custom regex for every new PDF format. </w:t>
+            </w:r>
+          </w:p>
+        </w:tc>
+      </w:tr>
+      <w:tr>
+        <w:trPr>
+          <w:trHeight w:val="547"/>
+        </w:trPr>
+        <w:tc>
+          <w:tcPr>
+            <w:tcW w:w="0" w:type="auto"/>
+            <w:shd w:val="clear" w:color="auto" w:fill="292A2D"/>
+            <w:tcMar>
+              <w:top w:w="15" w:type="dxa"/>
+              <w:left w:w="0" w:type="dxa"/>
+              <w:bottom w:w="15" w:type="dxa"/>
+              <w:right w:w="15" w:type="dxa"/>
+            </w:tcMar>
+            <w:vAlign w:val="center"/>
+            <w:hideMark/>
+          </w:tcPr>
+          <w:p>
+            <w:pPr>
+              <w:rPr>
+                <w:b/>
+                <w:bCs/>
+              </w:rPr>
+            </w:pPr>
+            <w:r>
+              <w:rPr>
+                <w:b/>
+                <w:bCs/>
+              </w:rPr>
+              <w:t>TAPAS Model</w:t>
             </w:r>
           </w:p>
         </w:tc>
         <w:tc>
           <w:tcPr>
             <w:tcW w:w="0" w:type="auto"/>
+            <w:shd w:val="clear" w:color="auto" w:fill="292A2D"/>
             <w:vAlign w:val="center"/>
             <w:hideMark/>
           </w:tcPr>
           <w:p>
             <w:r>
-              <w:t>Medium</w:t>
+              <w:t>85%</w:t>
             </w:r>
           </w:p>
         </w:tc>
         <w:tc>
           <w:tcPr>
             <w:tcW w:w="0" w:type="auto"/>
+            <w:shd w:val="clear" w:color="auto" w:fill="292A2D"/>
             <w:vAlign w:val="center"/>
             <w:hideMark/>
           </w:tcPr>
           <w:p>
             <w:r>
-              <w:t>No</w:t>
+              <w:t>Free (open-source)</w:t>
             </w:r>
           </w:p>
         </w:tc>
         <w:tc>
           <w:tcPr>
             <w:tcW w:w="0" w:type="auto"/>
+            <w:shd w:val="clear" w:color="auto" w:fill="292A2D"/>
             <w:vAlign w:val="center"/>
             <w:hideMark/>
           </w:tcPr>
           <w:p>
             <w:r>
-              <w:t>Limited</w:t>
+              <w:t>Handles tables with merged cells or inconsistent formatting, but depends on proper column matching.</w:t>
+            </w:r>
+          </w:p>
+        </w:tc>
+      </w:tr>
+    </w:tbl>
+    <w:p>
+      <w:r>
+        <w:rPr>
+          <w:b/>
+          <w:bCs/>
+        </w:rPr>
+        <w:t>Key Insight</w:t>
+      </w:r>
+      <w:r>
+        <w:t>: No single tool works for all cases.</w:t>
+      </w:r>
+    </w:p>
+    <w:p/>
+    <w:p/>
+    <w:p/>
+    <w:p/>
+    <w:p/>
+    <w:p/>
+    <w:p/>
+    <w:p/>
+    <w:p>
+      <w:pPr>
+        <w:rPr>
+          <w:b/>
+          <w:bCs/>
+        </w:rPr>
+      </w:pPr>
+    </w:p>
+    <w:p>
+      <w:pPr>
+        <w:rPr>
+          <w:b/>
+          <w:bCs/>
+        </w:rPr>
+      </w:pPr>
+      <w:r>
+        <w:rPr>
+          <w:b/>
+          <w:bCs/>
+        </w:rPr>
+        <w:lastRenderedPageBreak/>
+        <w:t>5.</w:t>
+      </w:r>
+      <w:r>
+        <w:rPr>
+          <w:b/>
+          <w:bCs/>
+          <w:u w:val="single"/>
+        </w:rPr>
+        <w:t xml:space="preserve"> Final Approach</w:t>
+      </w:r>
+    </w:p>
+    <w:p>
+      <w:pPr>
+        <w:rPr>
+          <w:b/>
+          <w:bCs/>
+        </w:rPr>
+      </w:pPr>
+      <w:r>
+        <w:rPr>
+          <w:b/>
+          <w:bCs/>
+        </w:rPr>
+        <w:t xml:space="preserve">Step 1: </w:t>
+      </w:r>
+    </w:p>
+    <w:p>
+      <w:r>
+        <w:rPr>
+          <w:b/>
+          <w:bCs/>
+        </w:rPr>
+        <w:t>Document Type Detection</w:t>
+      </w:r>
+      <w:r>
+        <w:br/>
+        <w:t xml:space="preserve">• </w:t>
+      </w:r>
+      <w:r>
+        <w:rPr>
+          <w:b/>
+          <w:bCs/>
+        </w:rPr>
+        <w:t>Trick:</w:t>
+      </w:r>
+      <w:r>
+        <w:t xml:space="preserve"> Use a combination of PDF processing libraries (pdfplumber and PyMuPDF) to check for text presence. If text is found, treat the PDF as digital; otherwise, assume it’s scanned.</w:t>
+      </w:r>
+      <w:r>
+        <w:br/>
+        <w:t xml:space="preserve">• </w:t>
+      </w:r>
+      <w:r>
+        <w:rPr>
+          <w:b/>
+          <w:bCs/>
+        </w:rPr>
+        <w:t>Gotcha:</w:t>
+      </w:r>
+      <w:r>
+        <w:t xml:space="preserve"> Some “digital” PDFs might contain hidden text layers (for example, text embedded under images by InDesign), so always verify the extracted text.</w:t>
+      </w:r>
+    </w:p>
+    <w:p>
+      <w:pPr>
+        <w:rPr>
+          <w:b/>
+          <w:bCs/>
+        </w:rPr>
+      </w:pPr>
+      <w:r>
+        <w:rPr>
+          <w:b/>
+          <w:bCs/>
+        </w:rPr>
+        <w:t xml:space="preserve">Step 2: </w:t>
+      </w:r>
+    </w:p>
+    <w:p>
+      <w:r>
+        <w:rPr>
+          <w:b/>
+          <w:bCs/>
+        </w:rPr>
+        <w:t>Extraction Workflow</w:t>
+      </w:r>
+      <w:r>
+        <w:br/>
+      </w:r>
+      <w:r>
+        <w:rPr>
+          <w:b/>
+          <w:bCs/>
+        </w:rPr>
+        <w:t>A. Digital PDFs:</w:t>
+      </w:r>
+      <w:r>
+        <w:br/>
+        <w:t xml:space="preserve">• </w:t>
+      </w:r>
+      <w:r>
+        <w:rPr>
+          <w:b/>
+          <w:bCs/>
+        </w:rPr>
+        <w:t>Direct Parsing:</w:t>
+      </w:r>
+    </w:p>
+    <w:p>
+      <w:pPr>
+        <w:numPr>
+          <w:ilvl w:val="0"/>
+          <w:numId w:val="31"/>
+        </w:numPr>
+      </w:pPr>
+      <w:r>
+        <w:t>Use pdfplumber to extract tables based on title detection (via regex matching titles like r"Approved\s*Makes?\b.*Manufacturer", case-insensitive).</w:t>
+      </w:r>
+    </w:p>
+    <w:p>
+      <w:pPr>
+        <w:numPr>
+          <w:ilvl w:val="0"/>
+          <w:numId w:val="31"/>
+        </w:numPr>
+      </w:pPr>
+      <w:r>
+        <w:t>Clean and process tables by removing numeric prefixes and splitting manufacturer strings using customized regex (e.g., splitting on commas, semicolons, slashes, or spaces after a closing parenthesis).</w:t>
+      </w:r>
+      <w:r>
+        <w:br/>
+        <w:t xml:space="preserve">• </w:t>
+      </w:r>
+      <w:r>
+        <w:rPr>
+          <w:b/>
+          <w:bCs/>
+        </w:rPr>
+        <w:t>TAPAS Processing:</w:t>
+      </w:r>
+    </w:p>
+    <w:p>
+      <w:pPr>
+        <w:numPr>
+          <w:ilvl w:val="0"/>
+          <w:numId w:val="31"/>
+        </w:numPr>
+      </w:pPr>
+      <w:r>
+        <w:t>When direct parsing is insufficient (e.g., when fuzzy matching fails to identify required columns), process the table with a TAPAS model to extract “Item” and “Approved Makes” information.</w:t>
+      </w:r>
+      <w:r>
+        <w:br/>
+        <w:t xml:space="preserve">• </w:t>
+      </w:r>
+      <w:r>
+        <w:rPr>
+          <w:b/>
+          <w:bCs/>
+        </w:rPr>
+        <w:t>Fallback – Camelot:</w:t>
+      </w:r>
+    </w:p>
+    <w:p>
+      <w:pPr>
+        <w:numPr>
+          <w:ilvl w:val="0"/>
+          <w:numId w:val="31"/>
+        </w:numPr>
+      </w:pPr>
+      <w:r>
+        <w:t>If neither direct parsing nor TAPAS extraction yields valid results, use Camelot (lattice mode for bordered tables) as a fallback to extract table data.</w:t>
+      </w:r>
+    </w:p>
+    <w:p>
+      <w:r>
+        <w:rPr>
+          <w:b/>
+          <w:bCs/>
+        </w:rPr>
+        <w:t>B. Scanned PDFs:</w:t>
+      </w:r>
+      <w:r>
+        <w:br/>
+        <w:t xml:space="preserve">• </w:t>
+      </w:r>
+      <w:r>
+        <w:rPr>
+          <w:b/>
+          <w:bCs/>
+        </w:rPr>
+        <w:t>OCR Extraction:</w:t>
+      </w:r>
+    </w:p>
+    <w:p>
+      <w:pPr>
+        <w:numPr>
+          <w:ilvl w:val="0"/>
+          <w:numId w:val="32"/>
+        </w:numPr>
+      </w:pPr>
+      <w:r>
+        <w:t>Convert pages to images using pdf2image, then use pytesseract to extract text from these images.</w:t>
+      </w:r>
+    </w:p>
+    <w:p>
+      <w:pPr>
+        <w:numPr>
+          <w:ilvl w:val="0"/>
+          <w:numId w:val="32"/>
+        </w:numPr>
+      </w:pPr>
+      <w:r>
+        <w:t>Parse the OCR text with regex-based splitting and manufacturer validation (e.g., filtering entries that contain at least three alphabetical characters).</w:t>
+      </w:r>
+      <w:r>
+        <w:br/>
+        <w:t xml:space="preserve">• </w:t>
+      </w:r>
+      <w:r>
+        <w:rPr>
+          <w:b/>
+          <w:bCs/>
+        </w:rPr>
+        <w:t>Note:</w:t>
+      </w:r>
+      <w:r>
+        <w:t xml:space="preserve"> No external service like AWS Textract is used; the approach is fully based on open-source libraries.</w:t>
+      </w:r>
+    </w:p>
+    <w:p>
+      <w:pPr>
+        <w:rPr>
+          <w:b/>
+          <w:bCs/>
+        </w:rPr>
+      </w:pPr>
+      <w:r>
+        <w:rPr>
+          <w:b/>
+          <w:bCs/>
+        </w:rPr>
+        <w:t xml:space="preserve">Step 3: </w:t>
+      </w:r>
+    </w:p>
+    <w:p>
+      <w:r>
+        <w:rPr>
+          <w:b/>
+          <w:bCs/>
+        </w:rPr>
+        <w:t>Validation</w:t>
+      </w:r>
+      <w:r>
+        <w:br/>
+        <w:t xml:space="preserve">• </w:t>
+      </w:r>
+      <w:r>
+        <w:rPr>
+          <w:b/>
+          <w:bCs/>
+        </w:rPr>
+        <w:t>Regex Matching:</w:t>
+      </w:r>
+      <w:r>
+        <w:t xml:space="preserve"> Validate table titles using regex (e.g., r"Approved\s*Makes?\b.*Manufacturer", case-insensitive).</w:t>
+      </w:r>
+      <w:r>
+        <w:br/>
+        <w:t xml:space="preserve">• </w:t>
+      </w:r>
+      <w:r>
+        <w:rPr>
+          <w:b/>
+          <w:bCs/>
+        </w:rPr>
+        <w:t>Column Sanity Check:</w:t>
+      </w:r>
+      <w:r>
+        <w:t xml:space="preserve"> For example, check that the “Model” or manufacturer columns contain valid data (e.g., alphanumeric values rather than placeholder text).</w:t>
+      </w:r>
+      <w:r>
+        <w:br/>
+        <w:t xml:space="preserve">• </w:t>
+      </w:r>
+      <w:r>
+        <w:rPr>
+          <w:b/>
+          <w:bCs/>
+        </w:rPr>
+        <w:t>Manufacturer Filter:</w:t>
+      </w:r>
+      <w:r>
+        <w:t xml:space="preserve"> After splitting, only include entries that have at least three alphabetical characters and clean extra whitespace.</w:t>
+      </w:r>
+    </w:p>
+    <w:p/>
+    <w:p>
+      <w:pPr>
+        <w:rPr>
+          <w:b/>
+          <w:bCs/>
+        </w:rPr>
+      </w:pPr>
+      <w:r>
+        <w:rPr>
+          <w:b/>
+          <w:bCs/>
+        </w:rPr>
+        <w:lastRenderedPageBreak/>
+        <w:t xml:space="preserve">Step 4: </w:t>
+      </w:r>
+    </w:p>
+    <w:p>
+      <w:r>
+        <w:rPr>
+          <w:b/>
+          <w:bCs/>
+        </w:rPr>
+        <w:t>Final Fallback</w:t>
+      </w:r>
+      <w:r>
+        <w:br/>
+        <w:t xml:space="preserve">• </w:t>
+      </w:r>
+      <w:r>
+        <w:rPr>
+          <w:b/>
+          <w:bCs/>
+        </w:rPr>
+        <w:t>No GPT-4 Prompt Fallback:</w:t>
+      </w:r>
+    </w:p>
+    <w:p>
+      <w:pPr>
+        <w:numPr>
+          <w:ilvl w:val="0"/>
+          <w:numId w:val="33"/>
+        </w:numPr>
+      </w:pPr>
+      <w:r>
+        <w:t>The extraction pipeline does not use GPT-4.</w:t>
+      </w:r>
+    </w:p>
+    <w:p>
+      <w:pPr>
+        <w:numPr>
+          <w:ilvl w:val="0"/>
+          <w:numId w:val="33"/>
+        </w:numPr>
+        <w:rPr>
+          <w:b/>
+          <w:bCs/>
+        </w:rPr>
+      </w:pPr>
+      <w:r>
+        <w:t>Instead, it relies on sequential fallbacks: first, direct parsing; then TAPAS-based extraction; and finally, Camelot extraction if the earlier methods do not pass validation.</w:t>
+      </w:r>
+    </w:p>
+    <w:p/>
+    <w:p>
+      <w:pPr>
+        <w:rPr>
+          <w:b/>
+          <w:bCs/>
+        </w:rPr>
+      </w:pPr>
+    </w:p>
+    <w:p>
+      <w:pPr>
+        <w:rPr>
+          <w:b/>
+          <w:bCs/>
+        </w:rPr>
+      </w:pPr>
+      <w:r>
+        <w:rPr>
+          <w:b/>
+          <w:bCs/>
+        </w:rPr>
+        <w:t xml:space="preserve">6. </w:t>
+      </w:r>
+      <w:r>
+        <w:rPr>
+          <w:b/>
+          <w:bCs/>
+          <w:u w:val="single"/>
+        </w:rPr>
+        <w:t>Risks &amp; Mitigations</w:t>
+      </w:r>
+    </w:p>
+    <w:tbl>
+      <w:tblPr>
+        <w:tblW w:w="0" w:type="auto"/>
+        <w:shd w:val="clear" w:color="auto" w:fill="292A2D"/>
+        <w:tblCellMar>
+          <w:top w:w="15" w:type="dxa"/>
+          <w:left w:w="15" w:type="dxa"/>
+          <w:bottom w:w="15" w:type="dxa"/>
+          <w:right w:w="15" w:type="dxa"/>
+        </w:tblCellMar>
+        <w:tblLook w:val="04A0" w:firstRow="1" w:lastRow="0" w:firstColumn="1" w:lastColumn="0" w:noHBand="0" w:noVBand="1"/>
+      </w:tblPr>
+      <w:tblGrid>
+        <w:gridCol w:w="2071"/>
+        <w:gridCol w:w="4072"/>
+        <w:gridCol w:w="2883"/>
+      </w:tblGrid>
+      <w:tr>
+        <w:trPr>
+          <w:tblHeader/>
+        </w:trPr>
+        <w:tc>
+          <w:tcPr>
+            <w:tcW w:w="0" w:type="auto"/>
+            <w:shd w:val="clear" w:color="auto" w:fill="292A2D"/>
+            <w:tcMar>
+              <w:top w:w="15" w:type="dxa"/>
+              <w:left w:w="0" w:type="dxa"/>
+              <w:bottom w:w="15" w:type="dxa"/>
+              <w:right w:w="15" w:type="dxa"/>
+            </w:tcMar>
+            <w:vAlign w:val="center"/>
+            <w:hideMark/>
+          </w:tcPr>
+          <w:p>
+            <w:pPr>
+              <w:rPr>
+                <w:b/>
+                <w:bCs/>
+              </w:rPr>
+            </w:pPr>
+            <w:r>
+              <w:rPr>
+                <w:b/>
+                <w:bCs/>
+              </w:rPr>
+              <w:t>Risk</w:t>
+            </w:r>
+          </w:p>
+        </w:tc>
+        <w:tc>
+          <w:tcPr>
+            <w:tcW w:w="0" w:type="auto"/>
+            <w:shd w:val="clear" w:color="auto" w:fill="292A2D"/>
+            <w:vAlign w:val="center"/>
+            <w:hideMark/>
+          </w:tcPr>
+          <w:p>
+            <w:pPr>
+              <w:rPr>
+                <w:b/>
+                <w:bCs/>
+              </w:rPr>
+            </w:pPr>
+            <w:r>
+              <w:rPr>
+                <w:b/>
+                <w:bCs/>
+              </w:rPr>
+              <w:t>What Happened</w:t>
+            </w:r>
+          </w:p>
+        </w:tc>
+        <w:tc>
+          <w:tcPr>
+            <w:tcW w:w="0" w:type="auto"/>
+            <w:shd w:val="clear" w:color="auto" w:fill="292A2D"/>
+            <w:vAlign w:val="center"/>
+            <w:hideMark/>
+          </w:tcPr>
+          <w:p>
+            <w:pPr>
+              <w:rPr>
+                <w:b/>
+                <w:bCs/>
+              </w:rPr>
+            </w:pPr>
+            <w:r>
+              <w:rPr>
+                <w:b/>
+                <w:bCs/>
+              </w:rPr>
+              <w:t>Fix</w:t>
             </w:r>
           </w:p>
         </w:tc>
       </w:tr>
       <w:tr>
-        <w:trPr>
-          <w:tblCellSpacing w:w="15" w:type="dxa"/>
-        </w:trPr>
         <w:tc>
           <w:tcPr>
             <w:tcW w:w="0" w:type="auto"/>
+            <w:shd w:val="clear" w:color="auto" w:fill="292A2D"/>
+            <w:tcMar>
+              <w:top w:w="15" w:type="dxa"/>
+              <w:left w:w="0" w:type="dxa"/>
+              <w:bottom w:w="15" w:type="dxa"/>
+              <w:right w:w="15" w:type="dxa"/>
+            </w:tcMar>
             <w:vAlign w:val="center"/>
             <w:hideMark/>
           </w:tcPr>
@@ -1457,90 +1746,48 @@
                 <w:b/>
                 <w:bCs/>
               </w:rPr>
-              <w:t>GPT-4 / Llama 2</w:t>
+              <w:t>Camelot + PyPDF2 Conflicts</w:t>
             </w:r>
           </w:p>
         </w:tc>
         <w:tc>
           <w:tcPr>
             <w:tcW w:w="0" w:type="auto"/>
+            <w:shd w:val="clear" w:color="auto" w:fill="292A2D"/>
             <w:vAlign w:val="center"/>
             <w:hideMark/>
           </w:tcPr>
           <w:p>
             <w:r>
-              <w:t>Variable</w:t>
+              <w:t>PyPDF2 v3.0 broke Camelot’s parser.</w:t>
             </w:r>
           </w:p>
         </w:tc>
         <w:tc>
           <w:tcPr>
             <w:tcW w:w="0" w:type="auto"/>
+            <w:shd w:val="clear" w:color="auto" w:fill="292A2D"/>
             <w:vAlign w:val="center"/>
             <w:hideMark/>
           </w:tcPr>
           <w:p>
             <w:r>
-              <w:t>$0.03/1k tokens</w:t>
-            </w:r>
-          </w:p>
-        </w:tc>
-        <w:tc>
-          <w:tcPr>
-            <w:tcW w:w="0" w:type="auto"/>
-            <w:vAlign w:val="center"/>
-            <w:hideMark/>
-          </w:tcPr>
-          <w:p>
-            <w:r>
-              <w:t>High</w:t>
-            </w:r>
-          </w:p>
-        </w:tc>
-        <w:tc>
-          <w:tcPr>
-            <w:tcW w:w="0" w:type="auto"/>
-            <w:vAlign w:val="center"/>
-            <w:hideMark/>
-          </w:tcPr>
-          <w:p>
-            <w:r>
-              <w:t>High</w:t>
-            </w:r>
-          </w:p>
-        </w:tc>
-        <w:tc>
-          <w:tcPr>
-            <w:tcW w:w="0" w:type="auto"/>
-            <w:vAlign w:val="center"/>
-            <w:hideMark/>
-          </w:tcPr>
-          <w:p>
-            <w:r>
-              <w:t>No</w:t>
-            </w:r>
-          </w:p>
-        </w:tc>
-        <w:tc>
-          <w:tcPr>
-            <w:tcW w:w="0" w:type="auto"/>
-            <w:vAlign w:val="center"/>
-            <w:hideMark/>
-          </w:tcPr>
-          <w:p>
-            <w:r>
-              <w:t>Yes</w:t>
+              <w:t>Pinned PyPDF2 to v2.11.3.</w:t>
             </w:r>
           </w:p>
         </w:tc>
       </w:tr>
       <w:tr>
-        <w:trPr>
-          <w:tblCellSpacing w:w="15" w:type="dxa"/>
-        </w:trPr>
         <w:tc>
           <w:tcPr>
             <w:tcW w:w="0" w:type="auto"/>
+            <w:shd w:val="clear" w:color="auto" w:fill="292A2D"/>
+            <w:tcMar>
+              <w:top w:w="15" w:type="dxa"/>
+              <w:left w:w="0" w:type="dxa"/>
+              <w:bottom w:w="15" w:type="dxa"/>
+              <w:right w:w="15" w:type="dxa"/>
+            </w:tcMar>
             <w:vAlign w:val="center"/>
             <w:hideMark/>
           </w:tcPr>
@@ -1550,108 +1797,140 @@
                 <w:b/>
                 <w:bCs/>
               </w:rPr>
-              <w:t>Hybrid (</w:t>
-            </w:r>
-            <w:proofErr w:type="spellStart"/>
-            <w:r>
-              <w:rPr>
-                <w:b/>
-                <w:bCs/>
-              </w:rPr>
-              <w:t>Textract</w:t>
-            </w:r>
-            <w:proofErr w:type="spellEnd"/>
-            <w:r>
-              <w:rPr>
-                <w:b/>
-                <w:bCs/>
-              </w:rPr>
-              <w:t xml:space="preserve"> + Camelot)</w:t>
+              <w:t>Textract Cost Overruns</w:t>
             </w:r>
           </w:p>
         </w:tc>
         <w:tc>
           <w:tcPr>
             <w:tcW w:w="0" w:type="auto"/>
+            <w:shd w:val="clear" w:color="auto" w:fill="292A2D"/>
             <w:vAlign w:val="center"/>
             <w:hideMark/>
           </w:tcPr>
           <w:p>
             <w:r>
-              <w:t>High</w:t>
+              <w:t xml:space="preserve">Processed 500 pages by accident. </w:t>
             </w:r>
           </w:p>
         </w:tc>
         <w:tc>
           <w:tcPr>
             <w:tcW w:w="0" w:type="auto"/>
+            <w:shd w:val="clear" w:color="auto" w:fill="292A2D"/>
             <w:vAlign w:val="center"/>
             <w:hideMark/>
           </w:tcPr>
           <w:p>
             <w:r>
-              <w:t>Variable</w:t>
+              <w:t>Added a page limit per batch.</w:t>
+            </w:r>
+          </w:p>
+        </w:tc>
+      </w:tr>
+      <w:tr>
+        <w:tc>
+          <w:tcPr>
+            <w:tcW w:w="0" w:type="auto"/>
+            <w:shd w:val="clear" w:color="auto" w:fill="292A2D"/>
+            <w:tcMar>
+              <w:top w:w="15" w:type="dxa"/>
+              <w:left w:w="0" w:type="dxa"/>
+              <w:bottom w:w="15" w:type="dxa"/>
+              <w:right w:w="15" w:type="dxa"/>
+            </w:tcMar>
+            <w:vAlign w:val="center"/>
+            <w:hideMark/>
+          </w:tcPr>
+          <w:p>
+            <w:r>
+              <w:rPr>
+                <w:b/>
+                <w:bCs/>
+              </w:rPr>
+              <w:t>Handwriting Misreads</w:t>
             </w:r>
           </w:p>
         </w:tc>
         <w:tc>
           <w:tcPr>
             <w:tcW w:w="0" w:type="auto"/>
+            <w:shd w:val="clear" w:color="auto" w:fill="292A2D"/>
             <w:vAlign w:val="center"/>
             <w:hideMark/>
           </w:tcPr>
           <w:p>
             <w:r>
-              <w:t>Medium</w:t>
+              <w:t>"Epple" instead of "Apple".</w:t>
             </w:r>
           </w:p>
         </w:tc>
         <w:tc>
           <w:tcPr>
             <w:tcW w:w="0" w:type="auto"/>
+            <w:shd w:val="clear" w:color="auto" w:fill="292A2D"/>
             <w:vAlign w:val="center"/>
             <w:hideMark/>
           </w:tcPr>
           <w:p>
             <w:r>
-              <w:t>High</w:t>
+              <w:t>Manual review queue for low-confidence.</w:t>
+            </w:r>
+          </w:p>
+        </w:tc>
+      </w:tr>
+      <w:tr>
+        <w:tc>
+          <w:tcPr>
+            <w:tcW w:w="0" w:type="auto"/>
+            <w:shd w:val="clear" w:color="auto" w:fill="292A2D"/>
+            <w:tcMar>
+              <w:top w:w="15" w:type="dxa"/>
+              <w:left w:w="0" w:type="dxa"/>
+              <w:bottom w:w="15" w:type="dxa"/>
+              <w:right w:w="15" w:type="dxa"/>
+            </w:tcMar>
+            <w:vAlign w:val="center"/>
+            <w:hideMark/>
+          </w:tcPr>
+          <w:p>
+            <w:r>
+              <w:rPr>
+                <w:b/>
+                <w:bCs/>
+              </w:rPr>
+              <w:t>Multi-Page Merge Bugs</w:t>
             </w:r>
           </w:p>
         </w:tc>
         <w:tc>
           <w:tcPr>
             <w:tcW w:w="0" w:type="auto"/>
+            <w:shd w:val="clear" w:color="auto" w:fill="292A2D"/>
             <w:vAlign w:val="center"/>
             <w:hideMark/>
           </w:tcPr>
           <w:p>
             <w:r>
-              <w:t>Yes</w:t>
+              <w:t>Page 1’s "Model" column became Page 2’s "Manufacturer".</w:t>
             </w:r>
           </w:p>
         </w:tc>
         <w:tc>
           <w:tcPr>
             <w:tcW w:w="0" w:type="auto"/>
+            <w:shd w:val="clear" w:color="auto" w:fill="292A2D"/>
             <w:vAlign w:val="center"/>
             <w:hideMark/>
           </w:tcPr>
           <w:p>
             <w:r>
-              <w:t>Yes</w:t>
+              <w:t>Used table IDs + Y-position.</w:t>
             </w:r>
           </w:p>
         </w:tc>
       </w:tr>
     </w:tbl>
-    <w:p>
-      <w:r>
-        <w:pict w14:anchorId="4F95F5AA">
-          <v:rect id="_x0000_i1220" style="width:0;height:1.5pt" o:hralign="center" o:hrstd="t" o:hr="t" fillcolor="#a0a0a0" stroked="f"/>
-        </w:pict>
-      </w:r>
-    </w:p>
-    <w:p/>
     <w:p/>
     <w:p/>
     <w:p/>
@@ -1667,7 +1946,15 @@
           <w:b/>
           <w:bCs/>
         </w:rPr>
-        <w:t>6. Final Approach Selection</w:t>
+        <w:t xml:space="preserve">7. </w:t>
+      </w:r>
+      <w:r>
+        <w:rPr>
+          <w:b/>
+          <w:bCs/>
+          <w:u w:val="single"/>
+        </w:rPr>
+        <w:t>Conclusion</w:t>
       </w:r>
     </w:p>
     <w:p>
@@ -1682,536 +1969,100 @@
           <w:b/>
           <w:bCs/>
         </w:rPr>
-        <w:t>Primary Pipeline:</w:t>
+        <w:t>What Works:</w:t>
       </w:r>
     </w:p>
     <w:p>
       <w:pPr>
         <w:numPr>
           <w:ilvl w:val="0"/>
-          <w:numId w:val="18"/>
+          <w:numId w:val="28"/>
         </w:numPr>
-      </w:pPr>
-      <w:r>
-        <w:rPr>
-          <w:b/>
-          <w:bCs/>
-        </w:rPr>
-        <w:t>Document Type Detection:</w:t>
-      </w:r>
-      <w:r>
-        <w:t xml:space="preserve"> </w:t>
+        <w:rPr>
+          <w:b/>
+          <w:bCs/>
+        </w:rPr>
+      </w:pPr>
+      <w:r>
+        <w:rPr>
+          <w:b/>
+          <w:bCs/>
+        </w:rPr>
+        <w:t>Hybrid approach cuts costs by 60% vs. using Textract for everything.</w:t>
       </w:r>
     </w:p>
     <w:p>
       <w:pPr>
-        <w:numPr>
-          <w:ilvl w:val="1"/>
-          <w:numId w:val="18"/>
-        </w:numPr>
-      </w:pPr>
-      <w:r>
-        <w:t>Use PyPDF2 (or similar) to detect whether a PDF is digital or scanned/handwritten.</w:t>
+        <w:rPr>
+          <w:b/>
+          <w:bCs/>
+        </w:rPr>
+      </w:pPr>
+      <w:r>
+        <w:rPr>
+          <w:b/>
+          <w:bCs/>
+        </w:rPr>
+        <w:t xml:space="preserve">What Still </w:t>
+      </w:r>
+      <w:r>
+        <w:rPr>
+          <w:b/>
+          <w:bCs/>
+        </w:rPr>
+        <w:t>Does Not</w:t>
+      </w:r>
+      <w:r>
+        <w:rPr>
+          <w:b/>
+          <w:bCs/>
+        </w:rPr>
+        <w:t xml:space="preserve"> Work</w:t>
+      </w:r>
+      <w:r>
+        <w:rPr>
+          <w:b/>
+          <w:bCs/>
+        </w:rPr>
+        <w:t>:</w:t>
       </w:r>
     </w:p>
     <w:p>
       <w:pPr>
         <w:numPr>
           <w:ilvl w:val="0"/>
-          <w:numId w:val="18"/>
+          <w:numId w:val="29"/>
         </w:numPr>
-      </w:pPr>
-      <w:r>
-        <w:rPr>
-          <w:b/>
-          <w:bCs/>
-        </w:rPr>
-        <w:t>Extraction Based on Document Type:</w:t>
-      </w:r>
-      <w:r>
-        <w:t xml:space="preserve"> </w:t>
+        <w:rPr>
+          <w:b/>
+          <w:bCs/>
+        </w:rPr>
+      </w:pPr>
+      <w:r>
+        <w:rPr>
+          <w:b/>
+          <w:bCs/>
+        </w:rPr>
+        <w:t>Handwritten tables require manual review (20% of cases).</w:t>
       </w:r>
     </w:p>
     <w:p>
       <w:pPr>
         <w:numPr>
-          <w:ilvl w:val="1"/>
-          <w:numId w:val="18"/>
+          <w:ilvl w:val="0"/>
+          <w:numId w:val="29"/>
         </w:numPr>
-      </w:pPr>
-      <w:r>
-        <w:rPr>
-          <w:b/>
-          <w:bCs/>
-        </w:rPr>
-        <w:t>Digital PDFs:</w:t>
-      </w:r>
-      <w:r>
-        <w:t xml:space="preserve"> </w:t>
-      </w:r>
-    </w:p>
-    <w:p>
-      <w:pPr>
-        <w:numPr>
-          <w:ilvl w:val="2"/>
-          <w:numId w:val="18"/>
-        </w:numPr>
-      </w:pPr>
-      <w:r>
-        <w:t xml:space="preserve">Use </w:t>
-      </w:r>
-      <w:r>
-        <w:rPr>
-          <w:b/>
-          <w:bCs/>
-        </w:rPr>
-        <w:t>Camelot</w:t>
-      </w:r>
-      <w:r>
-        <w:t xml:space="preserve"> (lattice mode for bordered tables) in combination with </w:t>
-      </w:r>
-      <w:proofErr w:type="spellStart"/>
-      <w:r>
-        <w:rPr>
-          <w:b/>
-          <w:bCs/>
-        </w:rPr>
-        <w:t>PyMuPDF</w:t>
-      </w:r>
-      <w:proofErr w:type="spellEnd"/>
-      <w:r>
-        <w:t xml:space="preserve"> for extracting text coordinates.</w:t>
-      </w:r>
-    </w:p>
-    <w:p>
-      <w:pPr>
-        <w:numPr>
-          <w:ilvl w:val="1"/>
-          <w:numId w:val="18"/>
-        </w:numPr>
-      </w:pPr>
-      <w:r>
-        <w:rPr>
-          <w:b/>
-          <w:bCs/>
-        </w:rPr>
-        <w:t>Scanned/Handwritten PDFs:</w:t>
-      </w:r>
-      <w:r>
-        <w:t xml:space="preserve"> </w:t>
-      </w:r>
-    </w:p>
-    <w:p>
-      <w:pPr>
-        <w:numPr>
-          <w:ilvl w:val="2"/>
-          <w:numId w:val="18"/>
-        </w:numPr>
-      </w:pPr>
-      <w:r>
-        <w:t xml:space="preserve">Use </w:t>
-      </w:r>
-      <w:r>
-        <w:rPr>
-          <w:b/>
-          <w:bCs/>
-        </w:rPr>
-        <w:t xml:space="preserve">AWS </w:t>
-      </w:r>
-      <w:proofErr w:type="spellStart"/>
-      <w:r>
-        <w:rPr>
-          <w:b/>
-          <w:bCs/>
-        </w:rPr>
-        <w:t>Textract</w:t>
-      </w:r>
-      <w:proofErr w:type="spellEnd"/>
-      <w:r>
-        <w:t xml:space="preserve"> to perform OCR and table extraction.</w:t>
-      </w:r>
-    </w:p>
-    <w:p>
-      <w:pPr>
-        <w:numPr>
-          <w:ilvl w:val="0"/>
-          <w:numId w:val="18"/>
-        </w:numPr>
-      </w:pPr>
-      <w:r>
-        <w:rPr>
-          <w:b/>
-          <w:bCs/>
-        </w:rPr>
-        <w:t>Validation:</w:t>
-      </w:r>
-      <w:r>
-        <w:t xml:space="preserve"> </w:t>
-      </w:r>
-    </w:p>
-    <w:p>
-      <w:pPr>
-        <w:numPr>
-          <w:ilvl w:val="1"/>
-          <w:numId w:val="18"/>
-        </w:numPr>
-      </w:pPr>
-      <w:r>
-        <w:t>Apply regular expressions (regex) to confirm the presence of table titles such as "Approved Makes" and "Manufacturer" in the extracted data.</w:t>
-      </w:r>
-    </w:p>
-    <w:p>
-      <w:pPr>
-        <w:numPr>
-          <w:ilvl w:val="0"/>
-          <w:numId w:val="18"/>
-        </w:numPr>
-      </w:pPr>
-      <w:r>
-        <w:rPr>
-          <w:b/>
-          <w:bCs/>
-        </w:rPr>
-        <w:t>Fallback Processing:</w:t>
-      </w:r>
-      <w:r>
-        <w:t xml:space="preserve"> </w:t>
-      </w:r>
-    </w:p>
-    <w:p>
-      <w:pPr>
-        <w:numPr>
-          <w:ilvl w:val="1"/>
-          <w:numId w:val="18"/>
-        </w:numPr>
-      </w:pPr>
-      <w:r>
-        <w:t xml:space="preserve">For ambiguous or low-confidence cases, use </w:t>
-      </w:r>
-      <w:r>
-        <w:rPr>
-          <w:b/>
-          <w:bCs/>
-        </w:rPr>
-        <w:t>GPT-4</w:t>
-      </w:r>
-      <w:r>
-        <w:t xml:space="preserve"> to process and parse raw text into a structured JSON format.</w:t>
-      </w:r>
-    </w:p>
-    <w:p>
-      <w:pPr>
-        <w:rPr>
-          <w:b/>
-          <w:bCs/>
-        </w:rPr>
-      </w:pPr>
-      <w:r>
-        <w:rPr>
-          <w:b/>
-          <w:bCs/>
-        </w:rPr>
-        <w:lastRenderedPageBreak/>
-        <w:t>Rationale:</w:t>
-      </w:r>
-    </w:p>
-    <w:p>
-      <w:pPr>
-        <w:numPr>
-          <w:ilvl w:val="0"/>
-          <w:numId w:val="19"/>
-        </w:numPr>
-      </w:pPr>
-      <w:r>
-        <w:rPr>
-          <w:b/>
-          <w:bCs/>
-        </w:rPr>
-        <w:t>Accuracy:</w:t>
-      </w:r>
-      <w:r>
-        <w:t xml:space="preserve"> AWS </w:t>
-      </w:r>
-      <w:proofErr w:type="spellStart"/>
-      <w:r>
-        <w:t>Textract</w:t>
-      </w:r>
-      <w:proofErr w:type="spellEnd"/>
-      <w:r>
-        <w:t xml:space="preserve"> outperforms alternatives in processing scanned/handwritten PDFs.</w:t>
-      </w:r>
-    </w:p>
-    <w:p>
-      <w:pPr>
-        <w:numPr>
-          <w:ilvl w:val="0"/>
-          <w:numId w:val="19"/>
-        </w:numPr>
-      </w:pPr>
-      <w:r>
-        <w:rPr>
-          <w:b/>
-          <w:bCs/>
-        </w:rPr>
-        <w:t>Cost Efficiency:</w:t>
-      </w:r>
-      <w:r>
-        <w:t xml:space="preserve"> Utilize Camelot (free) for digital PDFs and reserve AWS </w:t>
-      </w:r>
-      <w:proofErr w:type="spellStart"/>
-      <w:r>
-        <w:t>Textract</w:t>
-      </w:r>
-      <w:proofErr w:type="spellEnd"/>
-      <w:r>
-        <w:t xml:space="preserve"> for cases that require higher accuracy.</w:t>
-      </w:r>
-    </w:p>
-    <w:p>
-      <w:pPr>
-        <w:numPr>
-          <w:ilvl w:val="0"/>
-          <w:numId w:val="19"/>
-        </w:numPr>
-      </w:pPr>
-      <w:r>
-        <w:rPr>
-          <w:b/>
-          <w:bCs/>
-        </w:rPr>
-        <w:t>Multi-Page Handling:</w:t>
-      </w:r>
-      <w:r>
-        <w:t xml:space="preserve"> AWS </w:t>
-      </w:r>
-      <w:proofErr w:type="spellStart"/>
-      <w:r>
-        <w:t>Textract</w:t>
-      </w:r>
-      <w:proofErr w:type="spellEnd"/>
-      <w:r>
-        <w:t xml:space="preserve"> provides native support for multi-page tables, while Camelot may need additional logic.</w:t>
-      </w:r>
-    </w:p>
-    <w:p>
-      <w:pPr>
-        <w:numPr>
-          <w:ilvl w:val="0"/>
-          <w:numId w:val="19"/>
-        </w:numPr>
-      </w:pPr>
-      <w:r>
-        <w:rPr>
-          <w:b/>
-          <w:bCs/>
-        </w:rPr>
-        <w:t>Error Handling:</w:t>
-      </w:r>
-      <w:r>
-        <w:t xml:space="preserve"> Files with missing table headers or low confidence in extraction are flagged for review.</w:t>
-      </w:r>
-    </w:p>
-    <w:p>
-      <w:r>
-        <w:rPr>
-          <w:i/>
-          <w:iCs/>
-        </w:rPr>
-        <w:t>Note:</w:t>
-      </w:r>
-      <w:r>
-        <w:t xml:space="preserve"> LLMs are used only as a fallback due to their higher cost and latency.</w:t>
-      </w:r>
-    </w:p>
-    <w:p>
-      <w:r>
-        <w:pict w14:anchorId="46FE67B4">
-          <v:rect id="_x0000_i1221" style="width:0;height:1.5pt" o:hralign="center" o:hrstd="t" o:hr="t" fillcolor="#a0a0a0" stroked="f"/>
-        </w:pict>
-      </w:r>
-    </w:p>
-    <w:p>
-      <w:pPr>
-        <w:rPr>
-          <w:b/>
-          <w:bCs/>
-        </w:rPr>
-      </w:pPr>
-      <w:r>
-        <w:rPr>
-          <w:b/>
-          <w:bCs/>
-        </w:rPr>
-        <w:t>7. Risks &amp; Mitigations</w:t>
-      </w:r>
-    </w:p>
-    <w:p>
-      <w:pPr>
-        <w:numPr>
-          <w:ilvl w:val="0"/>
-          <w:numId w:val="20"/>
-        </w:numPr>
-      </w:pPr>
-      <w:r>
-        <w:rPr>
-          <w:b/>
-          <w:bCs/>
-        </w:rPr>
-        <w:t>Risk:</w:t>
-      </w:r>
-      <w:r>
-        <w:t xml:space="preserve"> Camelot might miss borderless tables.</w:t>
-      </w:r>
-      <w:r>
-        <w:br/>
-      </w:r>
-      <w:r>
-        <w:rPr>
-          <w:b/>
-          <w:bCs/>
-        </w:rPr>
-        <w:t>Mitigation:</w:t>
-      </w:r>
-      <w:r>
-        <w:t xml:space="preserve"> Integrate </w:t>
-      </w:r>
-      <w:proofErr w:type="spellStart"/>
-      <w:r>
-        <w:rPr>
-          <w:b/>
-          <w:bCs/>
-        </w:rPr>
-        <w:t>PDFPlumber</w:t>
-      </w:r>
-      <w:proofErr w:type="spellEnd"/>
-      <w:r>
-        <w:t xml:space="preserve"> to detect text alignment and whitespace boundaries.</w:t>
-      </w:r>
-    </w:p>
-    <w:p>
-      <w:pPr>
-        <w:numPr>
-          <w:ilvl w:val="0"/>
-          <w:numId w:val="20"/>
-        </w:numPr>
-      </w:pPr>
-      <w:r>
-        <w:rPr>
-          <w:b/>
-          <w:bCs/>
-        </w:rPr>
-        <w:t>Risk:</w:t>
-      </w:r>
-      <w:r>
-        <w:t xml:space="preserve"> AWS </w:t>
-      </w:r>
-      <w:proofErr w:type="spellStart"/>
-      <w:r>
-        <w:t>Textract</w:t>
-      </w:r>
-      <w:proofErr w:type="spellEnd"/>
-      <w:r>
-        <w:t xml:space="preserve"> could misread handwritten text.</w:t>
-      </w:r>
-      <w:r>
-        <w:br/>
-      </w:r>
-      <w:r>
-        <w:rPr>
-          <w:b/>
-          <w:bCs/>
-        </w:rPr>
-        <w:t>Mitigation:</w:t>
-      </w:r>
-      <w:r>
-        <w:t xml:space="preserve"> Implement a confidence threshold (e.g., discard results with less than 90% confidence).</w:t>
-      </w:r>
-    </w:p>
-    <w:p>
-      <w:pPr>
-        <w:numPr>
-          <w:ilvl w:val="0"/>
-          <w:numId w:val="20"/>
-        </w:numPr>
-      </w:pPr>
-      <w:r>
-        <w:rPr>
-          <w:b/>
-          <w:bCs/>
-        </w:rPr>
-        <w:t>Risk:</w:t>
-      </w:r>
-      <w:r>
-        <w:t xml:space="preserve"> High processing time for large PDF batches.</w:t>
-      </w:r>
-      <w:r>
-        <w:br/>
-      </w:r>
-      <w:r>
-        <w:rPr>
-          <w:b/>
-          <w:bCs/>
-        </w:rPr>
-        <w:t>Mitigation:</w:t>
-      </w:r>
-      <w:r>
-        <w:t xml:space="preserve"> Use Python’s multiprocessing to parallelize the extraction process.</w:t>
-      </w:r>
-    </w:p>
-    <w:p>
-      <w:r>
-        <w:pict w14:anchorId="28DD4DBE">
-          <v:rect id="_x0000_i1222" style="width:0;height:1.5pt" o:hralign="center" o:hrstd="t" o:hr="t" fillcolor="#a0a0a0" stroked="f"/>
-        </w:pict>
-      </w:r>
-    </w:p>
-    <w:p>
-      <w:pPr>
-        <w:rPr>
-          <w:b/>
-          <w:bCs/>
-        </w:rPr>
-      </w:pPr>
-      <w:r>
-        <w:rPr>
-          <w:b/>
-          <w:bCs/>
-        </w:rPr>
-        <w:t>8. Conclusion</w:t>
-      </w:r>
-    </w:p>
-    <w:p>
-      <w:r>
-        <w:t xml:space="preserve">The proposed hybrid approach effectively balances accuracy, cost, and scalability. By using AWS </w:t>
-      </w:r>
-      <w:proofErr w:type="spellStart"/>
-      <w:r>
-        <w:t>Textract</w:t>
-      </w:r>
-      <w:proofErr w:type="spellEnd"/>
-      <w:r>
-        <w:t xml:space="preserve"> for scanned/handwritten documents and Camelot for digital PDFs, most extraction scenarios are covered. GPT-4 is reserved for fallback scenarios to handle ambiguous cases. This strategy not only addresses the variability in PDF formats and table structures but also incorporates robust error handling and multi-page continuity, ensuring a comprehensive solution for the </w:t>
-      </w:r>
-      <w:proofErr w:type="spellStart"/>
-      <w:r>
-        <w:t>TenderBot</w:t>
-      </w:r>
-      <w:proofErr w:type="spellEnd"/>
-      <w:r>
-        <w:t xml:space="preserve"> assignment.</w:t>
-      </w:r>
-    </w:p>
-    <w:p>
-      <w:r>
-        <w:pict w14:anchorId="4CFC3456">
-          <v:rect id="_x0000_i1223" style="width:0;height:1.5pt" o:hralign="center" o:hrstd="t" o:hr="t" fillcolor="#a0a0a0" stroked="f"/>
-        </w:pict>
-      </w:r>
-      <w:r>
-        <w:rPr>
-          <w:vanish/>
-        </w:rPr>
-        <w:t>Bottom of Form</w:t>
+        <w:rPr>
+          <w:b/>
+          <w:bCs/>
+        </w:rPr>
+      </w:pPr>
+      <w:r>
+        <w:rPr>
+          <w:b/>
+          <w:bCs/>
+        </w:rPr>
+        <w:t>Version conflicts waste time—use Docker containers next time.</w:t>
       </w:r>
     </w:p>
     <w:p/>
@@ -2526,6 +2377,155 @@
     </w:lvl>
   </w:abstractNum>
   <w:abstractNum w:abstractNumId="2" w15:restartNumberingAfterBreak="0">
+    <w:nsid w:val="15F9370C"/>
+    <w:multiLevelType w:val="multilevel"/>
+    <w:tmpl w:val="FB6C0150"/>
+    <w:lvl w:ilvl="0">
+      <w:start w:val="1"/>
+      <w:numFmt w:val="bullet"/>
+      <w:lvlText w:val=""/>
+      <w:lvlJc w:val="left"/>
+      <w:pPr>
+        <w:tabs>
+          <w:tab w:val="num" w:pos="720"/>
+        </w:tabs>
+        <w:ind w:left="720" w:hanging="360"/>
+      </w:pPr>
+      <w:rPr>
+        <w:rFonts w:ascii="Symbol" w:hAnsi="Symbol" w:hint="default"/>
+        <w:sz w:val="20"/>
+      </w:rPr>
+    </w:lvl>
+    <w:lvl w:ilvl="1" w:tentative="1">
+      <w:start w:val="1"/>
+      <w:numFmt w:val="bullet"/>
+      <w:lvlText w:val="o"/>
+      <w:lvlJc w:val="left"/>
+      <w:pPr>
+        <w:tabs>
+          <w:tab w:val="num" w:pos="1440"/>
+        </w:tabs>
+        <w:ind w:left="1440" w:hanging="360"/>
+      </w:pPr>
+      <w:rPr>
+        <w:rFonts w:ascii="Courier New" w:hAnsi="Courier New" w:hint="default"/>
+        <w:sz w:val="20"/>
+      </w:rPr>
+    </w:lvl>
+    <w:lvl w:ilvl="2" w:tentative="1">
+      <w:start w:val="1"/>
+      <w:numFmt w:val="bullet"/>
+      <w:lvlText w:val=""/>
+      <w:lvlJc w:val="left"/>
+      <w:pPr>
+        <w:tabs>
+          <w:tab w:val="num" w:pos="2160"/>
+        </w:tabs>
+        <w:ind w:left="2160" w:hanging="360"/>
+      </w:pPr>
+      <w:rPr>
+        <w:rFonts w:ascii="Wingdings" w:hAnsi="Wingdings" w:hint="default"/>
+        <w:sz w:val="20"/>
+      </w:rPr>
+    </w:lvl>
+    <w:lvl w:ilvl="3" w:tentative="1">
+      <w:start w:val="1"/>
+      <w:numFmt w:val="bullet"/>
+      <w:lvlText w:val=""/>
+      <w:lvlJc w:val="left"/>
+      <w:pPr>
+        <w:tabs>
+          <w:tab w:val="num" w:pos="2880"/>
+        </w:tabs>
+        <w:ind w:left="2880" w:hanging="360"/>
+      </w:pPr>
+      <w:rPr>
+        <w:rFonts w:ascii="Wingdings" w:hAnsi="Wingdings" w:hint="default"/>
+        <w:sz w:val="20"/>
+      </w:rPr>
+    </w:lvl>
+    <w:lvl w:ilvl="4" w:tentative="1">
+      <w:start w:val="1"/>
+      <w:numFmt w:val="bullet"/>
+      <w:lvlText w:val=""/>
+      <w:lvlJc w:val="left"/>
+      <w:pPr>
+        <w:tabs>
+          <w:tab w:val="num" w:pos="3600"/>
+        </w:tabs>
+        <w:ind w:left="3600" w:hanging="360"/>
+      </w:pPr>
+      <w:rPr>
+        <w:rFonts w:ascii="Wingdings" w:hAnsi="Wingdings" w:hint="default"/>
+        <w:sz w:val="20"/>
+      </w:rPr>
+    </w:lvl>
+    <w:lvl w:ilvl="5" w:tentative="1">
+      <w:start w:val="1"/>
+      <w:numFmt w:val="bullet"/>
+      <w:lvlText w:val=""/>
+      <w:lvlJc w:val="left"/>
+      <w:pPr>
+        <w:tabs>
+          <w:tab w:val="num" w:pos="4320"/>
+        </w:tabs>
+        <w:ind w:left="4320" w:hanging="360"/>
+      </w:pPr>
+      <w:rPr>
+        <w:rFonts w:ascii="Wingdings" w:hAnsi="Wingdings" w:hint="default"/>
+        <w:sz w:val="20"/>
+      </w:rPr>
+    </w:lvl>
+    <w:lvl w:ilvl="6" w:tentative="1">
+      <w:start w:val="1"/>
+      <w:numFmt w:val="bullet"/>
+      <w:lvlText w:val=""/>
+      <w:lvlJc w:val="left"/>
+      <w:pPr>
+        <w:tabs>
+          <w:tab w:val="num" w:pos="5040"/>
+        </w:tabs>
+        <w:ind w:left="5040" w:hanging="360"/>
+      </w:pPr>
+      <w:rPr>
+        <w:rFonts w:ascii="Wingdings" w:hAnsi="Wingdings" w:hint="default"/>
+        <w:sz w:val="20"/>
+      </w:rPr>
+    </w:lvl>
+    <w:lvl w:ilvl="7" w:tentative="1">
+      <w:start w:val="1"/>
+      <w:numFmt w:val="bullet"/>
+      <w:lvlText w:val=""/>
+      <w:lvlJc w:val="left"/>
+      <w:pPr>
+        <w:tabs>
+          <w:tab w:val="num" w:pos="5760"/>
+        </w:tabs>
+        <w:ind w:left="5760" w:hanging="360"/>
+      </w:pPr>
+      <w:rPr>
+        <w:rFonts w:ascii="Wingdings" w:hAnsi="Wingdings" w:hint="default"/>
+        <w:sz w:val="20"/>
+      </w:rPr>
+    </w:lvl>
+    <w:lvl w:ilvl="8" w:tentative="1">
+      <w:start w:val="1"/>
+      <w:numFmt w:val="bullet"/>
+      <w:lvlText w:val=""/>
+      <w:lvlJc w:val="left"/>
+      <w:pPr>
+        <w:tabs>
+          <w:tab w:val="num" w:pos="6480"/>
+        </w:tabs>
+        <w:ind w:left="6480" w:hanging="360"/>
+      </w:pPr>
+      <w:rPr>
+        <w:rFonts w:ascii="Wingdings" w:hAnsi="Wingdings" w:hint="default"/>
+        <w:sz w:val="20"/>
+      </w:rPr>
+    </w:lvl>
+  </w:abstractNum>
+  <w:abstractNum w:abstractNumId="3" w15:restartNumberingAfterBreak="0">
     <w:nsid w:val="192A22E8"/>
     <w:multiLevelType w:val="multilevel"/>
     <w:tmpl w:val="BD5879F4"/>
@@ -2674,7 +2674,156 @@
       </w:rPr>
     </w:lvl>
   </w:abstractNum>
-  <w:abstractNum w:abstractNumId="3" w15:restartNumberingAfterBreak="0">
+  <w:abstractNum w:abstractNumId="4" w15:restartNumberingAfterBreak="0">
+    <w:nsid w:val="1D3241BA"/>
+    <w:multiLevelType w:val="multilevel"/>
+    <w:tmpl w:val="74CC47CE"/>
+    <w:lvl w:ilvl="0">
+      <w:start w:val="1"/>
+      <w:numFmt w:val="bullet"/>
+      <w:lvlText w:val=""/>
+      <w:lvlJc w:val="left"/>
+      <w:pPr>
+        <w:tabs>
+          <w:tab w:val="num" w:pos="720"/>
+        </w:tabs>
+        <w:ind w:left="720" w:hanging="360"/>
+      </w:pPr>
+      <w:rPr>
+        <w:rFonts w:ascii="Symbol" w:hAnsi="Symbol" w:hint="default"/>
+        <w:sz w:val="20"/>
+      </w:rPr>
+    </w:lvl>
+    <w:lvl w:ilvl="1" w:tentative="1">
+      <w:start w:val="1"/>
+      <w:numFmt w:val="bullet"/>
+      <w:lvlText w:val="o"/>
+      <w:lvlJc w:val="left"/>
+      <w:pPr>
+        <w:tabs>
+          <w:tab w:val="num" w:pos="1440"/>
+        </w:tabs>
+        <w:ind w:left="1440" w:hanging="360"/>
+      </w:pPr>
+      <w:rPr>
+        <w:rFonts w:ascii="Courier New" w:hAnsi="Courier New" w:hint="default"/>
+        <w:sz w:val="20"/>
+      </w:rPr>
+    </w:lvl>
+    <w:lvl w:ilvl="2" w:tentative="1">
+      <w:start w:val="1"/>
+      <w:numFmt w:val="bullet"/>
+      <w:lvlText w:val=""/>
+      <w:lvlJc w:val="left"/>
+      <w:pPr>
+        <w:tabs>
+          <w:tab w:val="num" w:pos="2160"/>
+        </w:tabs>
+        <w:ind w:left="2160" w:hanging="360"/>
+      </w:pPr>
+      <w:rPr>
+        <w:rFonts w:ascii="Wingdings" w:hAnsi="Wingdings" w:hint="default"/>
+        <w:sz w:val="20"/>
+      </w:rPr>
+    </w:lvl>
+    <w:lvl w:ilvl="3" w:tentative="1">
+      <w:start w:val="1"/>
+      <w:numFmt w:val="bullet"/>
+      <w:lvlText w:val=""/>
+      <w:lvlJc w:val="left"/>
+      <w:pPr>
+        <w:tabs>
+          <w:tab w:val="num" w:pos="2880"/>
+        </w:tabs>
+        <w:ind w:left="2880" w:hanging="360"/>
+      </w:pPr>
+      <w:rPr>
+        <w:rFonts w:ascii="Wingdings" w:hAnsi="Wingdings" w:hint="default"/>
+        <w:sz w:val="20"/>
+      </w:rPr>
+    </w:lvl>
+    <w:lvl w:ilvl="4" w:tentative="1">
+      <w:start w:val="1"/>
+      <w:numFmt w:val="bullet"/>
+      <w:lvlText w:val=""/>
+      <w:lvlJc w:val="left"/>
+      <w:pPr>
+        <w:tabs>
+          <w:tab w:val="num" w:pos="3600"/>
+        </w:tabs>
+        <w:ind w:left="3600" w:hanging="360"/>
+      </w:pPr>
+      <w:rPr>
+        <w:rFonts w:ascii="Wingdings" w:hAnsi="Wingdings" w:hint="default"/>
+        <w:sz w:val="20"/>
+      </w:rPr>
+    </w:lvl>
+    <w:lvl w:ilvl="5" w:tentative="1">
+      <w:start w:val="1"/>
+      <w:numFmt w:val="bullet"/>
+      <w:lvlText w:val=""/>
+      <w:lvlJc w:val="left"/>
+      <w:pPr>
+        <w:tabs>
+          <w:tab w:val="num" w:pos="4320"/>
+        </w:tabs>
+        <w:ind w:left="4320" w:hanging="360"/>
+      </w:pPr>
+      <w:rPr>
+        <w:rFonts w:ascii="Wingdings" w:hAnsi="Wingdings" w:hint="default"/>
+        <w:sz w:val="20"/>
+      </w:rPr>
+    </w:lvl>
+    <w:lvl w:ilvl="6" w:tentative="1">
+      <w:start w:val="1"/>
+      <w:numFmt w:val="bullet"/>
+      <w:lvlText w:val=""/>
+      <w:lvlJc w:val="left"/>
+      <w:pPr>
+        <w:tabs>
+          <w:tab w:val="num" w:pos="5040"/>
+        </w:tabs>
+        <w:ind w:left="5040" w:hanging="360"/>
+      </w:pPr>
+      <w:rPr>
+        <w:rFonts w:ascii="Wingdings" w:hAnsi="Wingdings" w:hint="default"/>
+        <w:sz w:val="20"/>
+      </w:rPr>
+    </w:lvl>
+    <w:lvl w:ilvl="7" w:tentative="1">
+      <w:start w:val="1"/>
+      <w:numFmt w:val="bullet"/>
+      <w:lvlText w:val=""/>
+      <w:lvlJc w:val="left"/>
+      <w:pPr>
+        <w:tabs>
+          <w:tab w:val="num" w:pos="5760"/>
+        </w:tabs>
+        <w:ind w:left="5760" w:hanging="360"/>
+      </w:pPr>
+      <w:rPr>
+        <w:rFonts w:ascii="Wingdings" w:hAnsi="Wingdings" w:hint="default"/>
+        <w:sz w:val="20"/>
+      </w:rPr>
+    </w:lvl>
+    <w:lvl w:ilvl="8" w:tentative="1">
+      <w:start w:val="1"/>
+      <w:numFmt w:val="bullet"/>
+      <w:lvlText w:val=""/>
+      <w:lvlJc w:val="left"/>
+      <w:pPr>
+        <w:tabs>
+          <w:tab w:val="num" w:pos="6480"/>
+        </w:tabs>
+        <w:ind w:left="6480" w:hanging="360"/>
+      </w:pPr>
+      <w:rPr>
+        <w:rFonts w:ascii="Wingdings" w:hAnsi="Wingdings" w:hint="default"/>
+        <w:sz w:val="20"/>
+      </w:rPr>
+    </w:lvl>
+  </w:abstractNum>
+  <w:abstractNum w:abstractNumId="5" w15:restartNumberingAfterBreak="0">
     <w:nsid w:val="1D9B7FF0"/>
     <w:multiLevelType w:val="multilevel"/>
     <w:tmpl w:val="E7987980"/>
@@ -2823,7 +2972,305 @@
       </w:rPr>
     </w:lvl>
   </w:abstractNum>
-  <w:abstractNum w:abstractNumId="4" w15:restartNumberingAfterBreak="0">
+  <w:abstractNum w:abstractNumId="6" w15:restartNumberingAfterBreak="0">
+    <w:nsid w:val="1E927A8D"/>
+    <w:multiLevelType w:val="multilevel"/>
+    <w:tmpl w:val="92EAB256"/>
+    <w:lvl w:ilvl="0">
+      <w:start w:val="1"/>
+      <w:numFmt w:val="bullet"/>
+      <w:lvlText w:val=""/>
+      <w:lvlJc w:val="left"/>
+      <w:pPr>
+        <w:tabs>
+          <w:tab w:val="num" w:pos="720"/>
+        </w:tabs>
+        <w:ind w:left="720" w:hanging="360"/>
+      </w:pPr>
+      <w:rPr>
+        <w:rFonts w:ascii="Symbol" w:hAnsi="Symbol" w:hint="default"/>
+        <w:sz w:val="20"/>
+      </w:rPr>
+    </w:lvl>
+    <w:lvl w:ilvl="1" w:tentative="1">
+      <w:start w:val="1"/>
+      <w:numFmt w:val="bullet"/>
+      <w:lvlText w:val="o"/>
+      <w:lvlJc w:val="left"/>
+      <w:pPr>
+        <w:tabs>
+          <w:tab w:val="num" w:pos="1440"/>
+        </w:tabs>
+        <w:ind w:left="1440" w:hanging="360"/>
+      </w:pPr>
+      <w:rPr>
+        <w:rFonts w:ascii="Courier New" w:hAnsi="Courier New" w:hint="default"/>
+        <w:sz w:val="20"/>
+      </w:rPr>
+    </w:lvl>
+    <w:lvl w:ilvl="2" w:tentative="1">
+      <w:start w:val="1"/>
+      <w:numFmt w:val="bullet"/>
+      <w:lvlText w:val=""/>
+      <w:lvlJc w:val="left"/>
+      <w:pPr>
+        <w:tabs>
+          <w:tab w:val="num" w:pos="2160"/>
+        </w:tabs>
+        <w:ind w:left="2160" w:hanging="360"/>
+      </w:pPr>
+      <w:rPr>
+        <w:rFonts w:ascii="Wingdings" w:hAnsi="Wingdings" w:hint="default"/>
+        <w:sz w:val="20"/>
+      </w:rPr>
+    </w:lvl>
+    <w:lvl w:ilvl="3" w:tentative="1">
+      <w:start w:val="1"/>
+      <w:numFmt w:val="bullet"/>
+      <w:lvlText w:val=""/>
+      <w:lvlJc w:val="left"/>
+      <w:pPr>
+        <w:tabs>
+          <w:tab w:val="num" w:pos="2880"/>
+        </w:tabs>
+        <w:ind w:left="2880" w:hanging="360"/>
+      </w:pPr>
+      <w:rPr>
+        <w:rFonts w:ascii="Wingdings" w:hAnsi="Wingdings" w:hint="default"/>
+        <w:sz w:val="20"/>
+      </w:rPr>
+    </w:lvl>
+    <w:lvl w:ilvl="4" w:tentative="1">
+      <w:start w:val="1"/>
+      <w:numFmt w:val="bullet"/>
+      <w:lvlText w:val=""/>
+      <w:lvlJc w:val="left"/>
+      <w:pPr>
+        <w:tabs>
+          <w:tab w:val="num" w:pos="3600"/>
+        </w:tabs>
+        <w:ind w:left="3600" w:hanging="360"/>
+      </w:pPr>
+      <w:rPr>
+        <w:rFonts w:ascii="Wingdings" w:hAnsi="Wingdings" w:hint="default"/>
+        <w:sz w:val="20"/>
+      </w:rPr>
+    </w:lvl>
+    <w:lvl w:ilvl="5" w:tentative="1">
+      <w:start w:val="1"/>
+      <w:numFmt w:val="bullet"/>
+      <w:lvlText w:val=""/>
+      <w:lvlJc w:val="left"/>
+      <w:pPr>
+        <w:tabs>
+          <w:tab w:val="num" w:pos="4320"/>
+        </w:tabs>
+        <w:ind w:left="4320" w:hanging="360"/>
+      </w:pPr>
+      <w:rPr>
+        <w:rFonts w:ascii="Wingdings" w:hAnsi="Wingdings" w:hint="default"/>
+        <w:sz w:val="20"/>
+      </w:rPr>
+    </w:lvl>
+    <w:lvl w:ilvl="6" w:tentative="1">
+      <w:start w:val="1"/>
+      <w:numFmt w:val="bullet"/>
+      <w:lvlText w:val=""/>
+      <w:lvlJc w:val="left"/>
+      <w:pPr>
+        <w:tabs>
+          <w:tab w:val="num" w:pos="5040"/>
+        </w:tabs>
+        <w:ind w:left="5040" w:hanging="360"/>
+      </w:pPr>
+      <w:rPr>
+        <w:rFonts w:ascii="Wingdings" w:hAnsi="Wingdings" w:hint="default"/>
+        <w:sz w:val="20"/>
+      </w:rPr>
+    </w:lvl>
+    <w:lvl w:ilvl="7" w:tentative="1">
+      <w:start w:val="1"/>
+      <w:numFmt w:val="bullet"/>
+      <w:lvlText w:val=""/>
+      <w:lvlJc w:val="left"/>
+      <w:pPr>
+        <w:tabs>
+          <w:tab w:val="num" w:pos="5760"/>
+        </w:tabs>
+        <w:ind w:left="5760" w:hanging="360"/>
+      </w:pPr>
+      <w:rPr>
+        <w:rFonts w:ascii="Wingdings" w:hAnsi="Wingdings" w:hint="default"/>
+        <w:sz w:val="20"/>
+      </w:rPr>
+    </w:lvl>
+    <w:lvl w:ilvl="8" w:tentative="1">
+      <w:start w:val="1"/>
+      <w:numFmt w:val="bullet"/>
+      <w:lvlText w:val=""/>
+      <w:lvlJc w:val="left"/>
+      <w:pPr>
+        <w:tabs>
+          <w:tab w:val="num" w:pos="6480"/>
+        </w:tabs>
+        <w:ind w:left="6480" w:hanging="360"/>
+      </w:pPr>
+      <w:rPr>
+        <w:rFonts w:ascii="Wingdings" w:hAnsi="Wingdings" w:hint="default"/>
+        <w:sz w:val="20"/>
+      </w:rPr>
+    </w:lvl>
+  </w:abstractNum>
+  <w:abstractNum w:abstractNumId="7" w15:restartNumberingAfterBreak="0">
+    <w:nsid w:val="2657105E"/>
+    <w:multiLevelType w:val="multilevel"/>
+    <w:tmpl w:val="29921404"/>
+    <w:lvl w:ilvl="0">
+      <w:start w:val="1"/>
+      <w:numFmt w:val="bullet"/>
+      <w:lvlText w:val=""/>
+      <w:lvlJc w:val="left"/>
+      <w:pPr>
+        <w:tabs>
+          <w:tab w:val="num" w:pos="720"/>
+        </w:tabs>
+        <w:ind w:left="720" w:hanging="360"/>
+      </w:pPr>
+      <w:rPr>
+        <w:rFonts w:ascii="Symbol" w:hAnsi="Symbol" w:hint="default"/>
+        <w:sz w:val="20"/>
+      </w:rPr>
+    </w:lvl>
+    <w:lvl w:ilvl="1" w:tentative="1">
+      <w:start w:val="1"/>
+      <w:numFmt w:val="bullet"/>
+      <w:lvlText w:val="o"/>
+      <w:lvlJc w:val="left"/>
+      <w:pPr>
+        <w:tabs>
+          <w:tab w:val="num" w:pos="1440"/>
+        </w:tabs>
+        <w:ind w:left="1440" w:hanging="360"/>
+      </w:pPr>
+      <w:rPr>
+        <w:rFonts w:ascii="Courier New" w:hAnsi="Courier New" w:hint="default"/>
+        <w:sz w:val="20"/>
+      </w:rPr>
+    </w:lvl>
+    <w:lvl w:ilvl="2" w:tentative="1">
+      <w:start w:val="1"/>
+      <w:numFmt w:val="bullet"/>
+      <w:lvlText w:val=""/>
+      <w:lvlJc w:val="left"/>
+      <w:pPr>
+        <w:tabs>
+          <w:tab w:val="num" w:pos="2160"/>
+        </w:tabs>
+        <w:ind w:left="2160" w:hanging="360"/>
+      </w:pPr>
+      <w:rPr>
+        <w:rFonts w:ascii="Wingdings" w:hAnsi="Wingdings" w:hint="default"/>
+        <w:sz w:val="20"/>
+      </w:rPr>
+    </w:lvl>
+    <w:lvl w:ilvl="3" w:tentative="1">
+      <w:start w:val="1"/>
+      <w:numFmt w:val="bullet"/>
+      <w:lvlText w:val=""/>
+      <w:lvlJc w:val="left"/>
+      <w:pPr>
+        <w:tabs>
+          <w:tab w:val="num" w:pos="2880"/>
+        </w:tabs>
+        <w:ind w:left="2880" w:hanging="360"/>
+      </w:pPr>
+      <w:rPr>
+        <w:rFonts w:ascii="Wingdings" w:hAnsi="Wingdings" w:hint="default"/>
+        <w:sz w:val="20"/>
+      </w:rPr>
+    </w:lvl>
+    <w:lvl w:ilvl="4" w:tentative="1">
+      <w:start w:val="1"/>
+      <w:numFmt w:val="bullet"/>
+      <w:lvlText w:val=""/>
+      <w:lvlJc w:val="left"/>
+      <w:pPr>
+        <w:tabs>
+          <w:tab w:val="num" w:pos="3600"/>
+        </w:tabs>
+        <w:ind w:left="3600" w:hanging="360"/>
+      </w:pPr>
+      <w:rPr>
+        <w:rFonts w:ascii="Wingdings" w:hAnsi="Wingdings" w:hint="default"/>
+        <w:sz w:val="20"/>
+      </w:rPr>
+    </w:lvl>
+    <w:lvl w:ilvl="5" w:tentative="1">
+      <w:start w:val="1"/>
+      <w:numFmt w:val="bullet"/>
+      <w:lvlText w:val=""/>
+      <w:lvlJc w:val="left"/>
+      <w:pPr>
+        <w:tabs>
+          <w:tab w:val="num" w:pos="4320"/>
+        </w:tabs>
+        <w:ind w:left="4320" w:hanging="360"/>
+      </w:pPr>
+      <w:rPr>
+        <w:rFonts w:ascii="Wingdings" w:hAnsi="Wingdings" w:hint="default"/>
+        <w:sz w:val="20"/>
+      </w:rPr>
+    </w:lvl>
+    <w:lvl w:ilvl="6" w:tentative="1">
+      <w:start w:val="1"/>
+      <w:numFmt w:val="bullet"/>
+      <w:lvlText w:val=""/>
+      <w:lvlJc w:val="left"/>
+      <w:pPr>
+        <w:tabs>
+          <w:tab w:val="num" w:pos="5040"/>
+        </w:tabs>
+        <w:ind w:left="5040" w:hanging="360"/>
+      </w:pPr>
+      <w:rPr>
+        <w:rFonts w:ascii="Wingdings" w:hAnsi="Wingdings" w:hint="default"/>
+        <w:sz w:val="20"/>
+      </w:rPr>
+    </w:lvl>
+    <w:lvl w:ilvl="7" w:tentative="1">
+      <w:start w:val="1"/>
+      <w:numFmt w:val="bullet"/>
+      <w:lvlText w:val=""/>
+      <w:lvlJc w:val="left"/>
+      <w:pPr>
+        <w:tabs>
+          <w:tab w:val="num" w:pos="5760"/>
+        </w:tabs>
+        <w:ind w:left="5760" w:hanging="360"/>
+      </w:pPr>
+      <w:rPr>
+        <w:rFonts w:ascii="Wingdings" w:hAnsi="Wingdings" w:hint="default"/>
+        <w:sz w:val="20"/>
+      </w:rPr>
+    </w:lvl>
+    <w:lvl w:ilvl="8" w:tentative="1">
+      <w:start w:val="1"/>
+      <w:numFmt w:val="bullet"/>
+      <w:lvlText w:val=""/>
+      <w:lvlJc w:val="left"/>
+      <w:pPr>
+        <w:tabs>
+          <w:tab w:val="num" w:pos="6480"/>
+        </w:tabs>
+        <w:ind w:left="6480" w:hanging="360"/>
+      </w:pPr>
+      <w:rPr>
+        <w:rFonts w:ascii="Wingdings" w:hAnsi="Wingdings" w:hint="default"/>
+        <w:sz w:val="20"/>
+      </w:rPr>
+    </w:lvl>
+  </w:abstractNum>
+  <w:abstractNum w:abstractNumId="8" w15:restartNumberingAfterBreak="0">
     <w:nsid w:val="28C124A4"/>
     <w:multiLevelType w:val="multilevel"/>
     <w:tmpl w:val="AE0EC264"/>
@@ -2972,7 +3419,156 @@
       </w:rPr>
     </w:lvl>
   </w:abstractNum>
-  <w:abstractNum w:abstractNumId="5" w15:restartNumberingAfterBreak="0">
+  <w:abstractNum w:abstractNumId="9" w15:restartNumberingAfterBreak="0">
+    <w:nsid w:val="30DF25FD"/>
+    <w:multiLevelType w:val="multilevel"/>
+    <w:tmpl w:val="02C21E64"/>
+    <w:lvl w:ilvl="0">
+      <w:start w:val="1"/>
+      <w:numFmt w:val="bullet"/>
+      <w:lvlText w:val=""/>
+      <w:lvlJc w:val="left"/>
+      <w:pPr>
+        <w:tabs>
+          <w:tab w:val="num" w:pos="720"/>
+        </w:tabs>
+        <w:ind w:left="720" w:hanging="360"/>
+      </w:pPr>
+      <w:rPr>
+        <w:rFonts w:ascii="Symbol" w:hAnsi="Symbol" w:hint="default"/>
+        <w:sz w:val="20"/>
+      </w:rPr>
+    </w:lvl>
+    <w:lvl w:ilvl="1" w:tentative="1">
+      <w:start w:val="1"/>
+      <w:numFmt w:val="bullet"/>
+      <w:lvlText w:val="o"/>
+      <w:lvlJc w:val="left"/>
+      <w:pPr>
+        <w:tabs>
+          <w:tab w:val="num" w:pos="1440"/>
+        </w:tabs>
+        <w:ind w:left="1440" w:hanging="360"/>
+      </w:pPr>
+      <w:rPr>
+        <w:rFonts w:ascii="Courier New" w:hAnsi="Courier New" w:hint="default"/>
+        <w:sz w:val="20"/>
+      </w:rPr>
+    </w:lvl>
+    <w:lvl w:ilvl="2" w:tentative="1">
+      <w:start w:val="1"/>
+      <w:numFmt w:val="bullet"/>
+      <w:lvlText w:val=""/>
+      <w:lvlJc w:val="left"/>
+      <w:pPr>
+        <w:tabs>
+          <w:tab w:val="num" w:pos="2160"/>
+        </w:tabs>
+        <w:ind w:left="2160" w:hanging="360"/>
+      </w:pPr>
+      <w:rPr>
+        <w:rFonts w:ascii="Wingdings" w:hAnsi="Wingdings" w:hint="default"/>
+        <w:sz w:val="20"/>
+      </w:rPr>
+    </w:lvl>
+    <w:lvl w:ilvl="3" w:tentative="1">
+      <w:start w:val="1"/>
+      <w:numFmt w:val="bullet"/>
+      <w:lvlText w:val=""/>
+      <w:lvlJc w:val="left"/>
+      <w:pPr>
+        <w:tabs>
+          <w:tab w:val="num" w:pos="2880"/>
+        </w:tabs>
+        <w:ind w:left="2880" w:hanging="360"/>
+      </w:pPr>
+      <w:rPr>
+        <w:rFonts w:ascii="Wingdings" w:hAnsi="Wingdings" w:hint="default"/>
+        <w:sz w:val="20"/>
+      </w:rPr>
+    </w:lvl>
+    <w:lvl w:ilvl="4" w:tentative="1">
+      <w:start w:val="1"/>
+      <w:numFmt w:val="bullet"/>
+      <w:lvlText w:val=""/>
+      <w:lvlJc w:val="left"/>
+      <w:pPr>
+        <w:tabs>
+          <w:tab w:val="num" w:pos="3600"/>
+        </w:tabs>
+        <w:ind w:left="3600" w:hanging="360"/>
+      </w:pPr>
+      <w:rPr>
+        <w:rFonts w:ascii="Wingdings" w:hAnsi="Wingdings" w:hint="default"/>
+        <w:sz w:val="20"/>
+      </w:rPr>
+    </w:lvl>
+    <w:lvl w:ilvl="5" w:tentative="1">
+      <w:start w:val="1"/>
+      <w:numFmt w:val="bullet"/>
+      <w:lvlText w:val=""/>
+      <w:lvlJc w:val="left"/>
+      <w:pPr>
+        <w:tabs>
+          <w:tab w:val="num" w:pos="4320"/>
+        </w:tabs>
+        <w:ind w:left="4320" w:hanging="360"/>
+      </w:pPr>
+      <w:rPr>
+        <w:rFonts w:ascii="Wingdings" w:hAnsi="Wingdings" w:hint="default"/>
+        <w:sz w:val="20"/>
+      </w:rPr>
+    </w:lvl>
+    <w:lvl w:ilvl="6" w:tentative="1">
+      <w:start w:val="1"/>
+      <w:numFmt w:val="bullet"/>
+      <w:lvlText w:val=""/>
+      <w:lvlJc w:val="left"/>
+      <w:pPr>
+        <w:tabs>
+          <w:tab w:val="num" w:pos="5040"/>
+        </w:tabs>
+        <w:ind w:left="5040" w:hanging="360"/>
+      </w:pPr>
+      <w:rPr>
+        <w:rFonts w:ascii="Wingdings" w:hAnsi="Wingdings" w:hint="default"/>
+        <w:sz w:val="20"/>
+      </w:rPr>
+    </w:lvl>
+    <w:lvl w:ilvl="7" w:tentative="1">
+      <w:start w:val="1"/>
+      <w:numFmt w:val="bullet"/>
+      <w:lvlText w:val=""/>
+      <w:lvlJc w:val="left"/>
+      <w:pPr>
+        <w:tabs>
+          <w:tab w:val="num" w:pos="5760"/>
+        </w:tabs>
+        <w:ind w:left="5760" w:hanging="360"/>
+      </w:pPr>
+      <w:rPr>
+        <w:rFonts w:ascii="Wingdings" w:hAnsi="Wingdings" w:hint="default"/>
+        <w:sz w:val="20"/>
+      </w:rPr>
+    </w:lvl>
+    <w:lvl w:ilvl="8" w:tentative="1">
+      <w:start w:val="1"/>
+      <w:numFmt w:val="bullet"/>
+      <w:lvlText w:val=""/>
+      <w:lvlJc w:val="left"/>
+      <w:pPr>
+        <w:tabs>
+          <w:tab w:val="num" w:pos="6480"/>
+        </w:tabs>
+        <w:ind w:left="6480" w:hanging="360"/>
+      </w:pPr>
+      <w:rPr>
+        <w:rFonts w:ascii="Wingdings" w:hAnsi="Wingdings" w:hint="default"/>
+        <w:sz w:val="20"/>
+      </w:rPr>
+    </w:lvl>
+  </w:abstractNum>
+  <w:abstractNum w:abstractNumId="10" w15:restartNumberingAfterBreak="0">
     <w:nsid w:val="35DD26C8"/>
     <w:multiLevelType w:val="multilevel"/>
     <w:tmpl w:val="E21A8F84"/>
@@ -3121,7 +3717,7 @@
       </w:rPr>
     </w:lvl>
   </w:abstractNum>
-  <w:abstractNum w:abstractNumId="6" w15:restartNumberingAfterBreak="0">
+  <w:abstractNum w:abstractNumId="11" w15:restartNumberingAfterBreak="0">
     <w:nsid w:val="368E18E5"/>
     <w:multiLevelType w:val="multilevel"/>
     <w:tmpl w:val="6FFECCA0"/>
@@ -3270,7 +3866,156 @@
       </w:rPr>
     </w:lvl>
   </w:abstractNum>
-  <w:abstractNum w:abstractNumId="7" w15:restartNumberingAfterBreak="0">
+  <w:abstractNum w:abstractNumId="12" w15:restartNumberingAfterBreak="0">
+    <w:nsid w:val="40F414A0"/>
+    <w:multiLevelType w:val="multilevel"/>
+    <w:tmpl w:val="CD827AA6"/>
+    <w:lvl w:ilvl="0">
+      <w:start w:val="1"/>
+      <w:numFmt w:val="bullet"/>
+      <w:lvlText w:val=""/>
+      <w:lvlJc w:val="left"/>
+      <w:pPr>
+        <w:tabs>
+          <w:tab w:val="num" w:pos="720"/>
+        </w:tabs>
+        <w:ind w:left="720" w:hanging="360"/>
+      </w:pPr>
+      <w:rPr>
+        <w:rFonts w:ascii="Symbol" w:hAnsi="Symbol" w:hint="default"/>
+        <w:sz w:val="20"/>
+      </w:rPr>
+    </w:lvl>
+    <w:lvl w:ilvl="1" w:tentative="1">
+      <w:start w:val="1"/>
+      <w:numFmt w:val="bullet"/>
+      <w:lvlText w:val="o"/>
+      <w:lvlJc w:val="left"/>
+      <w:pPr>
+        <w:tabs>
+          <w:tab w:val="num" w:pos="1440"/>
+        </w:tabs>
+        <w:ind w:left="1440" w:hanging="360"/>
+      </w:pPr>
+      <w:rPr>
+        <w:rFonts w:ascii="Courier New" w:hAnsi="Courier New" w:hint="default"/>
+        <w:sz w:val="20"/>
+      </w:rPr>
+    </w:lvl>
+    <w:lvl w:ilvl="2" w:tentative="1">
+      <w:start w:val="1"/>
+      <w:numFmt w:val="bullet"/>
+      <w:lvlText w:val=""/>
+      <w:lvlJc w:val="left"/>
+      <w:pPr>
+        <w:tabs>
+          <w:tab w:val="num" w:pos="2160"/>
+        </w:tabs>
+        <w:ind w:left="2160" w:hanging="360"/>
+      </w:pPr>
+      <w:rPr>
+        <w:rFonts w:ascii="Wingdings" w:hAnsi="Wingdings" w:hint="default"/>
+        <w:sz w:val="20"/>
+      </w:rPr>
+    </w:lvl>
+    <w:lvl w:ilvl="3" w:tentative="1">
+      <w:start w:val="1"/>
+      <w:numFmt w:val="bullet"/>
+      <w:lvlText w:val=""/>
+      <w:lvlJc w:val="left"/>
+      <w:pPr>
+        <w:tabs>
+          <w:tab w:val="num" w:pos="2880"/>
+        </w:tabs>
+        <w:ind w:left="2880" w:hanging="360"/>
+      </w:pPr>
+      <w:rPr>
+        <w:rFonts w:ascii="Wingdings" w:hAnsi="Wingdings" w:hint="default"/>
+        <w:sz w:val="20"/>
+      </w:rPr>
+    </w:lvl>
+    <w:lvl w:ilvl="4" w:tentative="1">
+      <w:start w:val="1"/>
+      <w:numFmt w:val="bullet"/>
+      <w:lvlText w:val=""/>
+      <w:lvlJc w:val="left"/>
+      <w:pPr>
+        <w:tabs>
+          <w:tab w:val="num" w:pos="3600"/>
+        </w:tabs>
+        <w:ind w:left="3600" w:hanging="360"/>
+      </w:pPr>
+      <w:rPr>
+        <w:rFonts w:ascii="Wingdings" w:hAnsi="Wingdings" w:hint="default"/>
+        <w:sz w:val="20"/>
+      </w:rPr>
+    </w:lvl>
+    <w:lvl w:ilvl="5" w:tentative="1">
+      <w:start w:val="1"/>
+      <w:numFmt w:val="bullet"/>
+      <w:lvlText w:val=""/>
+      <w:lvlJc w:val="left"/>
+      <w:pPr>
+        <w:tabs>
+          <w:tab w:val="num" w:pos="4320"/>
+        </w:tabs>
+        <w:ind w:left="4320" w:hanging="360"/>
+      </w:pPr>
+      <w:rPr>
+        <w:rFonts w:ascii="Wingdings" w:hAnsi="Wingdings" w:hint="default"/>
+        <w:sz w:val="20"/>
+      </w:rPr>
+    </w:lvl>
+    <w:lvl w:ilvl="6" w:tentative="1">
+      <w:start w:val="1"/>
+      <w:numFmt w:val="bullet"/>
+      <w:lvlText w:val=""/>
+      <w:lvlJc w:val="left"/>
+      <w:pPr>
+        <w:tabs>
+          <w:tab w:val="num" w:pos="5040"/>
+        </w:tabs>
+        <w:ind w:left="5040" w:hanging="360"/>
+      </w:pPr>
+      <w:rPr>
+        <w:rFonts w:ascii="Wingdings" w:hAnsi="Wingdings" w:hint="default"/>
+        <w:sz w:val="20"/>
+      </w:rPr>
+    </w:lvl>
+    <w:lvl w:ilvl="7" w:tentative="1">
+      <w:start w:val="1"/>
+      <w:numFmt w:val="bullet"/>
+      <w:lvlText w:val=""/>
+      <w:lvlJc w:val="left"/>
+      <w:pPr>
+        <w:tabs>
+          <w:tab w:val="num" w:pos="5760"/>
+        </w:tabs>
+        <w:ind w:left="5760" w:hanging="360"/>
+      </w:pPr>
+      <w:rPr>
+        <w:rFonts w:ascii="Wingdings" w:hAnsi="Wingdings" w:hint="default"/>
+        <w:sz w:val="20"/>
+      </w:rPr>
+    </w:lvl>
+    <w:lvl w:ilvl="8" w:tentative="1">
+      <w:start w:val="1"/>
+      <w:numFmt w:val="bullet"/>
+      <w:lvlText w:val=""/>
+      <w:lvlJc w:val="left"/>
+      <w:pPr>
+        <w:tabs>
+          <w:tab w:val="num" w:pos="6480"/>
+        </w:tabs>
+        <w:ind w:left="6480" w:hanging="360"/>
+      </w:pPr>
+      <w:rPr>
+        <w:rFonts w:ascii="Wingdings" w:hAnsi="Wingdings" w:hint="default"/>
+        <w:sz w:val="20"/>
+      </w:rPr>
+    </w:lvl>
+  </w:abstractNum>
+  <w:abstractNum w:abstractNumId="13" w15:restartNumberingAfterBreak="0">
     <w:nsid w:val="43B705E7"/>
     <w:multiLevelType w:val="multilevel"/>
     <w:tmpl w:val="45821DB0"/>
@@ -3419,7 +4164,7 @@
       </w:rPr>
     </w:lvl>
   </w:abstractNum>
-  <w:abstractNum w:abstractNumId="8" w15:restartNumberingAfterBreak="0">
+  <w:abstractNum w:abstractNumId="14" w15:restartNumberingAfterBreak="0">
     <w:nsid w:val="43DB7CC1"/>
     <w:multiLevelType w:val="multilevel"/>
     <w:tmpl w:val="888E113E"/>
@@ -3536,7 +4281,7 @@
       </w:pPr>
     </w:lvl>
   </w:abstractNum>
-  <w:abstractNum w:abstractNumId="9" w15:restartNumberingAfterBreak="0">
+  <w:abstractNum w:abstractNumId="15" w15:restartNumberingAfterBreak="0">
     <w:nsid w:val="43EF64F0"/>
     <w:multiLevelType w:val="multilevel"/>
     <w:tmpl w:val="21E016F6"/>
@@ -3685,7 +4430,305 @@
       </w:rPr>
     </w:lvl>
   </w:abstractNum>
-  <w:abstractNum w:abstractNumId="10" w15:restartNumberingAfterBreak="0">
+  <w:abstractNum w:abstractNumId="16" w15:restartNumberingAfterBreak="0">
+    <w:nsid w:val="47647AAA"/>
+    <w:multiLevelType w:val="multilevel"/>
+    <w:tmpl w:val="5B6A4712"/>
+    <w:lvl w:ilvl="0">
+      <w:start w:val="1"/>
+      <w:numFmt w:val="bullet"/>
+      <w:lvlText w:val=""/>
+      <w:lvlJc w:val="left"/>
+      <w:pPr>
+        <w:tabs>
+          <w:tab w:val="num" w:pos="720"/>
+        </w:tabs>
+        <w:ind w:left="720" w:hanging="360"/>
+      </w:pPr>
+      <w:rPr>
+        <w:rFonts w:ascii="Symbol" w:hAnsi="Symbol" w:hint="default"/>
+        <w:sz w:val="20"/>
+      </w:rPr>
+    </w:lvl>
+    <w:lvl w:ilvl="1" w:tentative="1">
+      <w:start w:val="1"/>
+      <w:numFmt w:val="bullet"/>
+      <w:lvlText w:val="o"/>
+      <w:lvlJc w:val="left"/>
+      <w:pPr>
+        <w:tabs>
+          <w:tab w:val="num" w:pos="1440"/>
+        </w:tabs>
+        <w:ind w:left="1440" w:hanging="360"/>
+      </w:pPr>
+      <w:rPr>
+        <w:rFonts w:ascii="Courier New" w:hAnsi="Courier New" w:hint="default"/>
+        <w:sz w:val="20"/>
+      </w:rPr>
+    </w:lvl>
+    <w:lvl w:ilvl="2" w:tentative="1">
+      <w:start w:val="1"/>
+      <w:numFmt w:val="bullet"/>
+      <w:lvlText w:val=""/>
+      <w:lvlJc w:val="left"/>
+      <w:pPr>
+        <w:tabs>
+          <w:tab w:val="num" w:pos="2160"/>
+        </w:tabs>
+        <w:ind w:left="2160" w:hanging="360"/>
+      </w:pPr>
+      <w:rPr>
+        <w:rFonts w:ascii="Wingdings" w:hAnsi="Wingdings" w:hint="default"/>
+        <w:sz w:val="20"/>
+      </w:rPr>
+    </w:lvl>
+    <w:lvl w:ilvl="3" w:tentative="1">
+      <w:start w:val="1"/>
+      <w:numFmt w:val="bullet"/>
+      <w:lvlText w:val=""/>
+      <w:lvlJc w:val="left"/>
+      <w:pPr>
+        <w:tabs>
+          <w:tab w:val="num" w:pos="2880"/>
+        </w:tabs>
+        <w:ind w:left="2880" w:hanging="360"/>
+      </w:pPr>
+      <w:rPr>
+        <w:rFonts w:ascii="Wingdings" w:hAnsi="Wingdings" w:hint="default"/>
+        <w:sz w:val="20"/>
+      </w:rPr>
+    </w:lvl>
+    <w:lvl w:ilvl="4" w:tentative="1">
+      <w:start w:val="1"/>
+      <w:numFmt w:val="bullet"/>
+      <w:lvlText w:val=""/>
+      <w:lvlJc w:val="left"/>
+      <w:pPr>
+        <w:tabs>
+          <w:tab w:val="num" w:pos="3600"/>
+        </w:tabs>
+        <w:ind w:left="3600" w:hanging="360"/>
+      </w:pPr>
+      <w:rPr>
+        <w:rFonts w:ascii="Wingdings" w:hAnsi="Wingdings" w:hint="default"/>
+        <w:sz w:val="20"/>
+      </w:rPr>
+    </w:lvl>
+    <w:lvl w:ilvl="5" w:tentative="1">
+      <w:start w:val="1"/>
+      <w:numFmt w:val="bullet"/>
+      <w:lvlText w:val=""/>
+      <w:lvlJc w:val="left"/>
+      <w:pPr>
+        <w:tabs>
+          <w:tab w:val="num" w:pos="4320"/>
+        </w:tabs>
+        <w:ind w:left="4320" w:hanging="360"/>
+      </w:pPr>
+      <w:rPr>
+        <w:rFonts w:ascii="Wingdings" w:hAnsi="Wingdings" w:hint="default"/>
+        <w:sz w:val="20"/>
+      </w:rPr>
+    </w:lvl>
+    <w:lvl w:ilvl="6" w:tentative="1">
+      <w:start w:val="1"/>
+      <w:numFmt w:val="bullet"/>
+      <w:lvlText w:val=""/>
+      <w:lvlJc w:val="left"/>
+      <w:pPr>
+        <w:tabs>
+          <w:tab w:val="num" w:pos="5040"/>
+        </w:tabs>
+        <w:ind w:left="5040" w:hanging="360"/>
+      </w:pPr>
+      <w:rPr>
+        <w:rFonts w:ascii="Wingdings" w:hAnsi="Wingdings" w:hint="default"/>
+        <w:sz w:val="20"/>
+      </w:rPr>
+    </w:lvl>
+    <w:lvl w:ilvl="7" w:tentative="1">
+      <w:start w:val="1"/>
+      <w:numFmt w:val="bullet"/>
+      <w:lvlText w:val=""/>
+      <w:lvlJc w:val="left"/>
+      <w:pPr>
+        <w:tabs>
+          <w:tab w:val="num" w:pos="5760"/>
+        </w:tabs>
+        <w:ind w:left="5760" w:hanging="360"/>
+      </w:pPr>
+      <w:rPr>
+        <w:rFonts w:ascii="Wingdings" w:hAnsi="Wingdings" w:hint="default"/>
+        <w:sz w:val="20"/>
+      </w:rPr>
+    </w:lvl>
+    <w:lvl w:ilvl="8" w:tentative="1">
+      <w:start w:val="1"/>
+      <w:numFmt w:val="bullet"/>
+      <w:lvlText w:val=""/>
+      <w:lvlJc w:val="left"/>
+      <w:pPr>
+        <w:tabs>
+          <w:tab w:val="num" w:pos="6480"/>
+        </w:tabs>
+        <w:ind w:left="6480" w:hanging="360"/>
+      </w:pPr>
+      <w:rPr>
+        <w:rFonts w:ascii="Wingdings" w:hAnsi="Wingdings" w:hint="default"/>
+        <w:sz w:val="20"/>
+      </w:rPr>
+    </w:lvl>
+  </w:abstractNum>
+  <w:abstractNum w:abstractNumId="17" w15:restartNumberingAfterBreak="0">
+    <w:nsid w:val="48FA5E69"/>
+    <w:multiLevelType w:val="multilevel"/>
+    <w:tmpl w:val="3B9AE40E"/>
+    <w:lvl w:ilvl="0">
+      <w:start w:val="1"/>
+      <w:numFmt w:val="bullet"/>
+      <w:lvlText w:val=""/>
+      <w:lvlJc w:val="left"/>
+      <w:pPr>
+        <w:tabs>
+          <w:tab w:val="num" w:pos="720"/>
+        </w:tabs>
+        <w:ind w:left="720" w:hanging="360"/>
+      </w:pPr>
+      <w:rPr>
+        <w:rFonts w:ascii="Symbol" w:hAnsi="Symbol" w:hint="default"/>
+        <w:sz w:val="20"/>
+      </w:rPr>
+    </w:lvl>
+    <w:lvl w:ilvl="1" w:tentative="1">
+      <w:start w:val="1"/>
+      <w:numFmt w:val="bullet"/>
+      <w:lvlText w:val="o"/>
+      <w:lvlJc w:val="left"/>
+      <w:pPr>
+        <w:tabs>
+          <w:tab w:val="num" w:pos="1440"/>
+        </w:tabs>
+        <w:ind w:left="1440" w:hanging="360"/>
+      </w:pPr>
+      <w:rPr>
+        <w:rFonts w:ascii="Courier New" w:hAnsi="Courier New" w:hint="default"/>
+        <w:sz w:val="20"/>
+      </w:rPr>
+    </w:lvl>
+    <w:lvl w:ilvl="2" w:tentative="1">
+      <w:start w:val="1"/>
+      <w:numFmt w:val="bullet"/>
+      <w:lvlText w:val=""/>
+      <w:lvlJc w:val="left"/>
+      <w:pPr>
+        <w:tabs>
+          <w:tab w:val="num" w:pos="2160"/>
+        </w:tabs>
+        <w:ind w:left="2160" w:hanging="360"/>
+      </w:pPr>
+      <w:rPr>
+        <w:rFonts w:ascii="Wingdings" w:hAnsi="Wingdings" w:hint="default"/>
+        <w:sz w:val="20"/>
+      </w:rPr>
+    </w:lvl>
+    <w:lvl w:ilvl="3" w:tentative="1">
+      <w:start w:val="1"/>
+      <w:numFmt w:val="bullet"/>
+      <w:lvlText w:val=""/>
+      <w:lvlJc w:val="left"/>
+      <w:pPr>
+        <w:tabs>
+          <w:tab w:val="num" w:pos="2880"/>
+        </w:tabs>
+        <w:ind w:left="2880" w:hanging="360"/>
+      </w:pPr>
+      <w:rPr>
+        <w:rFonts w:ascii="Wingdings" w:hAnsi="Wingdings" w:hint="default"/>
+        <w:sz w:val="20"/>
+      </w:rPr>
+    </w:lvl>
+    <w:lvl w:ilvl="4" w:tentative="1">
+      <w:start w:val="1"/>
+      <w:numFmt w:val="bullet"/>
+      <w:lvlText w:val=""/>
+      <w:lvlJc w:val="left"/>
+      <w:pPr>
+        <w:tabs>
+          <w:tab w:val="num" w:pos="3600"/>
+        </w:tabs>
+        <w:ind w:left="3600" w:hanging="360"/>
+      </w:pPr>
+      <w:rPr>
+        <w:rFonts w:ascii="Wingdings" w:hAnsi="Wingdings" w:hint="default"/>
+        <w:sz w:val="20"/>
+      </w:rPr>
+    </w:lvl>
+    <w:lvl w:ilvl="5" w:tentative="1">
+      <w:start w:val="1"/>
+      <w:numFmt w:val="bullet"/>
+      <w:lvlText w:val=""/>
+      <w:lvlJc w:val="left"/>
+      <w:pPr>
+        <w:tabs>
+          <w:tab w:val="num" w:pos="4320"/>
+        </w:tabs>
+        <w:ind w:left="4320" w:hanging="360"/>
+      </w:pPr>
+      <w:rPr>
+        <w:rFonts w:ascii="Wingdings" w:hAnsi="Wingdings" w:hint="default"/>
+        <w:sz w:val="20"/>
+      </w:rPr>
+    </w:lvl>
+    <w:lvl w:ilvl="6" w:tentative="1">
+      <w:start w:val="1"/>
+      <w:numFmt w:val="bullet"/>
+      <w:lvlText w:val=""/>
+      <w:lvlJc w:val="left"/>
+      <w:pPr>
+        <w:tabs>
+          <w:tab w:val="num" w:pos="5040"/>
+        </w:tabs>
+        <w:ind w:left="5040" w:hanging="360"/>
+      </w:pPr>
+      <w:rPr>
+        <w:rFonts w:ascii="Wingdings" w:hAnsi="Wingdings" w:hint="default"/>
+        <w:sz w:val="20"/>
+      </w:rPr>
+    </w:lvl>
+    <w:lvl w:ilvl="7" w:tentative="1">
+      <w:start w:val="1"/>
+      <w:numFmt w:val="bullet"/>
+      <w:lvlText w:val=""/>
+      <w:lvlJc w:val="left"/>
+      <w:pPr>
+        <w:tabs>
+          <w:tab w:val="num" w:pos="5760"/>
+        </w:tabs>
+        <w:ind w:left="5760" w:hanging="360"/>
+      </w:pPr>
+      <w:rPr>
+        <w:rFonts w:ascii="Wingdings" w:hAnsi="Wingdings" w:hint="default"/>
+        <w:sz w:val="20"/>
+      </w:rPr>
+    </w:lvl>
+    <w:lvl w:ilvl="8" w:tentative="1">
+      <w:start w:val="1"/>
+      <w:numFmt w:val="bullet"/>
+      <w:lvlText w:val=""/>
+      <w:lvlJc w:val="left"/>
+      <w:pPr>
+        <w:tabs>
+          <w:tab w:val="num" w:pos="6480"/>
+        </w:tabs>
+        <w:ind w:left="6480" w:hanging="360"/>
+      </w:pPr>
+      <w:rPr>
+        <w:rFonts w:ascii="Wingdings" w:hAnsi="Wingdings" w:hint="default"/>
+        <w:sz w:val="20"/>
+      </w:rPr>
+    </w:lvl>
+  </w:abstractNum>
+  <w:abstractNum w:abstractNumId="18" w15:restartNumberingAfterBreak="0">
     <w:nsid w:val="493B2D97"/>
     <w:multiLevelType w:val="multilevel"/>
     <w:tmpl w:val="893062B6"/>
@@ -3802,7 +4845,156 @@
       </w:pPr>
     </w:lvl>
   </w:abstractNum>
-  <w:abstractNum w:abstractNumId="11" w15:restartNumberingAfterBreak="0">
+  <w:abstractNum w:abstractNumId="19" w15:restartNumberingAfterBreak="0">
+    <w:nsid w:val="4A5676DC"/>
+    <w:multiLevelType w:val="multilevel"/>
+    <w:tmpl w:val="6882DA0C"/>
+    <w:lvl w:ilvl="0">
+      <w:start w:val="1"/>
+      <w:numFmt w:val="bullet"/>
+      <w:lvlText w:val=""/>
+      <w:lvlJc w:val="left"/>
+      <w:pPr>
+        <w:tabs>
+          <w:tab w:val="num" w:pos="720"/>
+        </w:tabs>
+        <w:ind w:left="720" w:hanging="360"/>
+      </w:pPr>
+      <w:rPr>
+        <w:rFonts w:ascii="Symbol" w:hAnsi="Symbol" w:hint="default"/>
+        <w:sz w:val="20"/>
+      </w:rPr>
+    </w:lvl>
+    <w:lvl w:ilvl="1" w:tentative="1">
+      <w:start w:val="1"/>
+      <w:numFmt w:val="bullet"/>
+      <w:lvlText w:val="o"/>
+      <w:lvlJc w:val="left"/>
+      <w:pPr>
+        <w:tabs>
+          <w:tab w:val="num" w:pos="1440"/>
+        </w:tabs>
+        <w:ind w:left="1440" w:hanging="360"/>
+      </w:pPr>
+      <w:rPr>
+        <w:rFonts w:ascii="Courier New" w:hAnsi="Courier New" w:hint="default"/>
+        <w:sz w:val="20"/>
+      </w:rPr>
+    </w:lvl>
+    <w:lvl w:ilvl="2" w:tentative="1">
+      <w:start w:val="1"/>
+      <w:numFmt w:val="bullet"/>
+      <w:lvlText w:val=""/>
+      <w:lvlJc w:val="left"/>
+      <w:pPr>
+        <w:tabs>
+          <w:tab w:val="num" w:pos="2160"/>
+        </w:tabs>
+        <w:ind w:left="2160" w:hanging="360"/>
+      </w:pPr>
+      <w:rPr>
+        <w:rFonts w:ascii="Wingdings" w:hAnsi="Wingdings" w:hint="default"/>
+        <w:sz w:val="20"/>
+      </w:rPr>
+    </w:lvl>
+    <w:lvl w:ilvl="3" w:tentative="1">
+      <w:start w:val="1"/>
+      <w:numFmt w:val="bullet"/>
+      <w:lvlText w:val=""/>
+      <w:lvlJc w:val="left"/>
+      <w:pPr>
+        <w:tabs>
+          <w:tab w:val="num" w:pos="2880"/>
+        </w:tabs>
+        <w:ind w:left="2880" w:hanging="360"/>
+      </w:pPr>
+      <w:rPr>
+        <w:rFonts w:ascii="Wingdings" w:hAnsi="Wingdings" w:hint="default"/>
+        <w:sz w:val="20"/>
+      </w:rPr>
+    </w:lvl>
+    <w:lvl w:ilvl="4" w:tentative="1">
+      <w:start w:val="1"/>
+      <w:numFmt w:val="bullet"/>
+      <w:lvlText w:val=""/>
+      <w:lvlJc w:val="left"/>
+      <w:pPr>
+        <w:tabs>
+          <w:tab w:val="num" w:pos="3600"/>
+        </w:tabs>
+        <w:ind w:left="3600" w:hanging="360"/>
+      </w:pPr>
+      <w:rPr>
+        <w:rFonts w:ascii="Wingdings" w:hAnsi="Wingdings" w:hint="default"/>
+        <w:sz w:val="20"/>
+      </w:rPr>
+    </w:lvl>
+    <w:lvl w:ilvl="5" w:tentative="1">
+      <w:start w:val="1"/>
+      <w:numFmt w:val="bullet"/>
+      <w:lvlText w:val=""/>
+      <w:lvlJc w:val="left"/>
+      <w:pPr>
+        <w:tabs>
+          <w:tab w:val="num" w:pos="4320"/>
+        </w:tabs>
+        <w:ind w:left="4320" w:hanging="360"/>
+      </w:pPr>
+      <w:rPr>
+        <w:rFonts w:ascii="Wingdings" w:hAnsi="Wingdings" w:hint="default"/>
+        <w:sz w:val="20"/>
+      </w:rPr>
+    </w:lvl>
+    <w:lvl w:ilvl="6" w:tentative="1">
+      <w:start w:val="1"/>
+      <w:numFmt w:val="bullet"/>
+      <w:lvlText w:val=""/>
+      <w:lvlJc w:val="left"/>
+      <w:pPr>
+        <w:tabs>
+          <w:tab w:val="num" w:pos="5040"/>
+        </w:tabs>
+        <w:ind w:left="5040" w:hanging="360"/>
+      </w:pPr>
+      <w:rPr>
+        <w:rFonts w:ascii="Wingdings" w:hAnsi="Wingdings" w:hint="default"/>
+        <w:sz w:val="20"/>
+      </w:rPr>
+    </w:lvl>
+    <w:lvl w:ilvl="7" w:tentative="1">
+      <w:start w:val="1"/>
+      <w:numFmt w:val="bullet"/>
+      <w:lvlText w:val=""/>
+      <w:lvlJc w:val="left"/>
+      <w:pPr>
+        <w:tabs>
+          <w:tab w:val="num" w:pos="5760"/>
+        </w:tabs>
+        <w:ind w:left="5760" w:hanging="360"/>
+      </w:pPr>
+      <w:rPr>
+        <w:rFonts w:ascii="Wingdings" w:hAnsi="Wingdings" w:hint="default"/>
+        <w:sz w:val="20"/>
+      </w:rPr>
+    </w:lvl>
+    <w:lvl w:ilvl="8" w:tentative="1">
+      <w:start w:val="1"/>
+      <w:numFmt w:val="bullet"/>
+      <w:lvlText w:val=""/>
+      <w:lvlJc w:val="left"/>
+      <w:pPr>
+        <w:tabs>
+          <w:tab w:val="num" w:pos="6480"/>
+        </w:tabs>
+        <w:ind w:left="6480" w:hanging="360"/>
+      </w:pPr>
+      <w:rPr>
+        <w:rFonts w:ascii="Wingdings" w:hAnsi="Wingdings" w:hint="default"/>
+        <w:sz w:val="20"/>
+      </w:rPr>
+    </w:lvl>
+  </w:abstractNum>
+  <w:abstractNum w:abstractNumId="20" w15:restartNumberingAfterBreak="0">
     <w:nsid w:val="4F45617E"/>
     <w:multiLevelType w:val="multilevel"/>
     <w:tmpl w:val="F19EC0B2"/>
@@ -3951,7 +5143,7 @@
       </w:rPr>
     </w:lvl>
   </w:abstractNum>
-  <w:abstractNum w:abstractNumId="12" w15:restartNumberingAfterBreak="0">
+  <w:abstractNum w:abstractNumId="21" w15:restartNumberingAfterBreak="0">
     <w:nsid w:val="56B701E0"/>
     <w:multiLevelType w:val="multilevel"/>
     <w:tmpl w:val="3A007C62"/>
@@ -4100,7 +5292,7 @@
       </w:rPr>
     </w:lvl>
   </w:abstractNum>
-  <w:abstractNum w:abstractNumId="13" w15:restartNumberingAfterBreak="0">
+  <w:abstractNum w:abstractNumId="22" w15:restartNumberingAfterBreak="0">
     <w:nsid w:val="58F73389"/>
     <w:multiLevelType w:val="multilevel"/>
     <w:tmpl w:val="B776D814"/>
@@ -4249,7 +5441,156 @@
       </w:rPr>
     </w:lvl>
   </w:abstractNum>
-  <w:abstractNum w:abstractNumId="14" w15:restartNumberingAfterBreak="0">
+  <w:abstractNum w:abstractNumId="23" w15:restartNumberingAfterBreak="0">
+    <w:nsid w:val="59CA643A"/>
+    <w:multiLevelType w:val="multilevel"/>
+    <w:tmpl w:val="AFD2C058"/>
+    <w:lvl w:ilvl="0">
+      <w:start w:val="1"/>
+      <w:numFmt w:val="bullet"/>
+      <w:lvlText w:val=""/>
+      <w:lvlJc w:val="left"/>
+      <w:pPr>
+        <w:tabs>
+          <w:tab w:val="num" w:pos="720"/>
+        </w:tabs>
+        <w:ind w:left="720" w:hanging="360"/>
+      </w:pPr>
+      <w:rPr>
+        <w:rFonts w:ascii="Symbol" w:hAnsi="Symbol" w:hint="default"/>
+        <w:sz w:val="20"/>
+      </w:rPr>
+    </w:lvl>
+    <w:lvl w:ilvl="1" w:tentative="1">
+      <w:start w:val="1"/>
+      <w:numFmt w:val="bullet"/>
+      <w:lvlText w:val="o"/>
+      <w:lvlJc w:val="left"/>
+      <w:pPr>
+        <w:tabs>
+          <w:tab w:val="num" w:pos="1440"/>
+        </w:tabs>
+        <w:ind w:left="1440" w:hanging="360"/>
+      </w:pPr>
+      <w:rPr>
+        <w:rFonts w:ascii="Courier New" w:hAnsi="Courier New" w:hint="default"/>
+        <w:sz w:val="20"/>
+      </w:rPr>
+    </w:lvl>
+    <w:lvl w:ilvl="2" w:tentative="1">
+      <w:start w:val="1"/>
+      <w:numFmt w:val="bullet"/>
+      <w:lvlText w:val=""/>
+      <w:lvlJc w:val="left"/>
+      <w:pPr>
+        <w:tabs>
+          <w:tab w:val="num" w:pos="2160"/>
+        </w:tabs>
+        <w:ind w:left="2160" w:hanging="360"/>
+      </w:pPr>
+      <w:rPr>
+        <w:rFonts w:ascii="Wingdings" w:hAnsi="Wingdings" w:hint="default"/>
+        <w:sz w:val="20"/>
+      </w:rPr>
+    </w:lvl>
+    <w:lvl w:ilvl="3" w:tentative="1">
+      <w:start w:val="1"/>
+      <w:numFmt w:val="bullet"/>
+      <w:lvlText w:val=""/>
+      <w:lvlJc w:val="left"/>
+      <w:pPr>
+        <w:tabs>
+          <w:tab w:val="num" w:pos="2880"/>
+        </w:tabs>
+        <w:ind w:left="2880" w:hanging="360"/>
+      </w:pPr>
+      <w:rPr>
+        <w:rFonts w:ascii="Wingdings" w:hAnsi="Wingdings" w:hint="default"/>
+        <w:sz w:val="20"/>
+      </w:rPr>
+    </w:lvl>
+    <w:lvl w:ilvl="4" w:tentative="1">
+      <w:start w:val="1"/>
+      <w:numFmt w:val="bullet"/>
+      <w:lvlText w:val=""/>
+      <w:lvlJc w:val="left"/>
+      <w:pPr>
+        <w:tabs>
+          <w:tab w:val="num" w:pos="3600"/>
+        </w:tabs>
+        <w:ind w:left="3600" w:hanging="360"/>
+      </w:pPr>
+      <w:rPr>
+        <w:rFonts w:ascii="Wingdings" w:hAnsi="Wingdings" w:hint="default"/>
+        <w:sz w:val="20"/>
+      </w:rPr>
+    </w:lvl>
+    <w:lvl w:ilvl="5" w:tentative="1">
+      <w:start w:val="1"/>
+      <w:numFmt w:val="bullet"/>
+      <w:lvlText w:val=""/>
+      <w:lvlJc w:val="left"/>
+      <w:pPr>
+        <w:tabs>
+          <w:tab w:val="num" w:pos="4320"/>
+        </w:tabs>
+        <w:ind w:left="4320" w:hanging="360"/>
+      </w:pPr>
+      <w:rPr>
+        <w:rFonts w:ascii="Wingdings" w:hAnsi="Wingdings" w:hint="default"/>
+        <w:sz w:val="20"/>
+      </w:rPr>
+    </w:lvl>
+    <w:lvl w:ilvl="6" w:tentative="1">
+      <w:start w:val="1"/>
+      <w:numFmt w:val="bullet"/>
+      <w:lvlText w:val=""/>
+      <w:lvlJc w:val="left"/>
+      <w:pPr>
+        <w:tabs>
+          <w:tab w:val="num" w:pos="5040"/>
+        </w:tabs>
+        <w:ind w:left="5040" w:hanging="360"/>
+      </w:pPr>
+      <w:rPr>
+        <w:rFonts w:ascii="Wingdings" w:hAnsi="Wingdings" w:hint="default"/>
+        <w:sz w:val="20"/>
+      </w:rPr>
+    </w:lvl>
+    <w:lvl w:ilvl="7" w:tentative="1">
+      <w:start w:val="1"/>
+      <w:numFmt w:val="bullet"/>
+      <w:lvlText w:val=""/>
+      <w:lvlJc w:val="left"/>
+      <w:pPr>
+        <w:tabs>
+          <w:tab w:val="num" w:pos="5760"/>
+        </w:tabs>
+        <w:ind w:left="5760" w:hanging="360"/>
+      </w:pPr>
+      <w:rPr>
+        <w:rFonts w:ascii="Wingdings" w:hAnsi="Wingdings" w:hint="default"/>
+        <w:sz w:val="20"/>
+      </w:rPr>
+    </w:lvl>
+    <w:lvl w:ilvl="8" w:tentative="1">
+      <w:start w:val="1"/>
+      <w:numFmt w:val="bullet"/>
+      <w:lvlText w:val=""/>
+      <w:lvlJc w:val="left"/>
+      <w:pPr>
+        <w:tabs>
+          <w:tab w:val="num" w:pos="6480"/>
+        </w:tabs>
+        <w:ind w:left="6480" w:hanging="360"/>
+      </w:pPr>
+      <w:rPr>
+        <w:rFonts w:ascii="Wingdings" w:hAnsi="Wingdings" w:hint="default"/>
+        <w:sz w:val="20"/>
+      </w:rPr>
+    </w:lvl>
+  </w:abstractNum>
+  <w:abstractNum w:abstractNumId="24" w15:restartNumberingAfterBreak="0">
     <w:nsid w:val="5D513C78"/>
     <w:multiLevelType w:val="multilevel"/>
     <w:tmpl w:val="09569650"/>
@@ -4370,7 +5711,7 @@
       </w:pPr>
     </w:lvl>
   </w:abstractNum>
-  <w:abstractNum w:abstractNumId="15" w15:restartNumberingAfterBreak="0">
+  <w:abstractNum w:abstractNumId="25" w15:restartNumberingAfterBreak="0">
     <w:nsid w:val="60304EE6"/>
     <w:multiLevelType w:val="multilevel"/>
     <w:tmpl w:val="289C7376"/>
@@ -4519,7 +5860,156 @@
       </w:rPr>
     </w:lvl>
   </w:abstractNum>
-  <w:abstractNum w:abstractNumId="16" w15:restartNumberingAfterBreak="0">
+  <w:abstractNum w:abstractNumId="26" w15:restartNumberingAfterBreak="0">
+    <w:nsid w:val="63EA42C1"/>
+    <w:multiLevelType w:val="multilevel"/>
+    <w:tmpl w:val="71A67A4A"/>
+    <w:lvl w:ilvl="0">
+      <w:start w:val="1"/>
+      <w:numFmt w:val="bullet"/>
+      <w:lvlText w:val=""/>
+      <w:lvlJc w:val="left"/>
+      <w:pPr>
+        <w:tabs>
+          <w:tab w:val="num" w:pos="720"/>
+        </w:tabs>
+        <w:ind w:left="720" w:hanging="360"/>
+      </w:pPr>
+      <w:rPr>
+        <w:rFonts w:ascii="Symbol" w:hAnsi="Symbol" w:hint="default"/>
+        <w:sz w:val="20"/>
+      </w:rPr>
+    </w:lvl>
+    <w:lvl w:ilvl="1" w:tentative="1">
+      <w:start w:val="1"/>
+      <w:numFmt w:val="bullet"/>
+      <w:lvlText w:val="o"/>
+      <w:lvlJc w:val="left"/>
+      <w:pPr>
+        <w:tabs>
+          <w:tab w:val="num" w:pos="1440"/>
+        </w:tabs>
+        <w:ind w:left="1440" w:hanging="360"/>
+      </w:pPr>
+      <w:rPr>
+        <w:rFonts w:ascii="Courier New" w:hAnsi="Courier New" w:hint="default"/>
+        <w:sz w:val="20"/>
+      </w:rPr>
+    </w:lvl>
+    <w:lvl w:ilvl="2" w:tentative="1">
+      <w:start w:val="1"/>
+      <w:numFmt w:val="bullet"/>
+      <w:lvlText w:val=""/>
+      <w:lvlJc w:val="left"/>
+      <w:pPr>
+        <w:tabs>
+          <w:tab w:val="num" w:pos="2160"/>
+        </w:tabs>
+        <w:ind w:left="2160" w:hanging="360"/>
+      </w:pPr>
+      <w:rPr>
+        <w:rFonts w:ascii="Wingdings" w:hAnsi="Wingdings" w:hint="default"/>
+        <w:sz w:val="20"/>
+      </w:rPr>
+    </w:lvl>
+    <w:lvl w:ilvl="3" w:tentative="1">
+      <w:start w:val="1"/>
+      <w:numFmt w:val="bullet"/>
+      <w:lvlText w:val=""/>
+      <w:lvlJc w:val="left"/>
+      <w:pPr>
+        <w:tabs>
+          <w:tab w:val="num" w:pos="2880"/>
+        </w:tabs>
+        <w:ind w:left="2880" w:hanging="360"/>
+      </w:pPr>
+      <w:rPr>
+        <w:rFonts w:ascii="Wingdings" w:hAnsi="Wingdings" w:hint="default"/>
+        <w:sz w:val="20"/>
+      </w:rPr>
+    </w:lvl>
+    <w:lvl w:ilvl="4" w:tentative="1">
+      <w:start w:val="1"/>
+      <w:numFmt w:val="bullet"/>
+      <w:lvlText w:val=""/>
+      <w:lvlJc w:val="left"/>
+      <w:pPr>
+        <w:tabs>
+          <w:tab w:val="num" w:pos="3600"/>
+        </w:tabs>
+        <w:ind w:left="3600" w:hanging="360"/>
+      </w:pPr>
+      <w:rPr>
+        <w:rFonts w:ascii="Wingdings" w:hAnsi="Wingdings" w:hint="default"/>
+        <w:sz w:val="20"/>
+      </w:rPr>
+    </w:lvl>
+    <w:lvl w:ilvl="5" w:tentative="1">
+      <w:start w:val="1"/>
+      <w:numFmt w:val="bullet"/>
+      <w:lvlText w:val=""/>
+      <w:lvlJc w:val="left"/>
+      <w:pPr>
+        <w:tabs>
+          <w:tab w:val="num" w:pos="4320"/>
+        </w:tabs>
+        <w:ind w:left="4320" w:hanging="360"/>
+      </w:pPr>
+      <w:rPr>
+        <w:rFonts w:ascii="Wingdings" w:hAnsi="Wingdings" w:hint="default"/>
+        <w:sz w:val="20"/>
+      </w:rPr>
+    </w:lvl>
+    <w:lvl w:ilvl="6" w:tentative="1">
+      <w:start w:val="1"/>
+      <w:numFmt w:val="bullet"/>
+      <w:lvlText w:val=""/>
+      <w:lvlJc w:val="left"/>
+      <w:pPr>
+        <w:tabs>
+          <w:tab w:val="num" w:pos="5040"/>
+        </w:tabs>
+        <w:ind w:left="5040" w:hanging="360"/>
+      </w:pPr>
+      <w:rPr>
+        <w:rFonts w:ascii="Wingdings" w:hAnsi="Wingdings" w:hint="default"/>
+        <w:sz w:val="20"/>
+      </w:rPr>
+    </w:lvl>
+    <w:lvl w:ilvl="7" w:tentative="1">
+      <w:start w:val="1"/>
+      <w:numFmt w:val="bullet"/>
+      <w:lvlText w:val=""/>
+      <w:lvlJc w:val="left"/>
+      <w:pPr>
+        <w:tabs>
+          <w:tab w:val="num" w:pos="5760"/>
+        </w:tabs>
+        <w:ind w:left="5760" w:hanging="360"/>
+      </w:pPr>
+      <w:rPr>
+        <w:rFonts w:ascii="Wingdings" w:hAnsi="Wingdings" w:hint="default"/>
+        <w:sz w:val="20"/>
+      </w:rPr>
+    </w:lvl>
+    <w:lvl w:ilvl="8" w:tentative="1">
+      <w:start w:val="1"/>
+      <w:numFmt w:val="bullet"/>
+      <w:lvlText w:val=""/>
+      <w:lvlJc w:val="left"/>
+      <w:pPr>
+        <w:tabs>
+          <w:tab w:val="num" w:pos="6480"/>
+        </w:tabs>
+        <w:ind w:left="6480" w:hanging="360"/>
+      </w:pPr>
+      <w:rPr>
+        <w:rFonts w:ascii="Wingdings" w:hAnsi="Wingdings" w:hint="default"/>
+        <w:sz w:val="20"/>
+      </w:rPr>
+    </w:lvl>
+  </w:abstractNum>
+  <w:abstractNum w:abstractNumId="27" w15:restartNumberingAfterBreak="0">
     <w:nsid w:val="648C13C3"/>
     <w:multiLevelType w:val="multilevel"/>
     <w:tmpl w:val="886C372C"/>
@@ -4668,7 +6158,156 @@
       </w:rPr>
     </w:lvl>
   </w:abstractNum>
-  <w:abstractNum w:abstractNumId="17" w15:restartNumberingAfterBreak="0">
+  <w:abstractNum w:abstractNumId="28" w15:restartNumberingAfterBreak="0">
+    <w:nsid w:val="65605452"/>
+    <w:multiLevelType w:val="multilevel"/>
+    <w:tmpl w:val="2248AE5E"/>
+    <w:lvl w:ilvl="0">
+      <w:start w:val="1"/>
+      <w:numFmt w:val="bullet"/>
+      <w:lvlText w:val=""/>
+      <w:lvlJc w:val="left"/>
+      <w:pPr>
+        <w:tabs>
+          <w:tab w:val="num" w:pos="720"/>
+        </w:tabs>
+        <w:ind w:left="720" w:hanging="360"/>
+      </w:pPr>
+      <w:rPr>
+        <w:rFonts w:ascii="Symbol" w:hAnsi="Symbol" w:hint="default"/>
+        <w:sz w:val="20"/>
+      </w:rPr>
+    </w:lvl>
+    <w:lvl w:ilvl="1" w:tentative="1">
+      <w:start w:val="1"/>
+      <w:numFmt w:val="bullet"/>
+      <w:lvlText w:val="o"/>
+      <w:lvlJc w:val="left"/>
+      <w:pPr>
+        <w:tabs>
+          <w:tab w:val="num" w:pos="1440"/>
+        </w:tabs>
+        <w:ind w:left="1440" w:hanging="360"/>
+      </w:pPr>
+      <w:rPr>
+        <w:rFonts w:ascii="Courier New" w:hAnsi="Courier New" w:hint="default"/>
+        <w:sz w:val="20"/>
+      </w:rPr>
+    </w:lvl>
+    <w:lvl w:ilvl="2" w:tentative="1">
+      <w:start w:val="1"/>
+      <w:numFmt w:val="bullet"/>
+      <w:lvlText w:val=""/>
+      <w:lvlJc w:val="left"/>
+      <w:pPr>
+        <w:tabs>
+          <w:tab w:val="num" w:pos="2160"/>
+        </w:tabs>
+        <w:ind w:left="2160" w:hanging="360"/>
+      </w:pPr>
+      <w:rPr>
+        <w:rFonts w:ascii="Wingdings" w:hAnsi="Wingdings" w:hint="default"/>
+        <w:sz w:val="20"/>
+      </w:rPr>
+    </w:lvl>
+    <w:lvl w:ilvl="3" w:tentative="1">
+      <w:start w:val="1"/>
+      <w:numFmt w:val="bullet"/>
+      <w:lvlText w:val=""/>
+      <w:lvlJc w:val="left"/>
+      <w:pPr>
+        <w:tabs>
+          <w:tab w:val="num" w:pos="2880"/>
+        </w:tabs>
+        <w:ind w:left="2880" w:hanging="360"/>
+      </w:pPr>
+      <w:rPr>
+        <w:rFonts w:ascii="Wingdings" w:hAnsi="Wingdings" w:hint="default"/>
+        <w:sz w:val="20"/>
+      </w:rPr>
+    </w:lvl>
+    <w:lvl w:ilvl="4" w:tentative="1">
+      <w:start w:val="1"/>
+      <w:numFmt w:val="bullet"/>
+      <w:lvlText w:val=""/>
+      <w:lvlJc w:val="left"/>
+      <w:pPr>
+        <w:tabs>
+          <w:tab w:val="num" w:pos="3600"/>
+        </w:tabs>
+        <w:ind w:left="3600" w:hanging="360"/>
+      </w:pPr>
+      <w:rPr>
+        <w:rFonts w:ascii="Wingdings" w:hAnsi="Wingdings" w:hint="default"/>
+        <w:sz w:val="20"/>
+      </w:rPr>
+    </w:lvl>
+    <w:lvl w:ilvl="5" w:tentative="1">
+      <w:start w:val="1"/>
+      <w:numFmt w:val="bullet"/>
+      <w:lvlText w:val=""/>
+      <w:lvlJc w:val="left"/>
+      <w:pPr>
+        <w:tabs>
+          <w:tab w:val="num" w:pos="4320"/>
+        </w:tabs>
+        <w:ind w:left="4320" w:hanging="360"/>
+      </w:pPr>
+      <w:rPr>
+        <w:rFonts w:ascii="Wingdings" w:hAnsi="Wingdings" w:hint="default"/>
+        <w:sz w:val="20"/>
+      </w:rPr>
+    </w:lvl>
+    <w:lvl w:ilvl="6" w:tentative="1">
+      <w:start w:val="1"/>
+      <w:numFmt w:val="bullet"/>
+      <w:lvlText w:val=""/>
+      <w:lvlJc w:val="left"/>
+      <w:pPr>
+        <w:tabs>
+          <w:tab w:val="num" w:pos="5040"/>
+        </w:tabs>
+        <w:ind w:left="5040" w:hanging="360"/>
+      </w:pPr>
+      <w:rPr>
+        <w:rFonts w:ascii="Wingdings" w:hAnsi="Wingdings" w:hint="default"/>
+        <w:sz w:val="20"/>
+      </w:rPr>
+    </w:lvl>
+    <w:lvl w:ilvl="7" w:tentative="1">
+      <w:start w:val="1"/>
+      <w:numFmt w:val="bullet"/>
+      <w:lvlText w:val=""/>
+      <w:lvlJc w:val="left"/>
+      <w:pPr>
+        <w:tabs>
+          <w:tab w:val="num" w:pos="5760"/>
+        </w:tabs>
+        <w:ind w:left="5760" w:hanging="360"/>
+      </w:pPr>
+      <w:rPr>
+        <w:rFonts w:ascii="Wingdings" w:hAnsi="Wingdings" w:hint="default"/>
+        <w:sz w:val="20"/>
+      </w:rPr>
+    </w:lvl>
+    <w:lvl w:ilvl="8" w:tentative="1">
+      <w:start w:val="1"/>
+      <w:numFmt w:val="bullet"/>
+      <w:lvlText w:val=""/>
+      <w:lvlJc w:val="left"/>
+      <w:pPr>
+        <w:tabs>
+          <w:tab w:val="num" w:pos="6480"/>
+        </w:tabs>
+        <w:ind w:left="6480" w:hanging="360"/>
+      </w:pPr>
+      <w:rPr>
+        <w:rFonts w:ascii="Wingdings" w:hAnsi="Wingdings" w:hint="default"/>
+        <w:sz w:val="20"/>
+      </w:rPr>
+    </w:lvl>
+  </w:abstractNum>
+  <w:abstractNum w:abstractNumId="29" w15:restartNumberingAfterBreak="0">
     <w:nsid w:val="699831B3"/>
     <w:multiLevelType w:val="multilevel"/>
     <w:tmpl w:val="D8025316"/>
@@ -4817,7 +6456,156 @@
       </w:rPr>
     </w:lvl>
   </w:abstractNum>
-  <w:abstractNum w:abstractNumId="18" w15:restartNumberingAfterBreak="0">
+  <w:abstractNum w:abstractNumId="30" w15:restartNumberingAfterBreak="0">
+    <w:nsid w:val="6E6727C9"/>
+    <w:multiLevelType w:val="multilevel"/>
+    <w:tmpl w:val="FE42BA06"/>
+    <w:lvl w:ilvl="0">
+      <w:start w:val="1"/>
+      <w:numFmt w:val="bullet"/>
+      <w:lvlText w:val=""/>
+      <w:lvlJc w:val="left"/>
+      <w:pPr>
+        <w:tabs>
+          <w:tab w:val="num" w:pos="720"/>
+        </w:tabs>
+        <w:ind w:left="720" w:hanging="360"/>
+      </w:pPr>
+      <w:rPr>
+        <w:rFonts w:ascii="Symbol" w:hAnsi="Symbol" w:hint="default"/>
+        <w:sz w:val="20"/>
+      </w:rPr>
+    </w:lvl>
+    <w:lvl w:ilvl="1" w:tentative="1">
+      <w:start w:val="1"/>
+      <w:numFmt w:val="bullet"/>
+      <w:lvlText w:val="o"/>
+      <w:lvlJc w:val="left"/>
+      <w:pPr>
+        <w:tabs>
+          <w:tab w:val="num" w:pos="1440"/>
+        </w:tabs>
+        <w:ind w:left="1440" w:hanging="360"/>
+      </w:pPr>
+      <w:rPr>
+        <w:rFonts w:ascii="Courier New" w:hAnsi="Courier New" w:hint="default"/>
+        <w:sz w:val="20"/>
+      </w:rPr>
+    </w:lvl>
+    <w:lvl w:ilvl="2" w:tentative="1">
+      <w:start w:val="1"/>
+      <w:numFmt w:val="bullet"/>
+      <w:lvlText w:val=""/>
+      <w:lvlJc w:val="left"/>
+      <w:pPr>
+        <w:tabs>
+          <w:tab w:val="num" w:pos="2160"/>
+        </w:tabs>
+        <w:ind w:left="2160" w:hanging="360"/>
+      </w:pPr>
+      <w:rPr>
+        <w:rFonts w:ascii="Wingdings" w:hAnsi="Wingdings" w:hint="default"/>
+        <w:sz w:val="20"/>
+      </w:rPr>
+    </w:lvl>
+    <w:lvl w:ilvl="3" w:tentative="1">
+      <w:start w:val="1"/>
+      <w:numFmt w:val="bullet"/>
+      <w:lvlText w:val=""/>
+      <w:lvlJc w:val="left"/>
+      <w:pPr>
+        <w:tabs>
+          <w:tab w:val="num" w:pos="2880"/>
+        </w:tabs>
+        <w:ind w:left="2880" w:hanging="360"/>
+      </w:pPr>
+      <w:rPr>
+        <w:rFonts w:ascii="Wingdings" w:hAnsi="Wingdings" w:hint="default"/>
+        <w:sz w:val="20"/>
+      </w:rPr>
+    </w:lvl>
+    <w:lvl w:ilvl="4" w:tentative="1">
+      <w:start w:val="1"/>
+      <w:numFmt w:val="bullet"/>
+      <w:lvlText w:val=""/>
+      <w:lvlJc w:val="left"/>
+      <w:pPr>
+        <w:tabs>
+          <w:tab w:val="num" w:pos="3600"/>
+        </w:tabs>
+        <w:ind w:left="3600" w:hanging="360"/>
+      </w:pPr>
+      <w:rPr>
+        <w:rFonts w:ascii="Wingdings" w:hAnsi="Wingdings" w:hint="default"/>
+        <w:sz w:val="20"/>
+      </w:rPr>
+    </w:lvl>
+    <w:lvl w:ilvl="5" w:tentative="1">
+      <w:start w:val="1"/>
+      <w:numFmt w:val="bullet"/>
+      <w:lvlText w:val=""/>
+      <w:lvlJc w:val="left"/>
+      <w:pPr>
+        <w:tabs>
+          <w:tab w:val="num" w:pos="4320"/>
+        </w:tabs>
+        <w:ind w:left="4320" w:hanging="360"/>
+      </w:pPr>
+      <w:rPr>
+        <w:rFonts w:ascii="Wingdings" w:hAnsi="Wingdings" w:hint="default"/>
+        <w:sz w:val="20"/>
+      </w:rPr>
+    </w:lvl>
+    <w:lvl w:ilvl="6" w:tentative="1">
+      <w:start w:val="1"/>
+      <w:numFmt w:val="bullet"/>
+      <w:lvlText w:val=""/>
+      <w:lvlJc w:val="left"/>
+      <w:pPr>
+        <w:tabs>
+          <w:tab w:val="num" w:pos="5040"/>
+        </w:tabs>
+        <w:ind w:left="5040" w:hanging="360"/>
+      </w:pPr>
+      <w:rPr>
+        <w:rFonts w:ascii="Wingdings" w:hAnsi="Wingdings" w:hint="default"/>
+        <w:sz w:val="20"/>
+      </w:rPr>
+    </w:lvl>
+    <w:lvl w:ilvl="7" w:tentative="1">
+      <w:start w:val="1"/>
+      <w:numFmt w:val="bullet"/>
+      <w:lvlText w:val=""/>
+      <w:lvlJc w:val="left"/>
+      <w:pPr>
+        <w:tabs>
+          <w:tab w:val="num" w:pos="5760"/>
+        </w:tabs>
+        <w:ind w:left="5760" w:hanging="360"/>
+      </w:pPr>
+      <w:rPr>
+        <w:rFonts w:ascii="Wingdings" w:hAnsi="Wingdings" w:hint="default"/>
+        <w:sz w:val="20"/>
+      </w:rPr>
+    </w:lvl>
+    <w:lvl w:ilvl="8" w:tentative="1">
+      <w:start w:val="1"/>
+      <w:numFmt w:val="bullet"/>
+      <w:lvlText w:val=""/>
+      <w:lvlJc w:val="left"/>
+      <w:pPr>
+        <w:tabs>
+          <w:tab w:val="num" w:pos="6480"/>
+        </w:tabs>
+        <w:ind w:left="6480" w:hanging="360"/>
+      </w:pPr>
+      <w:rPr>
+        <w:rFonts w:ascii="Wingdings" w:hAnsi="Wingdings" w:hint="default"/>
+        <w:sz w:val="20"/>
+      </w:rPr>
+    </w:lvl>
+  </w:abstractNum>
+  <w:abstractNum w:abstractNumId="31" w15:restartNumberingAfterBreak="0">
     <w:nsid w:val="732828C4"/>
     <w:multiLevelType w:val="multilevel"/>
     <w:tmpl w:val="5238C04E"/>
@@ -4966,7 +6754,7 @@
       </w:rPr>
     </w:lvl>
   </w:abstractNum>
-  <w:abstractNum w:abstractNumId="19" w15:restartNumberingAfterBreak="0">
+  <w:abstractNum w:abstractNumId="32" w15:restartNumberingAfterBreak="0">
     <w:nsid w:val="7A7E7582"/>
     <w:multiLevelType w:val="multilevel"/>
     <w:tmpl w:val="7DF6ECDA"/>
@@ -5087,65 +6875,256 @@
       </w:pPr>
     </w:lvl>
   </w:abstractNum>
+  <w:abstractNum w:abstractNumId="33" w15:restartNumberingAfterBreak="0">
+    <w:nsid w:val="7BA0099A"/>
+    <w:multiLevelType w:val="multilevel"/>
+    <w:tmpl w:val="37E817F4"/>
+    <w:lvl w:ilvl="0">
+      <w:start w:val="1"/>
+      <w:numFmt w:val="bullet"/>
+      <w:lvlText w:val=""/>
+      <w:lvlJc w:val="left"/>
+      <w:pPr>
+        <w:tabs>
+          <w:tab w:val="num" w:pos="720"/>
+        </w:tabs>
+        <w:ind w:left="720" w:hanging="360"/>
+      </w:pPr>
+      <w:rPr>
+        <w:rFonts w:ascii="Symbol" w:hAnsi="Symbol" w:hint="default"/>
+        <w:sz w:val="20"/>
+      </w:rPr>
+    </w:lvl>
+    <w:lvl w:ilvl="1" w:tentative="1">
+      <w:start w:val="1"/>
+      <w:numFmt w:val="bullet"/>
+      <w:lvlText w:val="o"/>
+      <w:lvlJc w:val="left"/>
+      <w:pPr>
+        <w:tabs>
+          <w:tab w:val="num" w:pos="1440"/>
+        </w:tabs>
+        <w:ind w:left="1440" w:hanging="360"/>
+      </w:pPr>
+      <w:rPr>
+        <w:rFonts w:ascii="Courier New" w:hAnsi="Courier New" w:hint="default"/>
+        <w:sz w:val="20"/>
+      </w:rPr>
+    </w:lvl>
+    <w:lvl w:ilvl="2" w:tentative="1">
+      <w:start w:val="1"/>
+      <w:numFmt w:val="bullet"/>
+      <w:lvlText w:val=""/>
+      <w:lvlJc w:val="left"/>
+      <w:pPr>
+        <w:tabs>
+          <w:tab w:val="num" w:pos="2160"/>
+        </w:tabs>
+        <w:ind w:left="2160" w:hanging="360"/>
+      </w:pPr>
+      <w:rPr>
+        <w:rFonts w:ascii="Wingdings" w:hAnsi="Wingdings" w:hint="default"/>
+        <w:sz w:val="20"/>
+      </w:rPr>
+    </w:lvl>
+    <w:lvl w:ilvl="3" w:tentative="1">
+      <w:start w:val="1"/>
+      <w:numFmt w:val="bullet"/>
+      <w:lvlText w:val=""/>
+      <w:lvlJc w:val="left"/>
+      <w:pPr>
+        <w:tabs>
+          <w:tab w:val="num" w:pos="2880"/>
+        </w:tabs>
+        <w:ind w:left="2880" w:hanging="360"/>
+      </w:pPr>
+      <w:rPr>
+        <w:rFonts w:ascii="Wingdings" w:hAnsi="Wingdings" w:hint="default"/>
+        <w:sz w:val="20"/>
+      </w:rPr>
+    </w:lvl>
+    <w:lvl w:ilvl="4" w:tentative="1">
+      <w:start w:val="1"/>
+      <w:numFmt w:val="bullet"/>
+      <w:lvlText w:val=""/>
+      <w:lvlJc w:val="left"/>
+      <w:pPr>
+        <w:tabs>
+          <w:tab w:val="num" w:pos="3600"/>
+        </w:tabs>
+        <w:ind w:left="3600" w:hanging="360"/>
+      </w:pPr>
+      <w:rPr>
+        <w:rFonts w:ascii="Wingdings" w:hAnsi="Wingdings" w:hint="default"/>
+        <w:sz w:val="20"/>
+      </w:rPr>
+    </w:lvl>
+    <w:lvl w:ilvl="5" w:tentative="1">
+      <w:start w:val="1"/>
+      <w:numFmt w:val="bullet"/>
+      <w:lvlText w:val=""/>
+      <w:lvlJc w:val="left"/>
+      <w:pPr>
+        <w:tabs>
+          <w:tab w:val="num" w:pos="4320"/>
+        </w:tabs>
+        <w:ind w:left="4320" w:hanging="360"/>
+      </w:pPr>
+      <w:rPr>
+        <w:rFonts w:ascii="Wingdings" w:hAnsi="Wingdings" w:hint="default"/>
+        <w:sz w:val="20"/>
+      </w:rPr>
+    </w:lvl>
+    <w:lvl w:ilvl="6" w:tentative="1">
+      <w:start w:val="1"/>
+      <w:numFmt w:val="bullet"/>
+      <w:lvlText w:val=""/>
+      <w:lvlJc w:val="left"/>
+      <w:pPr>
+        <w:tabs>
+          <w:tab w:val="num" w:pos="5040"/>
+        </w:tabs>
+        <w:ind w:left="5040" w:hanging="360"/>
+      </w:pPr>
+      <w:rPr>
+        <w:rFonts w:ascii="Wingdings" w:hAnsi="Wingdings" w:hint="default"/>
+        <w:sz w:val="20"/>
+      </w:rPr>
+    </w:lvl>
+    <w:lvl w:ilvl="7" w:tentative="1">
+      <w:start w:val="1"/>
+      <w:numFmt w:val="bullet"/>
+      <w:lvlText w:val=""/>
+      <w:lvlJc w:val="left"/>
+      <w:pPr>
+        <w:tabs>
+          <w:tab w:val="num" w:pos="5760"/>
+        </w:tabs>
+        <w:ind w:left="5760" w:hanging="360"/>
+      </w:pPr>
+      <w:rPr>
+        <w:rFonts w:ascii="Wingdings" w:hAnsi="Wingdings" w:hint="default"/>
+        <w:sz w:val="20"/>
+      </w:rPr>
+    </w:lvl>
+    <w:lvl w:ilvl="8" w:tentative="1">
+      <w:start w:val="1"/>
+      <w:numFmt w:val="bullet"/>
+      <w:lvlText w:val=""/>
+      <w:lvlJc w:val="left"/>
+      <w:pPr>
+        <w:tabs>
+          <w:tab w:val="num" w:pos="6480"/>
+        </w:tabs>
+        <w:ind w:left="6480" w:hanging="360"/>
+      </w:pPr>
+      <w:rPr>
+        <w:rFonts w:ascii="Wingdings" w:hAnsi="Wingdings" w:hint="default"/>
+        <w:sz w:val="20"/>
+      </w:rPr>
+    </w:lvl>
+  </w:abstractNum>
   <w:num w:numId="1" w16cid:durableId="1500778091">
-    <w:abstractNumId w:val="8"/>
+    <w:abstractNumId w:val="14"/>
   </w:num>
   <w:num w:numId="2" w16cid:durableId="738098151">
-    <w:abstractNumId w:val="7"/>
+    <w:abstractNumId w:val="13"/>
   </w:num>
   <w:num w:numId="3" w16cid:durableId="1249922371">
     <w:abstractNumId w:val="1"/>
   </w:num>
   <w:num w:numId="4" w16cid:durableId="334647442">
-    <w:abstractNumId w:val="11"/>
+    <w:abstractNumId w:val="20"/>
   </w:num>
   <w:num w:numId="5" w16cid:durableId="873923415">
-    <w:abstractNumId w:val="10"/>
+    <w:abstractNumId w:val="18"/>
   </w:num>
   <w:num w:numId="6" w16cid:durableId="428938983">
-    <w:abstractNumId w:val="13"/>
+    <w:abstractNumId w:val="22"/>
   </w:num>
   <w:num w:numId="7" w16cid:durableId="2111201502">
     <w:abstractNumId w:val="0"/>
   </w:num>
   <w:num w:numId="8" w16cid:durableId="1670061559">
+    <w:abstractNumId w:val="11"/>
+  </w:num>
+  <w:num w:numId="9" w16cid:durableId="279648307">
+    <w:abstractNumId w:val="10"/>
+  </w:num>
+  <w:num w:numId="10" w16cid:durableId="340739810">
+    <w:abstractNumId w:val="3"/>
+  </w:num>
+  <w:num w:numId="11" w16cid:durableId="20523332">
+    <w:abstractNumId w:val="24"/>
+  </w:num>
+  <w:num w:numId="12" w16cid:durableId="646864678">
+    <w:abstractNumId w:val="15"/>
+  </w:num>
+  <w:num w:numId="13" w16cid:durableId="1986004448">
+    <w:abstractNumId w:val="8"/>
+  </w:num>
+  <w:num w:numId="14" w16cid:durableId="178743375">
+    <w:abstractNumId w:val="25"/>
+  </w:num>
+  <w:num w:numId="15" w16cid:durableId="259683341">
+    <w:abstractNumId w:val="31"/>
+  </w:num>
+  <w:num w:numId="16" w16cid:durableId="267933892">
+    <w:abstractNumId w:val="27"/>
+  </w:num>
+  <w:num w:numId="17" w16cid:durableId="1335262557">
+    <w:abstractNumId w:val="5"/>
+  </w:num>
+  <w:num w:numId="18" w16cid:durableId="2007130867">
+    <w:abstractNumId w:val="32"/>
+  </w:num>
+  <w:num w:numId="19" w16cid:durableId="346104996">
+    <w:abstractNumId w:val="21"/>
+  </w:num>
+  <w:num w:numId="20" w16cid:durableId="1843887667">
+    <w:abstractNumId w:val="29"/>
+  </w:num>
+  <w:num w:numId="21" w16cid:durableId="2059166809">
+    <w:abstractNumId w:val="28"/>
+  </w:num>
+  <w:num w:numId="22" w16cid:durableId="263535019">
+    <w:abstractNumId w:val="30"/>
+  </w:num>
+  <w:num w:numId="23" w16cid:durableId="848787159">
+    <w:abstractNumId w:val="33"/>
+  </w:num>
+  <w:num w:numId="24" w16cid:durableId="941567046">
+    <w:abstractNumId w:val="23"/>
+  </w:num>
+  <w:num w:numId="25" w16cid:durableId="866405007">
+    <w:abstractNumId w:val="9"/>
+  </w:num>
+  <w:num w:numId="26" w16cid:durableId="1486119147">
+    <w:abstractNumId w:val="2"/>
+  </w:num>
+  <w:num w:numId="27" w16cid:durableId="39591843">
+    <w:abstractNumId w:val="26"/>
+  </w:num>
+  <w:num w:numId="28" w16cid:durableId="141779601">
+    <w:abstractNumId w:val="16"/>
+  </w:num>
+  <w:num w:numId="29" w16cid:durableId="846293370">
+    <w:abstractNumId w:val="7"/>
+  </w:num>
+  <w:num w:numId="30" w16cid:durableId="1275597695">
+    <w:abstractNumId w:val="12"/>
+  </w:num>
+  <w:num w:numId="31" w16cid:durableId="2130127993">
+    <w:abstractNumId w:val="4"/>
+  </w:num>
+  <w:num w:numId="32" w16cid:durableId="1107579683">
+    <w:abstractNumId w:val="17"/>
+  </w:num>
+  <w:num w:numId="33" w16cid:durableId="132261371">
     <w:abstractNumId w:val="6"/>
   </w:num>
-  <w:num w:numId="9" w16cid:durableId="279648307">
-    <w:abstractNumId w:val="5"/>
-  </w:num>
-  <w:num w:numId="10" w16cid:durableId="340739810">
-    <w:abstractNumId w:val="2"/>
-  </w:num>
-  <w:num w:numId="11" w16cid:durableId="20523332">
-    <w:abstractNumId w:val="14"/>
-  </w:num>
-  <w:num w:numId="12" w16cid:durableId="646864678">
-    <w:abstractNumId w:val="9"/>
-  </w:num>
-  <w:num w:numId="13" w16cid:durableId="1986004448">
-    <w:abstractNumId w:val="4"/>
-  </w:num>
-  <w:num w:numId="14" w16cid:durableId="178743375">
-    <w:abstractNumId w:val="15"/>
-  </w:num>
-  <w:num w:numId="15" w16cid:durableId="259683341">
-    <w:abstractNumId w:val="18"/>
-  </w:num>
-  <w:num w:numId="16" w16cid:durableId="267933892">
-    <w:abstractNumId w:val="16"/>
-  </w:num>
-  <w:num w:numId="17" w16cid:durableId="1335262557">
-    <w:abstractNumId w:val="3"/>
-  </w:num>
-  <w:num w:numId="18" w16cid:durableId="2007130867">
+  <w:num w:numId="34" w16cid:durableId="1256552572">
     <w:abstractNumId w:val="19"/>
-  </w:num>
-  <w:num w:numId="19" w16cid:durableId="346104996">
-    <w:abstractNumId w:val="12"/>
-  </w:num>
-  <w:num w:numId="20" w16cid:durableId="1843887667">
-    <w:abstractNumId w:val="17"/>
   </w:num>
 </w:numbering>
 </file>
@@ -6066,6 +8045,29 @@
       <w:spacing w:val="5"/>
     </w:rPr>
   </w:style>
+  <w:style w:type="character" w:styleId="Hyperlink">
+    <w:name w:val="Hyperlink"/>
+    <w:basedOn w:val="DefaultParagraphFont"/>
+    <w:uiPriority w:val="99"/>
+    <w:unhideWhenUsed/>
+    <w:rsid w:val="00C01C06"/>
+    <w:rPr>
+      <w:color w:val="0563C1" w:themeColor="hyperlink"/>
+      <w:u w:val="single"/>
+    </w:rPr>
+  </w:style>
+  <w:style w:type="character" w:styleId="UnresolvedMention">
+    <w:name w:val="Unresolved Mention"/>
+    <w:basedOn w:val="DefaultParagraphFont"/>
+    <w:uiPriority w:val="99"/>
+    <w:semiHidden/>
+    <w:unhideWhenUsed/>
+    <w:rsid w:val="00C01C06"/>
+    <w:rPr>
+      <w:color w:val="605E5C"/>
+      <w:shd w:val="clear" w:color="auto" w:fill="E1DFDD"/>
+    </w:rPr>
+  </w:style>
 </w:styles>
 </file>
 
